--- a/trunk/Architect and Design/Team 2/Mô tả Static Perspective ver 02.docx
+++ b/trunk/Architect and Design/Team 2/Mô tả Static Perspective ver 02.docx
@@ -63,16 +63,7 @@
           <w:rStyle w:val="Heading1Char"/>
           <w:rFonts w:ascii="Times New Roman" w:hAnsi="Times New Roman" w:cs="Times New Roman"/>
         </w:rPr>
-        <w:t>style and U</w:t>
-      </w:r>
-      <w:bookmarkStart w:id="0" w:name="_GoBack"/>
-      <w:bookmarkEnd w:id="0"/>
-      <w:r>
-        <w:rPr>
-          <w:rStyle w:val="Heading1Char"/>
-          <w:rFonts w:ascii="Times New Roman" w:hAnsi="Times New Roman" w:cs="Times New Roman"/>
-        </w:rPr>
-        <w:t>ses style</w:t>
+        <w:t>style and Uses style</w:t>
       </w:r>
       <w:r>
         <w:rPr>
@@ -93,16 +84,7 @@
           <w:sz w:val="24"/>
           <w:szCs w:val="24"/>
         </w:rPr>
-        <w:t xml:space="preserve">1. </w:t>
-      </w:r>
-      <w:r>
-        <w:rPr>
-          <w:rFonts w:ascii="Times New Roman" w:hAnsi="Times New Roman" w:cs="Times New Roman"/>
-          <w:b/>
-          <w:sz w:val="24"/>
-          <w:szCs w:val="24"/>
-        </w:rPr>
-        <w:t>Primary presentation:</w:t>
+        <w:t>1. Primary presentation:</w:t>
       </w:r>
       <w:r>
         <w:rPr>
@@ -143,10 +125,10 @@
             <v:path o:extrusionok="f" gradientshapeok="t" o:connecttype="rect"/>
             <o:lock v:ext="edit" aspectratio="t"/>
           </v:shapetype>
-          <v:shape id="_x0000_i1026" type="#_x0000_t75" style="width:423pt;height:552.75pt" o:ole="">
+          <v:shape id="_x0000_i1026" type="#_x0000_t75" style="width:422.25pt;height:554.25pt" o:ole="">
             <v:imagedata r:id="rId6" o:title=""/>
           </v:shape>
-          <o:OLEObject Type="Embed" ProgID="Visio.Drawing.11" ShapeID="_x0000_i1026" DrawAspect="Content" ObjectID="_1395638706" r:id="rId7"/>
+          <o:OLEObject Type="Embed" ProgID="Visio.Drawing.11" ShapeID="_x0000_i1026" DrawAspect="Content" ObjectID="_1395679259" r:id="rId7"/>
         </w:object>
       </w:r>
     </w:p>
@@ -385,6 +367,14 @@
                 <w:szCs w:val="22"/>
               </w:rPr>
             </w:pPr>
+            <w:r>
+              <w:rPr>
+                <w:rFonts w:ascii="Times New Roman" w:hAnsi="Times New Roman"/>
+                <w:sz w:val="22"/>
+                <w:szCs w:val="22"/>
+              </w:rPr>
+              <w:t>Thể hiện giao diện để người quản lý có thể kiểm soát và thực hiện các thao tác lên giao diện như thêm mới sản phẩm, cập nhật,…</w:t>
+            </w:r>
           </w:p>
         </w:tc>
       </w:tr>
@@ -463,6 +453,12 @@
                 <w:rFonts w:ascii="Times New Roman" w:hAnsi="Times New Roman" w:cs="Times New Roman"/>
               </w:rPr>
             </w:pPr>
+            <w:r>
+              <w:rPr>
+                <w:rFonts w:ascii="Times New Roman" w:hAnsi="Times New Roman" w:cs="Times New Roman"/>
+              </w:rPr>
+              <w:t>Thể hiện giao diện quản lý các danh mục sản phẩm để người quản lý có thể thêm mới hay cập nhật một sản phẩm vào danh mục. Có thể cập nhật hoặc thêm mới một danh mục khác.</w:t>
+            </w:r>
           </w:p>
         </w:tc>
       </w:tr>
@@ -542,6 +538,12 @@
                 <w:rFonts w:ascii="Times New Roman" w:hAnsi="Times New Roman" w:cs="Times New Roman"/>
               </w:rPr>
             </w:pPr>
+            <w:r>
+              <w:rPr>
+                <w:rFonts w:ascii="Times New Roman" w:hAnsi="Times New Roman" w:cs="Times New Roman"/>
+              </w:rPr>
+              <w:t>Đây là giao diện để người cashier biết được những khách hàng VIP của công ty, thuận tiện cho việc truy xuất, thêm mới khách hàng VIP.</w:t>
+            </w:r>
           </w:p>
         </w:tc>
       </w:tr>
@@ -620,6 +622,12 @@
                 <w:rFonts w:ascii="Times New Roman" w:hAnsi="Times New Roman" w:cs="Times New Roman"/>
               </w:rPr>
             </w:pPr>
+            <w:r>
+              <w:rPr>
+                <w:rFonts w:ascii="Times New Roman" w:hAnsi="Times New Roman" w:cs="Times New Roman"/>
+              </w:rPr>
+              <w:t>Đây là giao diện cho người quản lý có thể quản lý những tài khoảng người dùng</w:t>
+            </w:r>
           </w:p>
         </w:tc>
       </w:tr>
@@ -699,15 +707,25 @@
                 <w:rFonts w:ascii="Times New Roman" w:hAnsi="Times New Roman" w:cs="Times New Roman"/>
               </w:rPr>
             </w:pPr>
+            <w:r>
+              <w:rPr>
+                <w:rFonts w:ascii="Times New Roman" w:hAnsi="Times New Roman" w:cs="Times New Roman"/>
+              </w:rPr>
+              <w:t>Giao diện này giúp người quản lý có thể thống kê sản phẩm</w:t>
+            </w:r>
           </w:p>
         </w:tc>
       </w:tr>
       <w:tr>
+        <w:trPr>
+          <w:gridAfter w:val="1"/>
+          <w:wAfter w:w="33" w:type="dxa"/>
+        </w:trPr>
         <w:tc>
           <w:tcPr>
             <w:cnfStyle w:val="001000000000" w:firstRow="0" w:lastRow="0" w:firstColumn="1" w:lastColumn="0" w:oddVBand="0" w:evenVBand="0" w:oddHBand="0" w:evenHBand="0" w:firstRowFirstColumn="0" w:firstRowLastColumn="0" w:lastRowFirstColumn="0" w:lastRowLastColumn="0"/>
             <w:tcW w:w="1193" w:type="dxa"/>
-            <w:vMerge w:val="restart"/>
+            <w:vMerge/>
             <w:vAlign w:val="center"/>
           </w:tcPr>
           <w:p>
@@ -725,14 +743,6 @@
                 <w:szCs w:val="22"/>
               </w:rPr>
             </w:pPr>
-            <w:r>
-              <w:rPr>
-                <w:rFonts w:ascii="Times New Roman" w:hAnsi="Times New Roman"/>
-                <w:sz w:val="22"/>
-                <w:szCs w:val="22"/>
-              </w:rPr>
-              <w:t>Business Logic</w:t>
-            </w:r>
           </w:p>
         </w:tc>
         <w:tc>
@@ -752,45 +762,41 @@
               <w:cnfStyle w:val="000000000000" w:firstRow="0" w:lastRow="0" w:firstColumn="0" w:lastColumn="0" w:oddVBand="0" w:evenVBand="0" w:oddHBand="0" w:evenHBand="0" w:firstRowFirstColumn="0" w:firstRowLastColumn="0" w:lastRowFirstColumn="0" w:lastRowLastColumn="0"/>
               <w:rPr>
                 <w:rFonts w:ascii="Times New Roman" w:hAnsi="Times New Roman"/>
-                <w:b/>
-                <w:bCs/>
-                <w:color w:val="FFFFFF" w:themeColor="background1"/>
-                <w:sz w:val="22"/>
-                <w:szCs w:val="22"/>
-              </w:rPr>
-            </w:pPr>
-            <w:r>
-              <w:rPr>
-                <w:rFonts w:ascii="Times New Roman" w:hAnsi="Times New Roman"/>
-                <w:sz w:val="22"/>
-                <w:szCs w:val="22"/>
-              </w:rPr>
-              <w:t>ProductBL</w:t>
-            </w:r>
-          </w:p>
-        </w:tc>
-        <w:tc>
-          <w:tcPr>
-            <w:tcW w:w="5537" w:type="dxa"/>
-            <w:gridSpan w:val="2"/>
-            <w:vAlign w:val="center"/>
-          </w:tcPr>
-          <w:p>
-            <w:pPr>
-              <w:pStyle w:val="ListParagraph"/>
-              <w:autoSpaceDE w:val="0"/>
-              <w:autoSpaceDN w:val="0"/>
-              <w:adjustRightInd w:val="0"/>
-              <w:spacing w:before="0"/>
-              <w:ind w:left="0"/>
-              <w:jc w:val="left"/>
+                <w:sz w:val="22"/>
+                <w:szCs w:val="22"/>
+              </w:rPr>
+            </w:pPr>
+            <w:r>
+              <w:rPr>
+                <w:rFonts w:ascii="Times New Roman" w:hAnsi="Times New Roman"/>
+                <w:sz w:val="22"/>
+                <w:szCs w:val="22"/>
+              </w:rPr>
+              <w:t>SalesUI</w:t>
+            </w:r>
+          </w:p>
+        </w:tc>
+        <w:tc>
+          <w:tcPr>
+            <w:tcW w:w="5504" w:type="dxa"/>
+            <w:vAlign w:val="center"/>
+          </w:tcPr>
+          <w:p>
+            <w:pPr>
+              <w:autoSpaceDE w:val="0"/>
+              <w:autoSpaceDN w:val="0"/>
+              <w:adjustRightInd w:val="0"/>
               <w:cnfStyle w:val="000000000000" w:firstRow="0" w:lastRow="0" w:firstColumn="0" w:lastColumn="0" w:oddVBand="0" w:evenVBand="0" w:oddHBand="0" w:evenHBand="0" w:firstRowFirstColumn="0" w:firstRowLastColumn="0" w:lastRowFirstColumn="0" w:lastRowLastColumn="0"/>
               <w:rPr>
-                <w:rFonts w:ascii="Times New Roman" w:hAnsi="Times New Roman"/>
-                <w:sz w:val="22"/>
-                <w:szCs w:val="22"/>
-              </w:rPr>
-            </w:pPr>
+                <w:rFonts w:ascii="Times New Roman" w:hAnsi="Times New Roman" w:cs="Times New Roman"/>
+              </w:rPr>
+            </w:pPr>
+            <w:r>
+              <w:rPr>
+                <w:rFonts w:ascii="Times New Roman" w:hAnsi="Times New Roman" w:cs="Times New Roman"/>
+              </w:rPr>
+              <w:t>Giao diện này giúp người cashier có thể thực hiện việc thanh toán bill cho khách hàng.</w:t>
+            </w:r>
           </w:p>
         </w:tc>
       </w:tr>
@@ -802,7 +808,7 @@
           <w:tcPr>
             <w:cnfStyle w:val="001000000000" w:firstRow="0" w:lastRow="0" w:firstColumn="1" w:lastColumn="0" w:oddVBand="0" w:evenVBand="0" w:oddHBand="0" w:evenHBand="0" w:firstRowFirstColumn="0" w:firstRowLastColumn="0" w:lastRowFirstColumn="0" w:lastRowLastColumn="0"/>
             <w:tcW w:w="1193" w:type="dxa"/>
-            <w:vMerge/>
+            <w:vMerge w:val="restart"/>
             <w:vAlign w:val="center"/>
           </w:tcPr>
           <w:p>
@@ -820,6 +826,14 @@
                 <w:szCs w:val="22"/>
               </w:rPr>
             </w:pPr>
+            <w:r>
+              <w:rPr>
+                <w:rFonts w:ascii="Times New Roman" w:hAnsi="Times New Roman"/>
+                <w:sz w:val="22"/>
+                <w:szCs w:val="22"/>
+              </w:rPr>
+              <w:t>Business Logic</w:t>
+            </w:r>
           </w:p>
         </w:tc>
         <w:tc>
@@ -852,7 +866,7 @@
                 <w:sz w:val="22"/>
                 <w:szCs w:val="22"/>
               </w:rPr>
-              <w:t>CategoryBL</w:t>
+              <w:t>ProductBL</w:t>
             </w:r>
           </w:p>
         </w:tc>
@@ -878,6 +892,14 @@
                 <w:szCs w:val="22"/>
               </w:rPr>
             </w:pPr>
+            <w:r>
+              <w:rPr>
+                <w:rFonts w:ascii="Times New Roman" w:hAnsi="Times New Roman"/>
+                <w:sz w:val="22"/>
+                <w:szCs w:val="22"/>
+              </w:rPr>
+              <w:t>Thực hiện các công việc xử lý tính toán mà người user thực hiện trên giao diện ProductUI</w:t>
+            </w:r>
           </w:p>
         </w:tc>
       </w:tr>
@@ -936,7 +958,7 @@
                 <w:sz w:val="22"/>
                 <w:szCs w:val="22"/>
               </w:rPr>
-              <w:t>CustomerBL</w:t>
+              <w:t>CategoryBL</w:t>
             </w:r>
           </w:p>
         </w:tc>
@@ -962,6 +984,30 @@
                 <w:szCs w:val="22"/>
               </w:rPr>
             </w:pPr>
+            <w:r>
+              <w:rPr>
+                <w:rFonts w:ascii="Times New Roman" w:hAnsi="Times New Roman"/>
+                <w:sz w:val="22"/>
+                <w:szCs w:val="22"/>
+              </w:rPr>
+              <w:t xml:space="preserve">Thực hiện các công việc xử lý tính toán mà người user thực hiện trên giao diện </w:t>
+            </w:r>
+            <w:r>
+              <w:rPr>
+                <w:rFonts w:ascii="Times New Roman" w:hAnsi="Times New Roman"/>
+                <w:sz w:val="22"/>
+                <w:szCs w:val="22"/>
+              </w:rPr>
+              <w:t>Category</w:t>
+            </w:r>
+            <w:r>
+              <w:rPr>
+                <w:rFonts w:ascii="Times New Roman" w:hAnsi="Times New Roman"/>
+                <w:sz w:val="22"/>
+                <w:szCs w:val="22"/>
+              </w:rPr>
+              <w:t>UI</w:t>
+            </w:r>
           </w:p>
         </w:tc>
       </w:tr>
@@ -1023,7 +1069,7 @@
                 <w:sz w:val="22"/>
                 <w:szCs w:val="22"/>
               </w:rPr>
-              <w:t>StatisticBL</w:t>
+              <w:t>CustomerBL</w:t>
             </w:r>
           </w:p>
         </w:tc>
@@ -1049,6 +1095,30 @@
                 <w:szCs w:val="22"/>
               </w:rPr>
             </w:pPr>
+            <w:r>
+              <w:rPr>
+                <w:rFonts w:ascii="Times New Roman" w:hAnsi="Times New Roman"/>
+                <w:sz w:val="22"/>
+                <w:szCs w:val="22"/>
+              </w:rPr>
+              <w:t xml:space="preserve">Thực hiện các công việc xử lý tính toán mà người user thực hiện trên giao diện </w:t>
+            </w:r>
+            <w:r>
+              <w:rPr>
+                <w:rFonts w:ascii="Times New Roman" w:hAnsi="Times New Roman"/>
+                <w:sz w:val="22"/>
+                <w:szCs w:val="22"/>
+              </w:rPr>
+              <w:t>Customer</w:t>
+            </w:r>
+            <w:r>
+              <w:rPr>
+                <w:rFonts w:ascii="Times New Roman" w:hAnsi="Times New Roman"/>
+                <w:sz w:val="22"/>
+                <w:szCs w:val="22"/>
+              </w:rPr>
+              <w:t>UI</w:t>
+            </w:r>
           </w:p>
         </w:tc>
       </w:tr>
@@ -1094,17 +1164,20 @@
               <w:cnfStyle w:val="000000000000" w:firstRow="0" w:lastRow="0" w:firstColumn="0" w:lastColumn="0" w:oddVBand="0" w:evenVBand="0" w:oddHBand="0" w:evenHBand="0" w:firstRowFirstColumn="0" w:firstRowLastColumn="0" w:lastRowFirstColumn="0" w:lastRowLastColumn="0"/>
               <w:rPr>
                 <w:rFonts w:ascii="Times New Roman" w:hAnsi="Times New Roman"/>
-                <w:sz w:val="22"/>
-                <w:szCs w:val="22"/>
-              </w:rPr>
-            </w:pPr>
-            <w:r>
-              <w:rPr>
-                <w:rFonts w:ascii="Times New Roman" w:hAnsi="Times New Roman"/>
-                <w:sz w:val="22"/>
-                <w:szCs w:val="22"/>
-              </w:rPr>
-              <w:t>UserAccountBL</w:t>
+                <w:b/>
+                <w:bCs/>
+                <w:color w:val="FFFFFF" w:themeColor="background1"/>
+                <w:sz w:val="22"/>
+                <w:szCs w:val="22"/>
+              </w:rPr>
+            </w:pPr>
+            <w:r>
+              <w:rPr>
+                <w:rFonts w:ascii="Times New Roman" w:hAnsi="Times New Roman"/>
+                <w:sz w:val="22"/>
+                <w:szCs w:val="22"/>
+              </w:rPr>
+              <w:t>StatisticBL</w:t>
             </w:r>
           </w:p>
         </w:tc>
@@ -1130,6 +1203,30 @@
                 <w:szCs w:val="22"/>
               </w:rPr>
             </w:pPr>
+            <w:r>
+              <w:rPr>
+                <w:rFonts w:ascii="Times New Roman" w:hAnsi="Times New Roman"/>
+                <w:sz w:val="22"/>
+                <w:szCs w:val="22"/>
+              </w:rPr>
+              <w:t xml:space="preserve">Thực hiện các công việc xử lý tính toán mà người user thực hiện trên giao diện </w:t>
+            </w:r>
+            <w:r>
+              <w:rPr>
+                <w:rFonts w:ascii="Times New Roman" w:hAnsi="Times New Roman"/>
+                <w:sz w:val="22"/>
+                <w:szCs w:val="22"/>
+              </w:rPr>
+              <w:t>Statistic</w:t>
+            </w:r>
+            <w:r>
+              <w:rPr>
+                <w:rFonts w:ascii="Times New Roman" w:hAnsi="Times New Roman"/>
+                <w:sz w:val="22"/>
+                <w:szCs w:val="22"/>
+              </w:rPr>
+              <w:t>UI</w:t>
+            </w:r>
           </w:p>
         </w:tc>
       </w:tr>
@@ -1188,9 +1285,16 @@
                 <w:sz w:val="22"/>
                 <w:szCs w:val="22"/>
               </w:rPr>
-              <w:t>SaleRetailStore</w:t>
-            </w:r>
-          </w:p>
+              <w:t>UserAccountBL</w:t>
+            </w:r>
+          </w:p>
+        </w:tc>
+        <w:tc>
+          <w:tcPr>
+            <w:tcW w:w="5537" w:type="dxa"/>
+            <w:gridSpan w:val="2"/>
+            <w:vAlign w:val="center"/>
+          </w:tcPr>
           <w:p>
             <w:pPr>
               <w:pStyle w:val="ListParagraph"/>
@@ -1213,32 +1317,24 @@
                 <w:sz w:val="22"/>
                 <w:szCs w:val="22"/>
               </w:rPr>
-              <w:t>BL</w:t>
-            </w:r>
-          </w:p>
-        </w:tc>
-        <w:tc>
-          <w:tcPr>
-            <w:tcW w:w="5537" w:type="dxa"/>
-            <w:gridSpan w:val="2"/>
-            <w:vAlign w:val="center"/>
-          </w:tcPr>
-          <w:p>
-            <w:pPr>
-              <w:pStyle w:val="ListParagraph"/>
-              <w:autoSpaceDE w:val="0"/>
-              <w:autoSpaceDN w:val="0"/>
-              <w:adjustRightInd w:val="0"/>
-              <w:spacing w:before="0"/>
-              <w:ind w:left="0"/>
-              <w:jc w:val="left"/>
-              <w:cnfStyle w:val="000000100000" w:firstRow="0" w:lastRow="0" w:firstColumn="0" w:lastColumn="0" w:oddVBand="0" w:evenVBand="0" w:oddHBand="1" w:evenHBand="0" w:firstRowFirstColumn="0" w:firstRowLastColumn="0" w:lastRowFirstColumn="0" w:lastRowLastColumn="0"/>
-              <w:rPr>
-                <w:rFonts w:ascii="Times New Roman" w:hAnsi="Times New Roman"/>
-                <w:sz w:val="22"/>
-                <w:szCs w:val="22"/>
-              </w:rPr>
-            </w:pPr>
+              <w:t xml:space="preserve">Thực hiện các công việc xử lý tính toán mà người user thực hiện trên giao diện </w:t>
+            </w:r>
+            <w:r>
+              <w:rPr>
+                <w:rFonts w:ascii="Times New Roman" w:hAnsi="Times New Roman"/>
+                <w:sz w:val="22"/>
+                <w:szCs w:val="22"/>
+              </w:rPr>
+              <w:t>Magement</w:t>
+            </w:r>
+            <w:r>
+              <w:rPr>
+                <w:rFonts w:ascii="Times New Roman" w:hAnsi="Times New Roman"/>
+                <w:sz w:val="22"/>
+                <w:szCs w:val="22"/>
+              </w:rPr>
+              <w:t>UI</w:t>
+            </w:r>
           </w:p>
         </w:tc>
       </w:tr>
@@ -1294,7 +1390,32 @@
                 <w:sz w:val="22"/>
                 <w:szCs w:val="22"/>
               </w:rPr>
-              <w:t>Common</w:t>
+              <w:t>SaleRetailStore</w:t>
+            </w:r>
+          </w:p>
+          <w:p>
+            <w:pPr>
+              <w:pStyle w:val="ListParagraph"/>
+              <w:autoSpaceDE w:val="0"/>
+              <w:autoSpaceDN w:val="0"/>
+              <w:adjustRightInd w:val="0"/>
+              <w:spacing w:before="0"/>
+              <w:ind w:left="0"/>
+              <w:jc w:val="left"/>
+              <w:cnfStyle w:val="000000000000" w:firstRow="0" w:lastRow="0" w:firstColumn="0" w:lastColumn="0" w:oddVBand="0" w:evenVBand="0" w:oddHBand="0" w:evenHBand="0" w:firstRowFirstColumn="0" w:firstRowLastColumn="0" w:lastRowFirstColumn="0" w:lastRowLastColumn="0"/>
+              <w:rPr>
+                <w:rFonts w:ascii="Times New Roman" w:hAnsi="Times New Roman"/>
+                <w:sz w:val="22"/>
+                <w:szCs w:val="22"/>
+              </w:rPr>
+            </w:pPr>
+            <w:r>
+              <w:rPr>
+                <w:rFonts w:ascii="Times New Roman" w:hAnsi="Times New Roman"/>
+                <w:sz w:val="22"/>
+                <w:szCs w:val="22"/>
+              </w:rPr>
+              <w:t>BL</w:t>
             </w:r>
           </w:p>
         </w:tc>
@@ -1320,6 +1441,30 @@
                 <w:szCs w:val="22"/>
               </w:rPr>
             </w:pPr>
+            <w:r>
+              <w:rPr>
+                <w:rFonts w:ascii="Times New Roman" w:hAnsi="Times New Roman"/>
+                <w:sz w:val="22"/>
+                <w:szCs w:val="22"/>
+              </w:rPr>
+              <w:t xml:space="preserve">Thực hiện các công việc xử lý tính toán mà người user thực hiện trên giao diện </w:t>
+            </w:r>
+            <w:r>
+              <w:rPr>
+                <w:rFonts w:ascii="Times New Roman" w:hAnsi="Times New Roman"/>
+                <w:sz w:val="22"/>
+                <w:szCs w:val="22"/>
+              </w:rPr>
+              <w:t>Sales</w:t>
+            </w:r>
+            <w:r>
+              <w:rPr>
+                <w:rFonts w:ascii="Times New Roman" w:hAnsi="Times New Roman"/>
+                <w:sz w:val="22"/>
+                <w:szCs w:val="22"/>
+              </w:rPr>
+              <w:t>UI</w:t>
+            </w:r>
           </w:p>
         </w:tc>
       </w:tr>
@@ -1331,7 +1476,7 @@
           <w:tcPr>
             <w:cnfStyle w:val="001000000000" w:firstRow="0" w:lastRow="0" w:firstColumn="1" w:lastColumn="0" w:oddVBand="0" w:evenVBand="0" w:oddHBand="0" w:evenHBand="0" w:firstRowFirstColumn="0" w:firstRowLastColumn="0" w:lastRowFirstColumn="0" w:lastRowLastColumn="0"/>
             <w:tcW w:w="1193" w:type="dxa"/>
-            <w:vMerge w:val="restart"/>
+            <w:vMerge/>
             <w:vAlign w:val="center"/>
           </w:tcPr>
           <w:p>
@@ -1349,14 +1494,6 @@
                 <w:szCs w:val="22"/>
               </w:rPr>
             </w:pPr>
-            <w:r>
-              <w:rPr>
-                <w:rFonts w:ascii="Times New Roman" w:hAnsi="Times New Roman"/>
-                <w:sz w:val="22"/>
-                <w:szCs w:val="22"/>
-              </w:rPr>
-              <w:t>Data Transfer Object</w:t>
-            </w:r>
           </w:p>
         </w:tc>
         <w:tc>
@@ -1374,6 +1511,103 @@
               <w:ind w:left="0"/>
               <w:jc w:val="left"/>
               <w:cnfStyle w:val="000000100000" w:firstRow="0" w:lastRow="0" w:firstColumn="0" w:lastColumn="0" w:oddVBand="0" w:evenVBand="0" w:oddHBand="1" w:evenHBand="0" w:firstRowFirstColumn="0" w:firstRowLastColumn="0" w:lastRowFirstColumn="0" w:lastRowLastColumn="0"/>
+              <w:rPr>
+                <w:rFonts w:ascii="Times New Roman" w:hAnsi="Times New Roman"/>
+                <w:sz w:val="22"/>
+                <w:szCs w:val="22"/>
+              </w:rPr>
+            </w:pPr>
+            <w:r>
+              <w:rPr>
+                <w:rFonts w:ascii="Times New Roman" w:hAnsi="Times New Roman"/>
+                <w:sz w:val="22"/>
+                <w:szCs w:val="22"/>
+              </w:rPr>
+              <w:t>Common</w:t>
+            </w:r>
+          </w:p>
+        </w:tc>
+        <w:tc>
+          <w:tcPr>
+            <w:tcW w:w="5537" w:type="dxa"/>
+            <w:gridSpan w:val="2"/>
+            <w:vAlign w:val="center"/>
+          </w:tcPr>
+          <w:p>
+            <w:pPr>
+              <w:pStyle w:val="ListParagraph"/>
+              <w:autoSpaceDE w:val="0"/>
+              <w:autoSpaceDN w:val="0"/>
+              <w:adjustRightInd w:val="0"/>
+              <w:spacing w:before="0"/>
+              <w:ind w:left="0"/>
+              <w:jc w:val="left"/>
+              <w:cnfStyle w:val="000000100000" w:firstRow="0" w:lastRow="0" w:firstColumn="0" w:lastColumn="0" w:oddVBand="0" w:evenVBand="0" w:oddHBand="1" w:evenHBand="0" w:firstRowFirstColumn="0" w:firstRowLastColumn="0" w:lastRowFirstColumn="0" w:lastRowLastColumn="0"/>
+              <w:rPr>
+                <w:rFonts w:ascii="Times New Roman" w:hAnsi="Times New Roman"/>
+                <w:sz w:val="22"/>
+                <w:szCs w:val="22"/>
+              </w:rPr>
+            </w:pPr>
+            <w:r>
+              <w:rPr>
+                <w:rFonts w:ascii="Times New Roman" w:hAnsi="Times New Roman"/>
+                <w:sz w:val="22"/>
+                <w:szCs w:val="22"/>
+              </w:rPr>
+              <w:t xml:space="preserve">Đây là class chứa các hàm (hay biến) dùng chung cho các class khác ở layer Business Logic </w:t>
+            </w:r>
+          </w:p>
+        </w:tc>
+      </w:tr>
+      <w:tr>
+        <w:tc>
+          <w:tcPr>
+            <w:cnfStyle w:val="001000000000" w:firstRow="0" w:lastRow="0" w:firstColumn="1" w:lastColumn="0" w:oddVBand="0" w:evenVBand="0" w:oddHBand="0" w:evenHBand="0" w:firstRowFirstColumn="0" w:firstRowLastColumn="0" w:lastRowFirstColumn="0" w:lastRowLastColumn="0"/>
+            <w:tcW w:w="1193" w:type="dxa"/>
+            <w:vMerge w:val="restart"/>
+            <w:vAlign w:val="center"/>
+          </w:tcPr>
+          <w:p>
+            <w:pPr>
+              <w:pStyle w:val="ListParagraph"/>
+              <w:autoSpaceDE w:val="0"/>
+              <w:autoSpaceDN w:val="0"/>
+              <w:adjustRightInd w:val="0"/>
+              <w:spacing w:before="0"/>
+              <w:ind w:left="0"/>
+              <w:jc w:val="center"/>
+              <w:rPr>
+                <w:rFonts w:ascii="Times New Roman" w:hAnsi="Times New Roman"/>
+                <w:sz w:val="22"/>
+                <w:szCs w:val="22"/>
+              </w:rPr>
+            </w:pPr>
+            <w:r>
+              <w:rPr>
+                <w:rFonts w:ascii="Times New Roman" w:hAnsi="Times New Roman"/>
+                <w:sz w:val="22"/>
+                <w:szCs w:val="22"/>
+              </w:rPr>
+              <w:t>Data Transfer Object</w:t>
+            </w:r>
+          </w:p>
+        </w:tc>
+        <w:tc>
+          <w:tcPr>
+            <w:tcW w:w="1658" w:type="dxa"/>
+            <w:vAlign w:val="center"/>
+          </w:tcPr>
+          <w:p>
+            <w:pPr>
+              <w:pStyle w:val="ListParagraph"/>
+              <w:autoSpaceDE w:val="0"/>
+              <w:autoSpaceDN w:val="0"/>
+              <w:adjustRightInd w:val="0"/>
+              <w:spacing w:before="0"/>
+              <w:ind w:left="0"/>
+              <w:jc w:val="left"/>
+              <w:cnfStyle w:val="000000000000" w:firstRow="0" w:lastRow="0" w:firstColumn="0" w:lastColumn="0" w:oddVBand="0" w:evenVBand="0" w:oddHBand="0" w:evenHBand="0" w:firstRowFirstColumn="0" w:firstRowLastColumn="0" w:lastRowFirstColumn="0" w:lastRowLastColumn="0"/>
               <w:rPr>
                 <w:rFonts w:ascii="Times New Roman" w:hAnsi="Times New Roman"/>
                 <w:b/>
@@ -1389,15 +1623,7 @@
                 <w:sz w:val="22"/>
                 <w:szCs w:val="22"/>
               </w:rPr>
-              <w:t>Product</w:t>
-            </w:r>
-            <w:r>
-              <w:rPr>
-                <w:rFonts w:ascii="Times New Roman" w:hAnsi="Times New Roman"/>
-                <w:sz w:val="22"/>
-                <w:szCs w:val="22"/>
-              </w:rPr>
-              <w:t>DTO</w:t>
+              <w:t>ProductDTO</w:t>
             </w:r>
           </w:p>
         </w:tc>
@@ -1416,18 +1642,27 @@
               <w:spacing w:before="0"/>
               <w:ind w:left="0"/>
               <w:jc w:val="left"/>
-              <w:cnfStyle w:val="000000100000" w:firstRow="0" w:lastRow="0" w:firstColumn="0" w:lastColumn="0" w:oddVBand="0" w:evenVBand="0" w:oddHBand="1" w:evenHBand="0" w:firstRowFirstColumn="0" w:firstRowLastColumn="0" w:lastRowFirstColumn="0" w:lastRowLastColumn="0"/>
-              <w:rPr>
-                <w:rFonts w:ascii="Times New Roman" w:hAnsi="Times New Roman"/>
-                <w:sz w:val="22"/>
-                <w:szCs w:val="22"/>
-              </w:rPr>
-            </w:pPr>
+              <w:cnfStyle w:val="000000000000" w:firstRow="0" w:lastRow="0" w:firstColumn="0" w:lastColumn="0" w:oddVBand="0" w:evenVBand="0" w:oddHBand="0" w:evenHBand="0" w:firstRowFirstColumn="0" w:firstRowLastColumn="0" w:lastRowFirstColumn="0" w:lastRowLastColumn="0"/>
+              <w:rPr>
+                <w:rFonts w:ascii="Times New Roman" w:hAnsi="Times New Roman"/>
+                <w:sz w:val="22"/>
+                <w:szCs w:val="22"/>
+              </w:rPr>
+            </w:pPr>
+            <w:r>
+              <w:rPr>
+                <w:rFonts w:ascii="Times New Roman" w:hAnsi="Times New Roman"/>
+                <w:sz w:val="22"/>
+                <w:szCs w:val="22"/>
+              </w:rPr>
+              <w:t>Chưa các biến thuộc riêng về Product (VD: mã Product, tên product,…), không chứa các hàm khác.</w:t>
+            </w:r>
           </w:p>
         </w:tc>
       </w:tr>
       <w:tr>
         <w:trPr>
+          <w:cnfStyle w:val="000000100000" w:firstRow="0" w:lastRow="0" w:firstColumn="0" w:lastColumn="0" w:oddVBand="0" w:evenVBand="0" w:oddHBand="1" w:evenHBand="0" w:firstRowFirstColumn="0" w:firstRowLastColumn="0" w:lastRowFirstColumn="0" w:lastRowLastColumn="0"/>
           <w:trHeight w:val="412"/>
         </w:trPr>
         <w:tc>
@@ -1464,7 +1699,7 @@
               <w:autoSpaceDE w:val="0"/>
               <w:autoSpaceDN w:val="0"/>
               <w:adjustRightInd w:val="0"/>
-              <w:cnfStyle w:val="000000000000" w:firstRow="0" w:lastRow="0" w:firstColumn="0" w:lastColumn="0" w:oddVBand="0" w:evenVBand="0" w:oddHBand="0" w:evenHBand="0" w:firstRowFirstColumn="0" w:firstRowLastColumn="0" w:lastRowFirstColumn="0" w:lastRowLastColumn="0"/>
+              <w:cnfStyle w:val="000000100000" w:firstRow="0" w:lastRow="0" w:firstColumn="0" w:lastColumn="0" w:oddVBand="0" w:evenVBand="0" w:oddHBand="1" w:evenHBand="0" w:firstRowFirstColumn="0" w:firstRowLastColumn="0" w:lastRowFirstColumn="0" w:lastRowLastColumn="0"/>
               <w:rPr>
                 <w:rFonts w:ascii="Times New Roman" w:hAnsi="Times New Roman" w:cs="Times New Roman"/>
               </w:rPr>
@@ -1492,13 +1727,198 @@
               <w:spacing w:before="0"/>
               <w:ind w:left="0"/>
               <w:jc w:val="left"/>
+              <w:cnfStyle w:val="000000100000" w:firstRow="0" w:lastRow="0" w:firstColumn="0" w:lastColumn="0" w:oddVBand="0" w:evenVBand="0" w:oddHBand="1" w:evenHBand="0" w:firstRowFirstColumn="0" w:firstRowLastColumn="0" w:lastRowFirstColumn="0" w:lastRowLastColumn="0"/>
+              <w:rPr>
+                <w:rFonts w:ascii="Times New Roman" w:hAnsi="Times New Roman"/>
+                <w:sz w:val="22"/>
+                <w:szCs w:val="22"/>
+              </w:rPr>
+            </w:pPr>
+            <w:r>
+              <w:rPr>
+                <w:rFonts w:ascii="Times New Roman" w:hAnsi="Times New Roman"/>
+                <w:sz w:val="22"/>
+                <w:szCs w:val="22"/>
+              </w:rPr>
+              <w:t xml:space="preserve">Chưa các biến thuộc riêng về </w:t>
+            </w:r>
+            <w:r>
+              <w:rPr>
+                <w:rFonts w:ascii="Times New Roman" w:hAnsi="Times New Roman"/>
+                <w:sz w:val="22"/>
+                <w:szCs w:val="22"/>
+              </w:rPr>
+              <w:t>Category</w:t>
+            </w:r>
+            <w:r>
+              <w:rPr>
+                <w:rFonts w:ascii="Times New Roman" w:hAnsi="Times New Roman"/>
+                <w:sz w:val="22"/>
+                <w:szCs w:val="22"/>
+              </w:rPr>
+              <w:t xml:space="preserve"> (VD: mã </w:t>
+            </w:r>
+            <w:r>
+              <w:rPr>
+                <w:rFonts w:ascii="Times New Roman" w:hAnsi="Times New Roman"/>
+                <w:sz w:val="22"/>
+                <w:szCs w:val="22"/>
+              </w:rPr>
+              <w:t>Category</w:t>
+            </w:r>
+            <w:r>
+              <w:rPr>
+                <w:rFonts w:ascii="Times New Roman" w:hAnsi="Times New Roman"/>
+                <w:sz w:val="22"/>
+                <w:szCs w:val="22"/>
+              </w:rPr>
+              <w:t xml:space="preserve">, tên </w:t>
+            </w:r>
+            <w:r>
+              <w:rPr>
+                <w:rFonts w:ascii="Times New Roman" w:hAnsi="Times New Roman"/>
+                <w:sz w:val="22"/>
+                <w:szCs w:val="22"/>
+              </w:rPr>
+              <w:t>Category</w:t>
+            </w:r>
+            <w:r>
+              <w:rPr>
+                <w:rFonts w:ascii="Times New Roman" w:hAnsi="Times New Roman"/>
+                <w:sz w:val="22"/>
+                <w:szCs w:val="22"/>
+              </w:rPr>
+              <w:t>,…), không chứa các hàm khác.</w:t>
+            </w:r>
+          </w:p>
+        </w:tc>
+      </w:tr>
+      <w:tr>
+        <w:tc>
+          <w:tcPr>
+            <w:cnfStyle w:val="001000000000" w:firstRow="0" w:lastRow="0" w:firstColumn="1" w:lastColumn="0" w:oddVBand="0" w:evenVBand="0" w:oddHBand="0" w:evenHBand="0" w:firstRowFirstColumn="0" w:firstRowLastColumn="0" w:lastRowFirstColumn="0" w:lastRowLastColumn="0"/>
+            <w:tcW w:w="1193" w:type="dxa"/>
+            <w:vMerge/>
+            <w:vAlign w:val="center"/>
+          </w:tcPr>
+          <w:p>
+            <w:pPr>
+              <w:pStyle w:val="ListParagraph"/>
+              <w:autoSpaceDE w:val="0"/>
+              <w:autoSpaceDN w:val="0"/>
+              <w:adjustRightInd w:val="0"/>
+              <w:spacing w:before="0"/>
+              <w:ind w:left="0"/>
+              <w:jc w:val="center"/>
+              <w:rPr>
+                <w:rFonts w:ascii="Times New Roman" w:hAnsi="Times New Roman"/>
+                <w:sz w:val="22"/>
+                <w:szCs w:val="22"/>
+              </w:rPr>
+            </w:pPr>
+          </w:p>
+        </w:tc>
+        <w:tc>
+          <w:tcPr>
+            <w:tcW w:w="1658" w:type="dxa"/>
+            <w:vAlign w:val="center"/>
+          </w:tcPr>
+          <w:p>
+            <w:pPr>
+              <w:autoSpaceDE w:val="0"/>
+              <w:autoSpaceDN w:val="0"/>
+              <w:adjustRightInd w:val="0"/>
               <w:cnfStyle w:val="000000000000" w:firstRow="0" w:lastRow="0" w:firstColumn="0" w:lastColumn="0" w:oddVBand="0" w:evenVBand="0" w:oddHBand="0" w:evenHBand="0" w:firstRowFirstColumn="0" w:firstRowLastColumn="0" w:lastRowFirstColumn="0" w:lastRowLastColumn="0"/>
               <w:rPr>
-                <w:rFonts w:ascii="Times New Roman" w:hAnsi="Times New Roman"/>
-                <w:sz w:val="22"/>
-                <w:szCs w:val="22"/>
-              </w:rPr>
-            </w:pPr>
+                <w:rFonts w:ascii="Times New Roman" w:hAnsi="Times New Roman" w:cs="Times New Roman"/>
+              </w:rPr>
+            </w:pPr>
+            <w:r>
+              <w:rPr>
+                <w:rFonts w:ascii="Times New Roman" w:hAnsi="Times New Roman" w:cs="Times New Roman"/>
+              </w:rPr>
+              <w:t>CustomerDTO</w:t>
+            </w:r>
+          </w:p>
+        </w:tc>
+        <w:tc>
+          <w:tcPr>
+            <w:tcW w:w="5537" w:type="dxa"/>
+            <w:gridSpan w:val="2"/>
+            <w:vAlign w:val="center"/>
+          </w:tcPr>
+          <w:p>
+            <w:pPr>
+              <w:pStyle w:val="ListParagraph"/>
+              <w:autoSpaceDE w:val="0"/>
+              <w:autoSpaceDN w:val="0"/>
+              <w:adjustRightInd w:val="0"/>
+              <w:spacing w:before="0"/>
+              <w:ind w:left="0"/>
+              <w:jc w:val="left"/>
+              <w:cnfStyle w:val="000000000000" w:firstRow="0" w:lastRow="0" w:firstColumn="0" w:lastColumn="0" w:oddVBand="0" w:evenVBand="0" w:oddHBand="0" w:evenHBand="0" w:firstRowFirstColumn="0" w:firstRowLastColumn="0" w:lastRowFirstColumn="0" w:lastRowLastColumn="0"/>
+              <w:rPr>
+                <w:rFonts w:ascii="Times New Roman" w:hAnsi="Times New Roman"/>
+                <w:sz w:val="22"/>
+                <w:szCs w:val="22"/>
+              </w:rPr>
+            </w:pPr>
+            <w:r>
+              <w:rPr>
+                <w:rFonts w:ascii="Times New Roman" w:hAnsi="Times New Roman"/>
+                <w:sz w:val="22"/>
+                <w:szCs w:val="22"/>
+              </w:rPr>
+              <w:t xml:space="preserve">Chưa các biến thuộc riêng về </w:t>
+            </w:r>
+            <w:r>
+              <w:rPr>
+                <w:rFonts w:ascii="Times New Roman" w:hAnsi="Times New Roman"/>
+                <w:sz w:val="22"/>
+                <w:szCs w:val="22"/>
+              </w:rPr>
+              <w:t>Customer</w:t>
+            </w:r>
+            <w:r>
+              <w:rPr>
+                <w:rFonts w:ascii="Times New Roman" w:hAnsi="Times New Roman"/>
+                <w:sz w:val="22"/>
+                <w:szCs w:val="22"/>
+              </w:rPr>
+              <w:t xml:space="preserve"> (VD: mã </w:t>
+            </w:r>
+            <w:r>
+              <w:rPr>
+                <w:rFonts w:ascii="Times New Roman" w:hAnsi="Times New Roman"/>
+                <w:sz w:val="22"/>
+                <w:szCs w:val="22"/>
+              </w:rPr>
+              <w:t>Customer</w:t>
+            </w:r>
+            <w:r>
+              <w:rPr>
+                <w:rFonts w:ascii="Times New Roman" w:hAnsi="Times New Roman"/>
+                <w:sz w:val="22"/>
+                <w:szCs w:val="22"/>
+              </w:rPr>
+              <w:t xml:space="preserve">, tên </w:t>
+            </w:r>
+            <w:r>
+              <w:rPr>
+                <w:rFonts w:ascii="Times New Roman" w:hAnsi="Times New Roman"/>
+                <w:sz w:val="22"/>
+                <w:szCs w:val="22"/>
+              </w:rPr>
+              <w:t>Customer</w:t>
+            </w:r>
+            <w:r>
+              <w:rPr>
+                <w:rFonts w:ascii="Times New Roman" w:hAnsi="Times New Roman"/>
+                <w:sz w:val="22"/>
+                <w:szCs w:val="22"/>
+              </w:rPr>
+              <w:t>,…), không chứa các hàm khác.</w:t>
+            </w:r>
           </w:p>
         </w:tc>
       </w:tr>
@@ -1549,7 +1969,24 @@
               <w:rPr>
                 <w:rFonts w:ascii="Times New Roman" w:hAnsi="Times New Roman" w:cs="Times New Roman"/>
               </w:rPr>
-              <w:t>CustomerDTO</w:t>
+              <w:t>SaleRetailStore</w:t>
+            </w:r>
+          </w:p>
+          <w:p>
+            <w:pPr>
+              <w:autoSpaceDE w:val="0"/>
+              <w:autoSpaceDN w:val="0"/>
+              <w:adjustRightInd w:val="0"/>
+              <w:cnfStyle w:val="000000100000" w:firstRow="0" w:lastRow="0" w:firstColumn="0" w:lastColumn="0" w:oddVBand="0" w:evenVBand="0" w:oddHBand="1" w:evenHBand="0" w:firstRowFirstColumn="0" w:firstRowLastColumn="0" w:lastRowFirstColumn="0" w:lastRowLastColumn="0"/>
+              <w:rPr>
+                <w:rFonts w:ascii="Times New Roman" w:hAnsi="Times New Roman" w:cs="Times New Roman"/>
+              </w:rPr>
+            </w:pPr>
+            <w:r>
+              <w:rPr>
+                <w:rFonts w:ascii="Times New Roman" w:hAnsi="Times New Roman" w:cs="Times New Roman"/>
+              </w:rPr>
+              <w:t>DTO</w:t>
             </w:r>
           </w:p>
         </w:tc>
@@ -1575,6 +2012,62 @@
                 <w:szCs w:val="22"/>
               </w:rPr>
             </w:pPr>
+            <w:r>
+              <w:rPr>
+                <w:rFonts w:ascii="Times New Roman" w:hAnsi="Times New Roman"/>
+                <w:sz w:val="22"/>
+                <w:szCs w:val="22"/>
+              </w:rPr>
+              <w:t xml:space="preserve">Chưa các biến thuộc riêng về </w:t>
+            </w:r>
+            <w:r>
+              <w:rPr>
+                <w:rFonts w:ascii="Times New Roman" w:hAnsi="Times New Roman"/>
+                <w:sz w:val="22"/>
+                <w:szCs w:val="22"/>
+              </w:rPr>
+              <w:t>việc thanh toán bill với khách hàng</w:t>
+            </w:r>
+            <w:r>
+              <w:rPr>
+                <w:rFonts w:ascii="Times New Roman" w:hAnsi="Times New Roman"/>
+                <w:sz w:val="22"/>
+                <w:szCs w:val="22"/>
+              </w:rPr>
+              <w:t xml:space="preserve"> (VD: mã </w:t>
+            </w:r>
+            <w:r>
+              <w:rPr>
+                <w:rFonts w:ascii="Times New Roman" w:hAnsi="Times New Roman"/>
+                <w:sz w:val="22"/>
+                <w:szCs w:val="22"/>
+              </w:rPr>
+              <w:t>Bill</w:t>
+            </w:r>
+            <w:r>
+              <w:rPr>
+                <w:rFonts w:ascii="Times New Roman" w:hAnsi="Times New Roman"/>
+                <w:sz w:val="22"/>
+                <w:szCs w:val="22"/>
+              </w:rPr>
+              <w:t xml:space="preserve">, </w:t>
+            </w:r>
+            <w:r>
+              <w:rPr>
+                <w:rFonts w:ascii="Times New Roman" w:hAnsi="Times New Roman"/>
+                <w:sz w:val="22"/>
+                <w:szCs w:val="22"/>
+              </w:rPr>
+              <w:t>ngày thực hiện</w:t>
+            </w:r>
+            <w:r>
+              <w:rPr>
+                <w:rFonts w:ascii="Times New Roman" w:hAnsi="Times New Roman"/>
+                <w:sz w:val="22"/>
+                <w:szCs w:val="22"/>
+              </w:rPr>
+              <w:t>,…), không chứa các hàm khác.</w:t>
+            </w:r>
           </w:p>
         </w:tc>
       </w:tr>
@@ -1622,24 +2115,7 @@
               <w:rPr>
                 <w:rFonts w:ascii="Times New Roman" w:hAnsi="Times New Roman" w:cs="Times New Roman"/>
               </w:rPr>
-              <w:t>SaleRetailStore</w:t>
-            </w:r>
-          </w:p>
-          <w:p>
-            <w:pPr>
-              <w:autoSpaceDE w:val="0"/>
-              <w:autoSpaceDN w:val="0"/>
-              <w:adjustRightInd w:val="0"/>
-              <w:cnfStyle w:val="000000000000" w:firstRow="0" w:lastRow="0" w:firstColumn="0" w:lastColumn="0" w:oddVBand="0" w:evenVBand="0" w:oddHBand="0" w:evenHBand="0" w:firstRowFirstColumn="0" w:firstRowLastColumn="0" w:lastRowFirstColumn="0" w:lastRowLastColumn="0"/>
-              <w:rPr>
-                <w:rFonts w:ascii="Times New Roman" w:hAnsi="Times New Roman" w:cs="Times New Roman"/>
-              </w:rPr>
-            </w:pPr>
-            <w:r>
-              <w:rPr>
-                <w:rFonts w:ascii="Times New Roman" w:hAnsi="Times New Roman" w:cs="Times New Roman"/>
-              </w:rPr>
-              <w:t>DTO</w:t>
+              <w:t>UserDTO</w:t>
             </w:r>
           </w:p>
         </w:tc>
@@ -1665,6 +2141,62 @@
                 <w:szCs w:val="22"/>
               </w:rPr>
             </w:pPr>
+            <w:r>
+              <w:rPr>
+                <w:rFonts w:ascii="Times New Roman" w:hAnsi="Times New Roman"/>
+                <w:sz w:val="22"/>
+                <w:szCs w:val="22"/>
+              </w:rPr>
+              <w:t xml:space="preserve">Chưa các biến thuộc riêng về </w:t>
+            </w:r>
+            <w:r>
+              <w:rPr>
+                <w:rFonts w:ascii="Times New Roman" w:hAnsi="Times New Roman"/>
+                <w:sz w:val="22"/>
+                <w:szCs w:val="22"/>
+              </w:rPr>
+              <w:t>tài khoảng người dùng</w:t>
+            </w:r>
+            <w:r>
+              <w:rPr>
+                <w:rFonts w:ascii="Times New Roman" w:hAnsi="Times New Roman"/>
+                <w:sz w:val="22"/>
+                <w:szCs w:val="22"/>
+              </w:rPr>
+              <w:t xml:space="preserve"> (VD: </w:t>
+            </w:r>
+            <w:r>
+              <w:rPr>
+                <w:rFonts w:ascii="Times New Roman" w:hAnsi="Times New Roman"/>
+                <w:sz w:val="22"/>
+                <w:szCs w:val="22"/>
+              </w:rPr>
+              <w:t>UserID</w:t>
+            </w:r>
+            <w:r>
+              <w:rPr>
+                <w:rFonts w:ascii="Times New Roman" w:hAnsi="Times New Roman"/>
+                <w:sz w:val="22"/>
+                <w:szCs w:val="22"/>
+              </w:rPr>
+              <w:t xml:space="preserve">, </w:t>
+            </w:r>
+            <w:r>
+              <w:rPr>
+                <w:rFonts w:ascii="Times New Roman" w:hAnsi="Times New Roman"/>
+                <w:sz w:val="22"/>
+                <w:szCs w:val="22"/>
+              </w:rPr>
+              <w:t>password</w:t>
+            </w:r>
+            <w:r>
+              <w:rPr>
+                <w:rFonts w:ascii="Times New Roman" w:hAnsi="Times New Roman"/>
+                <w:sz w:val="22"/>
+                <w:szCs w:val="22"/>
+              </w:rPr>
+              <w:t>,…), không chứa các hàm khác.</w:t>
+            </w:r>
           </w:p>
         </w:tc>
       </w:tr>
@@ -1676,7 +2208,7 @@
           <w:tcPr>
             <w:cnfStyle w:val="001000000000" w:firstRow="0" w:lastRow="0" w:firstColumn="1" w:lastColumn="0" w:oddVBand="0" w:evenVBand="0" w:oddHBand="0" w:evenHBand="0" w:firstRowFirstColumn="0" w:firstRowLastColumn="0" w:lastRowFirstColumn="0" w:lastRowLastColumn="0"/>
             <w:tcW w:w="1193" w:type="dxa"/>
-            <w:vMerge/>
+            <w:vMerge w:val="restart"/>
             <w:vAlign w:val="center"/>
           </w:tcPr>
           <w:p>
@@ -1694,6 +2226,14 @@
                 <w:szCs w:val="22"/>
               </w:rPr>
             </w:pPr>
+            <w:r>
+              <w:rPr>
+                <w:rFonts w:ascii="Times New Roman" w:hAnsi="Times New Roman"/>
+                <w:sz w:val="22"/>
+                <w:szCs w:val="22"/>
+              </w:rPr>
+              <w:t>Data Access</w:t>
+            </w:r>
           </w:p>
         </w:tc>
         <w:tc>
@@ -1715,7 +2255,7 @@
               <w:rPr>
                 <w:rFonts w:ascii="Times New Roman" w:hAnsi="Times New Roman" w:cs="Times New Roman"/>
               </w:rPr>
-              <w:t>UserDTO</w:t>
+              <w:t>UserDB</w:t>
             </w:r>
           </w:p>
         </w:tc>
@@ -1741,6 +2281,14 @@
                 <w:szCs w:val="22"/>
               </w:rPr>
             </w:pPr>
+            <w:r>
+              <w:rPr>
+                <w:rFonts w:ascii="Times New Roman" w:hAnsi="Times New Roman"/>
+                <w:sz w:val="22"/>
+                <w:szCs w:val="22"/>
+              </w:rPr>
+              <w:t>Chứa các hàm xử lý việc truy xuất và lưu dữ liệu trên database liên quan đến tài khoảng người dùng</w:t>
+            </w:r>
           </w:p>
         </w:tc>
       </w:tr>
@@ -1749,32 +2297,22 @@
           <w:tcPr>
             <w:cnfStyle w:val="001000000000" w:firstRow="0" w:lastRow="0" w:firstColumn="1" w:lastColumn="0" w:oddVBand="0" w:evenVBand="0" w:oddHBand="0" w:evenHBand="0" w:firstRowFirstColumn="0" w:firstRowLastColumn="0" w:lastRowFirstColumn="0" w:lastRowLastColumn="0"/>
             <w:tcW w:w="1193" w:type="dxa"/>
-            <w:vMerge w:val="restart"/>
-            <w:vAlign w:val="center"/>
-          </w:tcPr>
-          <w:p>
-            <w:pPr>
-              <w:pStyle w:val="ListParagraph"/>
-              <w:autoSpaceDE w:val="0"/>
-              <w:autoSpaceDN w:val="0"/>
-              <w:adjustRightInd w:val="0"/>
-              <w:spacing w:before="0"/>
-              <w:ind w:left="0"/>
-              <w:jc w:val="center"/>
-              <w:rPr>
-                <w:rFonts w:ascii="Times New Roman" w:hAnsi="Times New Roman"/>
-                <w:sz w:val="22"/>
-                <w:szCs w:val="22"/>
-              </w:rPr>
-            </w:pPr>
-            <w:r>
-              <w:rPr>
-                <w:rFonts w:ascii="Times New Roman" w:hAnsi="Times New Roman"/>
-                <w:sz w:val="22"/>
-                <w:szCs w:val="22"/>
-              </w:rPr>
-              <w:t>Data Access</w:t>
-            </w:r>
+            <w:vMerge/>
+          </w:tcPr>
+          <w:p>
+            <w:pPr>
+              <w:pStyle w:val="ListParagraph"/>
+              <w:autoSpaceDE w:val="0"/>
+              <w:autoSpaceDN w:val="0"/>
+              <w:adjustRightInd w:val="0"/>
+              <w:spacing w:before="0"/>
+              <w:ind w:left="0"/>
+              <w:rPr>
+                <w:rFonts w:ascii="Times New Roman" w:hAnsi="Times New Roman"/>
+                <w:sz w:val="22"/>
+                <w:szCs w:val="22"/>
+              </w:rPr>
+            </w:pPr>
           </w:p>
         </w:tc>
         <w:tc>
@@ -1796,7 +2334,7 @@
               <w:rPr>
                 <w:rFonts w:ascii="Times New Roman" w:hAnsi="Times New Roman" w:cs="Times New Roman"/>
               </w:rPr>
-              <w:t>UserDB</w:t>
+              <w:t>ProductDB</w:t>
             </w:r>
           </w:p>
         </w:tc>
@@ -1822,6 +2360,22 @@
                 <w:szCs w:val="22"/>
               </w:rPr>
             </w:pPr>
+            <w:r>
+              <w:rPr>
+                <w:rFonts w:ascii="Times New Roman" w:hAnsi="Times New Roman"/>
+                <w:sz w:val="22"/>
+                <w:szCs w:val="22"/>
+              </w:rPr>
+              <w:t>Chứa các hàm xử lý việc truy xuất và lưu dữ liệu trên database liên q</w:t>
+            </w:r>
+            <w:r>
+              <w:rPr>
+                <w:rFonts w:ascii="Times New Roman" w:hAnsi="Times New Roman"/>
+                <w:sz w:val="22"/>
+                <w:szCs w:val="22"/>
+              </w:rPr>
+              <w:t>uan đến sản phẩm</w:t>
+            </w:r>
           </w:p>
         </w:tc>
       </w:tr>
@@ -1870,7 +2424,7 @@
               <w:rPr>
                 <w:rFonts w:ascii="Times New Roman" w:hAnsi="Times New Roman" w:cs="Times New Roman"/>
               </w:rPr>
-              <w:t>ProductDB</w:t>
+              <w:t>CustomerDB</w:t>
             </w:r>
           </w:p>
         </w:tc>
@@ -1896,6 +2450,22 @@
                 <w:szCs w:val="22"/>
               </w:rPr>
             </w:pPr>
+            <w:r>
+              <w:rPr>
+                <w:rFonts w:ascii="Times New Roman" w:hAnsi="Times New Roman"/>
+                <w:sz w:val="22"/>
+                <w:szCs w:val="22"/>
+              </w:rPr>
+              <w:t xml:space="preserve">Chứa các hàm xử lý việc truy xuất và lưu dữ liệu trên database liên quan đến </w:t>
+            </w:r>
+            <w:r>
+              <w:rPr>
+                <w:rFonts w:ascii="Times New Roman" w:hAnsi="Times New Roman"/>
+                <w:sz w:val="22"/>
+                <w:szCs w:val="22"/>
+              </w:rPr>
+              <w:t>khách hàng</w:t>
+            </w:r>
           </w:p>
         </w:tc>
       </w:tr>
@@ -1941,7 +2511,7 @@
               <w:rPr>
                 <w:rFonts w:ascii="Times New Roman" w:hAnsi="Times New Roman" w:cs="Times New Roman"/>
               </w:rPr>
-              <w:t>CustomerDB</w:t>
+              <w:t>CategoryDB</w:t>
             </w:r>
           </w:p>
         </w:tc>
@@ -1967,6 +2537,22 @@
                 <w:szCs w:val="22"/>
               </w:rPr>
             </w:pPr>
+            <w:r>
+              <w:rPr>
+                <w:rFonts w:ascii="Times New Roman" w:hAnsi="Times New Roman"/>
+                <w:sz w:val="22"/>
+                <w:szCs w:val="22"/>
+              </w:rPr>
+              <w:t xml:space="preserve">Chứa các hàm xử lý việc truy xuất và lưu dữ liệu trên database liên quan đến </w:t>
+            </w:r>
+            <w:r>
+              <w:rPr>
+                <w:rFonts w:ascii="Times New Roman" w:hAnsi="Times New Roman"/>
+                <w:sz w:val="22"/>
+                <w:szCs w:val="22"/>
+              </w:rPr>
+              <w:t>danh mục</w:t>
+            </w:r>
           </w:p>
         </w:tc>
       </w:tr>
@@ -1978,7 +2564,6 @@
           <w:tcPr>
             <w:cnfStyle w:val="001000000000" w:firstRow="0" w:lastRow="0" w:firstColumn="1" w:lastColumn="0" w:oddVBand="0" w:evenVBand="0" w:oddHBand="0" w:evenHBand="0" w:firstRowFirstColumn="0" w:firstRowLastColumn="0" w:lastRowFirstColumn="0" w:lastRowLastColumn="0"/>
             <w:tcW w:w="1193" w:type="dxa"/>
-            <w:vMerge/>
           </w:tcPr>
           <w:p>
             <w:pPr>
@@ -2015,7 +2600,24 @@
               <w:rPr>
                 <w:rFonts w:ascii="Times New Roman" w:hAnsi="Times New Roman" w:cs="Times New Roman"/>
               </w:rPr>
-              <w:t>CategoryDB</w:t>
+              <w:t>SaleRetailStore</w:t>
+            </w:r>
+          </w:p>
+          <w:p>
+            <w:pPr>
+              <w:autoSpaceDE w:val="0"/>
+              <w:autoSpaceDN w:val="0"/>
+              <w:adjustRightInd w:val="0"/>
+              <w:cnfStyle w:val="000000100000" w:firstRow="0" w:lastRow="0" w:firstColumn="0" w:lastColumn="0" w:oddVBand="0" w:evenVBand="0" w:oddHBand="1" w:evenHBand="0" w:firstRowFirstColumn="0" w:firstRowLastColumn="0" w:lastRowFirstColumn="0" w:lastRowLastColumn="0"/>
+              <w:rPr>
+                <w:rFonts w:ascii="Times New Roman" w:hAnsi="Times New Roman" w:cs="Times New Roman"/>
+              </w:rPr>
+            </w:pPr>
+            <w:r>
+              <w:rPr>
+                <w:rFonts w:ascii="Times New Roman" w:hAnsi="Times New Roman" w:cs="Times New Roman"/>
+              </w:rPr>
+              <w:t>DB</w:t>
             </w:r>
           </w:p>
         </w:tc>
@@ -2041,6 +2643,24 @@
                 <w:szCs w:val="22"/>
               </w:rPr>
             </w:pPr>
+            <w:r>
+              <w:rPr>
+                <w:rFonts w:ascii="Times New Roman" w:hAnsi="Times New Roman"/>
+                <w:sz w:val="22"/>
+                <w:szCs w:val="22"/>
+              </w:rPr>
+              <w:t xml:space="preserve">Chứa các hàm xử lý việc truy xuất và lưu dữ liệu trên database liên quan đến </w:t>
+            </w:r>
+            <w:r>
+              <w:rPr>
+                <w:rFonts w:ascii="Times New Roman" w:hAnsi="Times New Roman"/>
+                <w:sz w:val="22"/>
+                <w:szCs w:val="22"/>
+              </w:rPr>
+              <w:t>việc thanh toán hoá đơn.</w:t>
+            </w:r>
+            <w:bookmarkStart w:id="0" w:name="_GoBack"/>
+            <w:bookmarkEnd w:id="0"/>
           </w:p>
         </w:tc>
       </w:tr>
@@ -2294,16 +2914,7 @@
           <w:sz w:val="24"/>
           <w:szCs w:val="24"/>
         </w:rPr>
-        <w:t>C</w:t>
-      </w:r>
-      <w:r>
-        <w:rPr>
-          <w:rFonts w:ascii="Times New Roman" w:hAnsi="Times New Roman"/>
-          <w:b/>
-          <w:sz w:val="24"/>
-          <w:szCs w:val="24"/>
-        </w:rPr>
-        <w:t>ontext diagram:</w:t>
+        <w:t>Context diagram:</w:t>
       </w:r>
     </w:p>
     <w:p>
@@ -2321,7 +2932,7 @@
           <v:shape id="_x0000_i1025" type="#_x0000_t75" style="width:409.5pt;height:253.5pt" o:ole="">
             <v:imagedata r:id="rId8" o:title=""/>
           </v:shape>
-          <o:OLEObject Type="Embed" ProgID="Visio.Drawing.11" ShapeID="_x0000_i1025" DrawAspect="Content" ObjectID="_1395638707" r:id="rId9"/>
+          <o:OLEObject Type="Embed" ProgID="Visio.Drawing.11" ShapeID="_x0000_i1025" DrawAspect="Content" ObjectID="_1395679260" r:id="rId9"/>
         </w:object>
       </w:r>
     </w:p>
@@ -2575,6 +3186,7 @@
           <w:sz w:val="22"/>
           <w:szCs w:val="22"/>
         </w:rPr>
+        <w:lastRenderedPageBreak/>
         <w:t xml:space="preserve">Configuration control data, </w:t>
       </w:r>
     </w:p>

--- a/trunk/Architect and Design/Team 2/Mô tả Static Perspective ver 02.docx
+++ b/trunk/Architect and Design/Team 2/Mô tả Static Perspective ver 02.docx
@@ -5,14 +5,8 @@
     <w:p>
       <w:pPr>
         <w:pStyle w:val="Title"/>
-        <w:rPr>
-          <w:rFonts w:ascii="Times New Roman" w:hAnsi="Times New Roman" w:cs="Times New Roman"/>
-        </w:rPr>
-      </w:pPr>
-      <w:r>
-        <w:rPr>
-          <w:rFonts w:ascii="Times New Roman" w:hAnsi="Times New Roman" w:cs="Times New Roman"/>
-        </w:rPr>
+      </w:pPr>
+      <w:r>
         <w:t>STATIC PERSPECTIVE</w:t>
       </w:r>
     </w:p>
@@ -22,58 +16,59 @@
         <w:autoSpaceDN w:val="0"/>
         <w:adjustRightInd w:val="0"/>
         <w:spacing w:after="0" w:line="240" w:lineRule="auto"/>
+        <w:rPr>
+          <w:rFonts w:ascii="Times New Roman" w:hAnsi="Times New Roman" w:cs="Times New Roman"/>
+          <w:sz w:val="24"/>
+          <w:szCs w:val="24"/>
+        </w:rPr>
       </w:pPr>
       <w:r>
         <w:rPr>
           <w:rStyle w:val="Heading1Char"/>
+        </w:rPr>
+        <w:t xml:space="preserve">Decomposition </w:t>
+      </w:r>
+      <w:r>
+        <w:rPr>
+          <w:rStyle w:val="Heading1Char"/>
+        </w:rPr>
+        <w:t>style</w:t>
+      </w:r>
+      <w:r>
+        <w:rPr>
+          <w:rStyle w:val="Heading1Char"/>
+        </w:rPr>
+        <w:t xml:space="preserve"> </w:t>
+      </w:r>
+      <w:r>
+        <w:rPr>
+          <w:rStyle w:val="Heading1Char"/>
+        </w:rPr>
+        <w:t>and</w:t>
+      </w:r>
+      <w:r>
+        <w:rPr>
+          <w:rStyle w:val="Heading1Char"/>
+        </w:rPr>
+        <w:t xml:space="preserve"> Layer </w:t>
+      </w:r>
+      <w:r>
+        <w:rPr>
+          <w:rStyle w:val="Heading1Char"/>
+        </w:rPr>
+        <w:t>style and Uses style</w:t>
+      </w:r>
+      <w:r>
+        <w:rPr>
+          <w:rStyle w:val="Heading1Char"/>
+        </w:rPr>
+        <w:br/>
+      </w:r>
+      <w:r>
+        <w:rPr>
           <w:rFonts w:ascii="Times New Roman" w:hAnsi="Times New Roman" w:cs="Times New Roman"/>
-        </w:rPr>
-        <w:t xml:space="preserve">Decomposition </w:t>
-      </w:r>
-      <w:r>
-        <w:rPr>
-          <w:rStyle w:val="Heading1Char"/>
-          <w:rFonts w:ascii="Times New Roman" w:hAnsi="Times New Roman" w:cs="Times New Roman"/>
-        </w:rPr>
-        <w:t>style</w:t>
-      </w:r>
-      <w:r>
-        <w:rPr>
-          <w:rStyle w:val="Heading1Char"/>
-          <w:rFonts w:ascii="Times New Roman" w:hAnsi="Times New Roman" w:cs="Times New Roman"/>
-        </w:rPr>
-        <w:t xml:space="preserve"> </w:t>
-      </w:r>
-      <w:r>
-        <w:rPr>
-          <w:rStyle w:val="Heading1Char"/>
-          <w:rFonts w:ascii="Times New Roman" w:hAnsi="Times New Roman" w:cs="Times New Roman"/>
-        </w:rPr>
-        <w:t>and</w:t>
-      </w:r>
-      <w:r>
-        <w:rPr>
-          <w:rStyle w:val="Heading1Char"/>
-          <w:rFonts w:ascii="Times New Roman" w:hAnsi="Times New Roman" w:cs="Times New Roman"/>
-        </w:rPr>
-        <w:t xml:space="preserve"> Layer </w:t>
-      </w:r>
-      <w:r>
-        <w:rPr>
-          <w:rStyle w:val="Heading1Char"/>
-          <w:rFonts w:ascii="Times New Roman" w:hAnsi="Times New Roman" w:cs="Times New Roman"/>
-        </w:rPr>
-        <w:t>style and Uses style</w:t>
-      </w:r>
-      <w:r>
-        <w:rPr>
-          <w:rFonts w:ascii="Times New Roman" w:hAnsi="Times New Roman" w:cs="Times New Roman"/>
-        </w:rPr>
-        <w:br/>
-      </w:r>
-      <w:r>
-        <w:rPr>
-          <w:rFonts w:ascii="Times New Roman" w:hAnsi="Times New Roman" w:cs="Times New Roman"/>
+          <w:sz w:val="24"/>
+          <w:szCs w:val="24"/>
         </w:rPr>
         <w:br/>
       </w:r>
@@ -89,6 +84,8 @@
       <w:r>
         <w:rPr>
           <w:rFonts w:ascii="Times New Roman" w:hAnsi="Times New Roman" w:cs="Times New Roman"/>
+          <w:sz w:val="24"/>
+          <w:szCs w:val="24"/>
         </w:rPr>
         <w:t xml:space="preserve"> </w:t>
       </w:r>
@@ -102,9 +99,16 @@
         <w:jc w:val="center"/>
         <w:rPr>
           <w:rFonts w:ascii="Times New Roman" w:hAnsi="Times New Roman" w:cs="Times New Roman"/>
-        </w:rPr>
-      </w:pPr>
-      <w:r>
+          <w:sz w:val="24"/>
+          <w:szCs w:val="24"/>
+        </w:rPr>
+      </w:pPr>
+      <w:r>
+        <w:rPr>
+          <w:rFonts w:ascii="Times New Roman" w:hAnsi="Times New Roman" w:cs="Times New Roman"/>
+          <w:sz w:val="24"/>
+          <w:szCs w:val="24"/>
+        </w:rPr>
         <w:object w:dxaOrig="15046" w:dyaOrig="19751">
           <v:shapetype id="_x0000_t75" coordsize="21600,21600" o:spt="75" o:preferrelative="t" path="m@4@5l@4@11@9@11@9@5xe" filled="f" stroked="f">
             <v:stroke joinstyle="miter"/>
@@ -125,10 +129,10 @@
             <v:path o:extrusionok="f" gradientshapeok="t" o:connecttype="rect"/>
             <o:lock v:ext="edit" aspectratio="t"/>
           </v:shapetype>
-          <v:shape id="_x0000_i1026" type="#_x0000_t75" style="width:422.25pt;height:554.25pt" o:ole="">
-            <v:imagedata r:id="rId6" o:title=""/>
+          <v:shape id="_x0000_i1025" type="#_x0000_t75" style="width:417pt;height:546.75pt" o:ole="">
+            <v:imagedata r:id="rId7" o:title=""/>
           </v:shape>
-          <o:OLEObject Type="Embed" ProgID="Visio.Drawing.11" ShapeID="_x0000_i1026" DrawAspect="Content" ObjectID="_1395679259" r:id="rId7"/>
+          <o:OLEObject Type="Embed" ProgID="Visio.Drawing.11" ShapeID="_x0000_i1025" DrawAspect="Content" ObjectID="_1395927757" r:id="rId8"/>
         </w:object>
       </w:r>
     </w:p>
@@ -142,6 +146,8 @@
         <w:rPr>
           <w:rFonts w:ascii="Times New Roman" w:hAnsi="Times New Roman" w:cs="Times New Roman"/>
           <w:b/>
+          <w:sz w:val="24"/>
+          <w:szCs w:val="24"/>
         </w:rPr>
       </w:pPr>
     </w:p>
@@ -185,11 +191,15 @@
         <w:jc w:val="both"/>
         <w:rPr>
           <w:rFonts w:ascii="Times New Roman" w:hAnsi="Times New Roman" w:cs="Times New Roman"/>
+          <w:sz w:val="24"/>
+          <w:szCs w:val="24"/>
         </w:rPr>
       </w:pPr>
       <w:r>
         <w:rPr>
           <w:rFonts w:ascii="Times New Roman" w:hAnsi="Times New Roman" w:cs="Times New Roman"/>
+          <w:sz w:val="24"/>
+          <w:szCs w:val="24"/>
         </w:rPr>
         <w:t>Elements and their properties</w:t>
       </w:r>
@@ -202,21 +212,21 @@
         <w:tblLook w:val="04A0" w:firstRow="1" w:lastRow="0" w:firstColumn="1" w:lastColumn="0" w:noHBand="0" w:noVBand="1"/>
       </w:tblPr>
       <w:tblGrid>
-        <w:gridCol w:w="1193"/>
-        <w:gridCol w:w="1658"/>
-        <w:gridCol w:w="5504"/>
-        <w:gridCol w:w="33"/>
+        <w:gridCol w:w="1191"/>
+        <w:gridCol w:w="1789"/>
+        <w:gridCol w:w="5376"/>
+        <w:gridCol w:w="32"/>
       </w:tblGrid>
       <w:tr>
         <w:trPr>
           <w:gridAfter w:val="1"/>
           <w:cnfStyle w:val="100000000000" w:firstRow="1" w:lastRow="0" w:firstColumn="0" w:lastColumn="0" w:oddVBand="0" w:evenVBand="0" w:oddHBand="0" w:evenHBand="0" w:firstRowFirstColumn="0" w:firstRowLastColumn="0" w:lastRowFirstColumn="0" w:lastRowLastColumn="0"/>
-          <w:wAfter w:w="33" w:type="dxa"/>
+          <w:wAfter w:w="32" w:type="dxa"/>
         </w:trPr>
         <w:tc>
           <w:tcPr>
             <w:cnfStyle w:val="001000000000" w:firstRow="0" w:lastRow="0" w:firstColumn="1" w:lastColumn="0" w:oddVBand="0" w:evenVBand="0" w:oddHBand="0" w:evenHBand="0" w:firstRowFirstColumn="0" w:firstRowLastColumn="0" w:lastRowFirstColumn="0" w:lastRowLastColumn="0"/>
-            <w:tcW w:w="2851" w:type="dxa"/>
+            <w:tcW w:w="2980" w:type="dxa"/>
             <w:gridSpan w:val="2"/>
             <w:vAlign w:val="center"/>
           </w:tcPr>
@@ -231,15 +241,15 @@
               <w:jc w:val="center"/>
               <w:rPr>
                 <w:rFonts w:ascii="Times New Roman" w:hAnsi="Times New Roman"/>
-                <w:sz w:val="22"/>
-                <w:szCs w:val="22"/>
-              </w:rPr>
-            </w:pPr>
-            <w:r>
-              <w:rPr>
-                <w:rFonts w:ascii="Times New Roman" w:hAnsi="Times New Roman"/>
-                <w:sz w:val="22"/>
-                <w:szCs w:val="22"/>
+                <w:sz w:val="24"/>
+                <w:szCs w:val="24"/>
+              </w:rPr>
+            </w:pPr>
+            <w:r>
+              <w:rPr>
+                <w:rFonts w:ascii="Times New Roman" w:hAnsi="Times New Roman"/>
+                <w:sz w:val="24"/>
+                <w:szCs w:val="24"/>
               </w:rPr>
               <w:t>Elements</w:t>
             </w:r>
@@ -247,7 +257,7 @@
         </w:tc>
         <w:tc>
           <w:tcPr>
-            <w:tcW w:w="5504" w:type="dxa"/>
+            <w:tcW w:w="5376" w:type="dxa"/>
             <w:vAlign w:val="center"/>
           </w:tcPr>
           <w:p>
@@ -262,15 +272,15 @@
               <w:cnfStyle w:val="100000000000" w:firstRow="1" w:lastRow="0" w:firstColumn="0" w:lastColumn="0" w:oddVBand="0" w:evenVBand="0" w:oddHBand="0" w:evenHBand="0" w:firstRowFirstColumn="0" w:firstRowLastColumn="0" w:lastRowFirstColumn="0" w:lastRowLastColumn="0"/>
               <w:rPr>
                 <w:rFonts w:ascii="Times New Roman" w:hAnsi="Times New Roman"/>
-                <w:sz w:val="22"/>
-                <w:szCs w:val="22"/>
-              </w:rPr>
-            </w:pPr>
-            <w:r>
-              <w:rPr>
-                <w:rFonts w:ascii="Times New Roman" w:hAnsi="Times New Roman"/>
-                <w:sz w:val="22"/>
-                <w:szCs w:val="22"/>
+                <w:sz w:val="24"/>
+                <w:szCs w:val="24"/>
+              </w:rPr>
+            </w:pPr>
+            <w:r>
+              <w:rPr>
+                <w:rFonts w:ascii="Times New Roman" w:hAnsi="Times New Roman"/>
+                <w:sz w:val="24"/>
+                <w:szCs w:val="24"/>
               </w:rPr>
               <w:t>Properties</w:t>
             </w:r>
@@ -281,12 +291,12 @@
         <w:trPr>
           <w:gridAfter w:val="1"/>
           <w:cnfStyle w:val="000000100000" w:firstRow="0" w:lastRow="0" w:firstColumn="0" w:lastColumn="0" w:oddVBand="0" w:evenVBand="0" w:oddHBand="1" w:evenHBand="0" w:firstRowFirstColumn="0" w:firstRowLastColumn="0" w:lastRowFirstColumn="0" w:lastRowLastColumn="0"/>
-          <w:wAfter w:w="33" w:type="dxa"/>
+          <w:wAfter w:w="32" w:type="dxa"/>
         </w:trPr>
         <w:tc>
           <w:tcPr>
             <w:cnfStyle w:val="001000000000" w:firstRow="0" w:lastRow="0" w:firstColumn="1" w:lastColumn="0" w:oddVBand="0" w:evenVBand="0" w:oddHBand="0" w:evenHBand="0" w:firstRowFirstColumn="0" w:firstRowLastColumn="0" w:lastRowFirstColumn="0" w:lastRowLastColumn="0"/>
-            <w:tcW w:w="1193" w:type="dxa"/>
+            <w:tcW w:w="1191" w:type="dxa"/>
             <w:vMerge w:val="restart"/>
             <w:vAlign w:val="center"/>
           </w:tcPr>
@@ -301,15 +311,15 @@
               <w:jc w:val="center"/>
               <w:rPr>
                 <w:rFonts w:ascii="Times New Roman" w:hAnsi="Times New Roman"/>
-                <w:sz w:val="22"/>
-                <w:szCs w:val="22"/>
-              </w:rPr>
-            </w:pPr>
-            <w:r>
-              <w:rPr>
-                <w:rFonts w:ascii="Times New Roman" w:hAnsi="Times New Roman"/>
-                <w:sz w:val="22"/>
-                <w:szCs w:val="22"/>
+                <w:sz w:val="24"/>
+                <w:szCs w:val="24"/>
+              </w:rPr>
+            </w:pPr>
+            <w:r>
+              <w:rPr>
+                <w:rFonts w:ascii="Times New Roman" w:hAnsi="Times New Roman"/>
+                <w:sz w:val="24"/>
+                <w:szCs w:val="24"/>
               </w:rPr>
               <w:t>GUI</w:t>
             </w:r>
@@ -317,7 +327,7 @@
         </w:tc>
         <w:tc>
           <w:tcPr>
-            <w:tcW w:w="1658" w:type="dxa"/>
+            <w:tcW w:w="1789" w:type="dxa"/>
             <w:vAlign w:val="center"/>
           </w:tcPr>
           <w:p>
@@ -332,15 +342,15 @@
               <w:cnfStyle w:val="000000100000" w:firstRow="0" w:lastRow="0" w:firstColumn="0" w:lastColumn="0" w:oddVBand="0" w:evenVBand="0" w:oddHBand="1" w:evenHBand="0" w:firstRowFirstColumn="0" w:firstRowLastColumn="0" w:lastRowFirstColumn="0" w:lastRowLastColumn="0"/>
               <w:rPr>
                 <w:rFonts w:ascii="Times New Roman" w:hAnsi="Times New Roman"/>
-                <w:sz w:val="22"/>
-                <w:szCs w:val="22"/>
-              </w:rPr>
-            </w:pPr>
-            <w:r>
-              <w:rPr>
-                <w:rFonts w:ascii="Times New Roman" w:hAnsi="Times New Roman"/>
-                <w:sz w:val="22"/>
-                <w:szCs w:val="22"/>
+                <w:sz w:val="24"/>
+                <w:szCs w:val="24"/>
+              </w:rPr>
+            </w:pPr>
+            <w:r>
+              <w:rPr>
+                <w:rFonts w:ascii="Times New Roman" w:hAnsi="Times New Roman"/>
+                <w:sz w:val="24"/>
+                <w:szCs w:val="24"/>
               </w:rPr>
               <w:t>ProductUI</w:t>
             </w:r>
@@ -348,7 +358,7 @@
         </w:tc>
         <w:tc>
           <w:tcPr>
-            <w:tcW w:w="5504" w:type="dxa"/>
+            <w:tcW w:w="5376" w:type="dxa"/>
             <w:vAlign w:val="center"/>
           </w:tcPr>
           <w:p>
@@ -363,15 +373,15 @@
               <w:cnfStyle w:val="000000100000" w:firstRow="0" w:lastRow="0" w:firstColumn="0" w:lastColumn="0" w:oddVBand="0" w:evenVBand="0" w:oddHBand="1" w:evenHBand="0" w:firstRowFirstColumn="0" w:firstRowLastColumn="0" w:lastRowFirstColumn="0" w:lastRowLastColumn="0"/>
               <w:rPr>
                 <w:rFonts w:ascii="Times New Roman" w:hAnsi="Times New Roman"/>
-                <w:sz w:val="22"/>
-                <w:szCs w:val="22"/>
-              </w:rPr>
-            </w:pPr>
-            <w:r>
-              <w:rPr>
-                <w:rFonts w:ascii="Times New Roman" w:hAnsi="Times New Roman"/>
-                <w:sz w:val="22"/>
-                <w:szCs w:val="22"/>
+                <w:sz w:val="24"/>
+                <w:szCs w:val="24"/>
+              </w:rPr>
+            </w:pPr>
+            <w:r>
+              <w:rPr>
+                <w:rFonts w:ascii="Times New Roman" w:hAnsi="Times New Roman"/>
+                <w:sz w:val="24"/>
+                <w:szCs w:val="24"/>
               </w:rPr>
               <w:t>Thể hiện giao diện để người quản lý có thể kiểm soát và thực hiện các thao tác lên giao diện như thêm mới sản phẩm, cập nhật,…</w:t>
             </w:r>
@@ -381,12 +391,12 @@
       <w:tr>
         <w:trPr>
           <w:gridAfter w:val="1"/>
-          <w:wAfter w:w="33" w:type="dxa"/>
+          <w:wAfter w:w="32" w:type="dxa"/>
         </w:trPr>
         <w:tc>
           <w:tcPr>
             <w:cnfStyle w:val="001000000000" w:firstRow="0" w:lastRow="0" w:firstColumn="1" w:lastColumn="0" w:oddVBand="0" w:evenVBand="0" w:oddHBand="0" w:evenHBand="0" w:firstRowFirstColumn="0" w:firstRowLastColumn="0" w:lastRowFirstColumn="0" w:lastRowLastColumn="0"/>
-            <w:tcW w:w="1193" w:type="dxa"/>
+            <w:tcW w:w="1191" w:type="dxa"/>
             <w:vMerge/>
             <w:vAlign w:val="center"/>
           </w:tcPr>
@@ -401,15 +411,15 @@
               <w:jc w:val="center"/>
               <w:rPr>
                 <w:rFonts w:ascii="Times New Roman" w:hAnsi="Times New Roman"/>
-                <w:sz w:val="22"/>
-                <w:szCs w:val="22"/>
-              </w:rPr>
-            </w:pPr>
-          </w:p>
-        </w:tc>
-        <w:tc>
-          <w:tcPr>
-            <w:tcW w:w="1658" w:type="dxa"/>
+                <w:sz w:val="24"/>
+                <w:szCs w:val="24"/>
+              </w:rPr>
+            </w:pPr>
+          </w:p>
+        </w:tc>
+        <w:tc>
+          <w:tcPr>
+            <w:tcW w:w="1789" w:type="dxa"/>
             <w:vAlign w:val="center"/>
           </w:tcPr>
           <w:p>
@@ -424,15 +434,15 @@
               <w:cnfStyle w:val="000000000000" w:firstRow="0" w:lastRow="0" w:firstColumn="0" w:lastColumn="0" w:oddVBand="0" w:evenVBand="0" w:oddHBand="0" w:evenHBand="0" w:firstRowFirstColumn="0" w:firstRowLastColumn="0" w:lastRowFirstColumn="0" w:lastRowLastColumn="0"/>
               <w:rPr>
                 <w:rFonts w:ascii="Times New Roman" w:hAnsi="Times New Roman"/>
-                <w:sz w:val="22"/>
-                <w:szCs w:val="22"/>
-              </w:rPr>
-            </w:pPr>
-            <w:r>
-              <w:rPr>
-                <w:rFonts w:ascii="Times New Roman" w:hAnsi="Times New Roman"/>
-                <w:sz w:val="22"/>
-                <w:szCs w:val="22"/>
+                <w:sz w:val="24"/>
+                <w:szCs w:val="24"/>
+              </w:rPr>
+            </w:pPr>
+            <w:r>
+              <w:rPr>
+                <w:rFonts w:ascii="Times New Roman" w:hAnsi="Times New Roman"/>
+                <w:sz w:val="24"/>
+                <w:szCs w:val="24"/>
               </w:rPr>
               <w:t>CategoryUI</w:t>
             </w:r>
@@ -440,7 +450,7 @@
         </w:tc>
         <w:tc>
           <w:tcPr>
-            <w:tcW w:w="5504" w:type="dxa"/>
+            <w:tcW w:w="5376" w:type="dxa"/>
             <w:vAlign w:val="center"/>
           </w:tcPr>
           <w:p>
@@ -451,11 +461,15 @@
               <w:cnfStyle w:val="000000000000" w:firstRow="0" w:lastRow="0" w:firstColumn="0" w:lastColumn="0" w:oddVBand="0" w:evenVBand="0" w:oddHBand="0" w:evenHBand="0" w:firstRowFirstColumn="0" w:firstRowLastColumn="0" w:lastRowFirstColumn="0" w:lastRowLastColumn="0"/>
               <w:rPr>
                 <w:rFonts w:ascii="Times New Roman" w:hAnsi="Times New Roman" w:cs="Times New Roman"/>
+                <w:sz w:val="24"/>
+                <w:szCs w:val="24"/>
               </w:rPr>
             </w:pPr>
             <w:r>
               <w:rPr>
                 <w:rFonts w:ascii="Times New Roman" w:hAnsi="Times New Roman" w:cs="Times New Roman"/>
+                <w:sz w:val="24"/>
+                <w:szCs w:val="24"/>
               </w:rPr>
               <w:t>Thể hiện giao diện quản lý các danh mục sản phẩm để người quản lý có thể thêm mới hay cập nhật một sản phẩm vào danh mục. Có thể cập nhật hoặc thêm mới một danh mục khác.</w:t>
             </w:r>
@@ -466,12 +480,12 @@
         <w:trPr>
           <w:gridAfter w:val="1"/>
           <w:cnfStyle w:val="000000100000" w:firstRow="0" w:lastRow="0" w:firstColumn="0" w:lastColumn="0" w:oddVBand="0" w:evenVBand="0" w:oddHBand="1" w:evenHBand="0" w:firstRowFirstColumn="0" w:firstRowLastColumn="0" w:lastRowFirstColumn="0" w:lastRowLastColumn="0"/>
-          <w:wAfter w:w="33" w:type="dxa"/>
+          <w:wAfter w:w="32" w:type="dxa"/>
         </w:trPr>
         <w:tc>
           <w:tcPr>
             <w:cnfStyle w:val="001000000000" w:firstRow="0" w:lastRow="0" w:firstColumn="1" w:lastColumn="0" w:oddVBand="0" w:evenVBand="0" w:oddHBand="0" w:evenHBand="0" w:firstRowFirstColumn="0" w:firstRowLastColumn="0" w:lastRowFirstColumn="0" w:lastRowLastColumn="0"/>
-            <w:tcW w:w="1193" w:type="dxa"/>
+            <w:tcW w:w="1191" w:type="dxa"/>
             <w:vMerge/>
             <w:vAlign w:val="center"/>
           </w:tcPr>
@@ -486,15 +500,15 @@
               <w:jc w:val="center"/>
               <w:rPr>
                 <w:rFonts w:ascii="Times New Roman" w:hAnsi="Times New Roman"/>
-                <w:sz w:val="22"/>
-                <w:szCs w:val="22"/>
-              </w:rPr>
-            </w:pPr>
-          </w:p>
-        </w:tc>
-        <w:tc>
-          <w:tcPr>
-            <w:tcW w:w="1658" w:type="dxa"/>
+                <w:sz w:val="24"/>
+                <w:szCs w:val="24"/>
+              </w:rPr>
+            </w:pPr>
+          </w:p>
+        </w:tc>
+        <w:tc>
+          <w:tcPr>
+            <w:tcW w:w="1789" w:type="dxa"/>
             <w:vAlign w:val="center"/>
           </w:tcPr>
           <w:p>
@@ -509,15 +523,15 @@
               <w:cnfStyle w:val="000000100000" w:firstRow="0" w:lastRow="0" w:firstColumn="0" w:lastColumn="0" w:oddVBand="0" w:evenVBand="0" w:oddHBand="1" w:evenHBand="0" w:firstRowFirstColumn="0" w:firstRowLastColumn="0" w:lastRowFirstColumn="0" w:lastRowLastColumn="0"/>
               <w:rPr>
                 <w:rFonts w:ascii="Times New Roman" w:hAnsi="Times New Roman"/>
-                <w:sz w:val="22"/>
-                <w:szCs w:val="22"/>
-              </w:rPr>
-            </w:pPr>
-            <w:r>
-              <w:rPr>
-                <w:rFonts w:ascii="Times New Roman" w:hAnsi="Times New Roman"/>
-                <w:sz w:val="22"/>
-                <w:szCs w:val="22"/>
+                <w:sz w:val="24"/>
+                <w:szCs w:val="24"/>
+              </w:rPr>
+            </w:pPr>
+            <w:r>
+              <w:rPr>
+                <w:rFonts w:ascii="Times New Roman" w:hAnsi="Times New Roman"/>
+                <w:sz w:val="24"/>
+                <w:szCs w:val="24"/>
               </w:rPr>
               <w:t>CustomerUI</w:t>
             </w:r>
@@ -525,7 +539,7 @@
         </w:tc>
         <w:tc>
           <w:tcPr>
-            <w:tcW w:w="5504" w:type="dxa"/>
+            <w:tcW w:w="5376" w:type="dxa"/>
             <w:vAlign w:val="center"/>
           </w:tcPr>
           <w:p>
@@ -536,11 +550,15 @@
               <w:cnfStyle w:val="000000100000" w:firstRow="0" w:lastRow="0" w:firstColumn="0" w:lastColumn="0" w:oddVBand="0" w:evenVBand="0" w:oddHBand="1" w:evenHBand="0" w:firstRowFirstColumn="0" w:firstRowLastColumn="0" w:lastRowFirstColumn="0" w:lastRowLastColumn="0"/>
               <w:rPr>
                 <w:rFonts w:ascii="Times New Roman" w:hAnsi="Times New Roman" w:cs="Times New Roman"/>
+                <w:sz w:val="24"/>
+                <w:szCs w:val="24"/>
               </w:rPr>
             </w:pPr>
             <w:r>
               <w:rPr>
                 <w:rFonts w:ascii="Times New Roman" w:hAnsi="Times New Roman" w:cs="Times New Roman"/>
+                <w:sz w:val="24"/>
+                <w:szCs w:val="24"/>
               </w:rPr>
               <w:t>Đây là giao diện để người cashier biết được những khách hàng VIP của công ty, thuận tiện cho việc truy xuất, thêm mới khách hàng VIP.</w:t>
             </w:r>
@@ -550,12 +568,12 @@
       <w:tr>
         <w:trPr>
           <w:gridAfter w:val="1"/>
-          <w:wAfter w:w="33" w:type="dxa"/>
+          <w:wAfter w:w="32" w:type="dxa"/>
         </w:trPr>
         <w:tc>
           <w:tcPr>
             <w:cnfStyle w:val="001000000000" w:firstRow="0" w:lastRow="0" w:firstColumn="1" w:lastColumn="0" w:oddVBand="0" w:evenVBand="0" w:oddHBand="0" w:evenHBand="0" w:firstRowFirstColumn="0" w:firstRowLastColumn="0" w:lastRowFirstColumn="0" w:lastRowLastColumn="0"/>
-            <w:tcW w:w="1193" w:type="dxa"/>
+            <w:tcW w:w="1191" w:type="dxa"/>
             <w:vMerge/>
             <w:vAlign w:val="center"/>
           </w:tcPr>
@@ -570,15 +588,15 @@
               <w:jc w:val="center"/>
               <w:rPr>
                 <w:rFonts w:ascii="Times New Roman" w:hAnsi="Times New Roman"/>
-                <w:sz w:val="22"/>
-                <w:szCs w:val="22"/>
-              </w:rPr>
-            </w:pPr>
-          </w:p>
-        </w:tc>
-        <w:tc>
-          <w:tcPr>
-            <w:tcW w:w="1658" w:type="dxa"/>
+                <w:sz w:val="24"/>
+                <w:szCs w:val="24"/>
+              </w:rPr>
+            </w:pPr>
+          </w:p>
+        </w:tc>
+        <w:tc>
+          <w:tcPr>
+            <w:tcW w:w="1789" w:type="dxa"/>
             <w:vAlign w:val="center"/>
           </w:tcPr>
           <w:p>
@@ -593,15 +611,15 @@
               <w:cnfStyle w:val="000000000000" w:firstRow="0" w:lastRow="0" w:firstColumn="0" w:lastColumn="0" w:oddVBand="0" w:evenVBand="0" w:oddHBand="0" w:evenHBand="0" w:firstRowFirstColumn="0" w:firstRowLastColumn="0" w:lastRowFirstColumn="0" w:lastRowLastColumn="0"/>
               <w:rPr>
                 <w:rFonts w:ascii="Times New Roman" w:hAnsi="Times New Roman"/>
-                <w:sz w:val="22"/>
-                <w:szCs w:val="22"/>
-              </w:rPr>
-            </w:pPr>
-            <w:r>
-              <w:rPr>
-                <w:rFonts w:ascii="Times New Roman" w:hAnsi="Times New Roman"/>
-                <w:sz w:val="22"/>
-                <w:szCs w:val="22"/>
+                <w:sz w:val="24"/>
+                <w:szCs w:val="24"/>
+              </w:rPr>
+            </w:pPr>
+            <w:r>
+              <w:rPr>
+                <w:rFonts w:ascii="Times New Roman" w:hAnsi="Times New Roman"/>
+                <w:sz w:val="24"/>
+                <w:szCs w:val="24"/>
               </w:rPr>
               <w:t>ManagementUI</w:t>
             </w:r>
@@ -609,7 +627,7 @@
         </w:tc>
         <w:tc>
           <w:tcPr>
-            <w:tcW w:w="5504" w:type="dxa"/>
+            <w:tcW w:w="5376" w:type="dxa"/>
             <w:vAlign w:val="center"/>
           </w:tcPr>
           <w:p>
@@ -620,11 +638,15 @@
               <w:cnfStyle w:val="000000000000" w:firstRow="0" w:lastRow="0" w:firstColumn="0" w:lastColumn="0" w:oddVBand="0" w:evenVBand="0" w:oddHBand="0" w:evenHBand="0" w:firstRowFirstColumn="0" w:firstRowLastColumn="0" w:lastRowFirstColumn="0" w:lastRowLastColumn="0"/>
               <w:rPr>
                 <w:rFonts w:ascii="Times New Roman" w:hAnsi="Times New Roman" w:cs="Times New Roman"/>
+                <w:sz w:val="24"/>
+                <w:szCs w:val="24"/>
               </w:rPr>
             </w:pPr>
             <w:r>
               <w:rPr>
                 <w:rFonts w:ascii="Times New Roman" w:hAnsi="Times New Roman" w:cs="Times New Roman"/>
+                <w:sz w:val="24"/>
+                <w:szCs w:val="24"/>
               </w:rPr>
               <w:t>Đây là giao diện cho người quản lý có thể quản lý những tài khoảng người dùng</w:t>
             </w:r>
@@ -635,12 +657,12 @@
         <w:trPr>
           <w:gridAfter w:val="1"/>
           <w:cnfStyle w:val="000000100000" w:firstRow="0" w:lastRow="0" w:firstColumn="0" w:lastColumn="0" w:oddVBand="0" w:evenVBand="0" w:oddHBand="1" w:evenHBand="0" w:firstRowFirstColumn="0" w:firstRowLastColumn="0" w:lastRowFirstColumn="0" w:lastRowLastColumn="0"/>
-          <w:wAfter w:w="33" w:type="dxa"/>
+          <w:wAfter w:w="32" w:type="dxa"/>
         </w:trPr>
         <w:tc>
           <w:tcPr>
             <w:cnfStyle w:val="001000000000" w:firstRow="0" w:lastRow="0" w:firstColumn="1" w:lastColumn="0" w:oddVBand="0" w:evenVBand="0" w:oddHBand="0" w:evenHBand="0" w:firstRowFirstColumn="0" w:firstRowLastColumn="0" w:lastRowFirstColumn="0" w:lastRowLastColumn="0"/>
-            <w:tcW w:w="1193" w:type="dxa"/>
+            <w:tcW w:w="1191" w:type="dxa"/>
             <w:vMerge/>
             <w:vAlign w:val="center"/>
           </w:tcPr>
@@ -655,15 +677,15 @@
               <w:jc w:val="center"/>
               <w:rPr>
                 <w:rFonts w:ascii="Times New Roman" w:hAnsi="Times New Roman"/>
-                <w:sz w:val="22"/>
-                <w:szCs w:val="22"/>
-              </w:rPr>
-            </w:pPr>
-          </w:p>
-        </w:tc>
-        <w:tc>
-          <w:tcPr>
-            <w:tcW w:w="1658" w:type="dxa"/>
+                <w:sz w:val="24"/>
+                <w:szCs w:val="24"/>
+              </w:rPr>
+            </w:pPr>
+          </w:p>
+        </w:tc>
+        <w:tc>
+          <w:tcPr>
+            <w:tcW w:w="1789" w:type="dxa"/>
             <w:vAlign w:val="center"/>
           </w:tcPr>
           <w:p>
@@ -678,15 +700,15 @@
               <w:cnfStyle w:val="000000100000" w:firstRow="0" w:lastRow="0" w:firstColumn="0" w:lastColumn="0" w:oddVBand="0" w:evenVBand="0" w:oddHBand="1" w:evenHBand="0" w:firstRowFirstColumn="0" w:firstRowLastColumn="0" w:lastRowFirstColumn="0" w:lastRowLastColumn="0"/>
               <w:rPr>
                 <w:rFonts w:ascii="Times New Roman" w:hAnsi="Times New Roman"/>
-                <w:sz w:val="22"/>
-                <w:szCs w:val="22"/>
-              </w:rPr>
-            </w:pPr>
-            <w:r>
-              <w:rPr>
-                <w:rFonts w:ascii="Times New Roman" w:hAnsi="Times New Roman"/>
-                <w:sz w:val="22"/>
-                <w:szCs w:val="22"/>
+                <w:sz w:val="24"/>
+                <w:szCs w:val="24"/>
+              </w:rPr>
+            </w:pPr>
+            <w:r>
+              <w:rPr>
+                <w:rFonts w:ascii="Times New Roman" w:hAnsi="Times New Roman"/>
+                <w:sz w:val="24"/>
+                <w:szCs w:val="24"/>
               </w:rPr>
               <w:t>StatisticUI</w:t>
             </w:r>
@@ -694,7 +716,7 @@
         </w:tc>
         <w:tc>
           <w:tcPr>
-            <w:tcW w:w="5504" w:type="dxa"/>
+            <w:tcW w:w="5376" w:type="dxa"/>
             <w:vAlign w:val="center"/>
           </w:tcPr>
           <w:p>
@@ -705,11 +727,15 @@
               <w:cnfStyle w:val="000000100000" w:firstRow="0" w:lastRow="0" w:firstColumn="0" w:lastColumn="0" w:oddVBand="0" w:evenVBand="0" w:oddHBand="1" w:evenHBand="0" w:firstRowFirstColumn="0" w:firstRowLastColumn="0" w:lastRowFirstColumn="0" w:lastRowLastColumn="0"/>
               <w:rPr>
                 <w:rFonts w:ascii="Times New Roman" w:hAnsi="Times New Roman" w:cs="Times New Roman"/>
+                <w:sz w:val="24"/>
+                <w:szCs w:val="24"/>
               </w:rPr>
             </w:pPr>
             <w:r>
               <w:rPr>
                 <w:rFonts w:ascii="Times New Roman" w:hAnsi="Times New Roman" w:cs="Times New Roman"/>
+                <w:sz w:val="24"/>
+                <w:szCs w:val="24"/>
               </w:rPr>
               <w:t>Giao diện này giúp người quản lý có thể thống kê sản phẩm</w:t>
             </w:r>
@@ -719,12 +745,12 @@
       <w:tr>
         <w:trPr>
           <w:gridAfter w:val="1"/>
-          <w:wAfter w:w="33" w:type="dxa"/>
+          <w:wAfter w:w="32" w:type="dxa"/>
         </w:trPr>
         <w:tc>
           <w:tcPr>
             <w:cnfStyle w:val="001000000000" w:firstRow="0" w:lastRow="0" w:firstColumn="1" w:lastColumn="0" w:oddVBand="0" w:evenVBand="0" w:oddHBand="0" w:evenHBand="0" w:firstRowFirstColumn="0" w:firstRowLastColumn="0" w:lastRowFirstColumn="0" w:lastRowLastColumn="0"/>
-            <w:tcW w:w="1193" w:type="dxa"/>
+            <w:tcW w:w="1191" w:type="dxa"/>
             <w:vMerge/>
             <w:vAlign w:val="center"/>
           </w:tcPr>
@@ -739,15 +765,15 @@
               <w:jc w:val="center"/>
               <w:rPr>
                 <w:rFonts w:ascii="Times New Roman" w:hAnsi="Times New Roman"/>
-                <w:sz w:val="22"/>
-                <w:szCs w:val="22"/>
-              </w:rPr>
-            </w:pPr>
-          </w:p>
-        </w:tc>
-        <w:tc>
-          <w:tcPr>
-            <w:tcW w:w="1658" w:type="dxa"/>
+                <w:sz w:val="24"/>
+                <w:szCs w:val="24"/>
+              </w:rPr>
+            </w:pPr>
+          </w:p>
+        </w:tc>
+        <w:tc>
+          <w:tcPr>
+            <w:tcW w:w="1789" w:type="dxa"/>
             <w:vAlign w:val="center"/>
           </w:tcPr>
           <w:p>
@@ -762,15 +788,15 @@
               <w:cnfStyle w:val="000000000000" w:firstRow="0" w:lastRow="0" w:firstColumn="0" w:lastColumn="0" w:oddVBand="0" w:evenVBand="0" w:oddHBand="0" w:evenHBand="0" w:firstRowFirstColumn="0" w:firstRowLastColumn="0" w:lastRowFirstColumn="0" w:lastRowLastColumn="0"/>
               <w:rPr>
                 <w:rFonts w:ascii="Times New Roman" w:hAnsi="Times New Roman"/>
-                <w:sz w:val="22"/>
-                <w:szCs w:val="22"/>
-              </w:rPr>
-            </w:pPr>
-            <w:r>
-              <w:rPr>
-                <w:rFonts w:ascii="Times New Roman" w:hAnsi="Times New Roman"/>
-                <w:sz w:val="22"/>
-                <w:szCs w:val="22"/>
+                <w:sz w:val="24"/>
+                <w:szCs w:val="24"/>
+              </w:rPr>
+            </w:pPr>
+            <w:r>
+              <w:rPr>
+                <w:rFonts w:ascii="Times New Roman" w:hAnsi="Times New Roman"/>
+                <w:sz w:val="24"/>
+                <w:szCs w:val="24"/>
               </w:rPr>
               <w:t>SalesUI</w:t>
             </w:r>
@@ -778,7 +804,7 @@
         </w:tc>
         <w:tc>
           <w:tcPr>
-            <w:tcW w:w="5504" w:type="dxa"/>
+            <w:tcW w:w="5376" w:type="dxa"/>
             <w:vAlign w:val="center"/>
           </w:tcPr>
           <w:p>
@@ -789,11 +815,15 @@
               <w:cnfStyle w:val="000000000000" w:firstRow="0" w:lastRow="0" w:firstColumn="0" w:lastColumn="0" w:oddVBand="0" w:evenVBand="0" w:oddHBand="0" w:evenHBand="0" w:firstRowFirstColumn="0" w:firstRowLastColumn="0" w:lastRowFirstColumn="0" w:lastRowLastColumn="0"/>
               <w:rPr>
                 <w:rFonts w:ascii="Times New Roman" w:hAnsi="Times New Roman" w:cs="Times New Roman"/>
+                <w:sz w:val="24"/>
+                <w:szCs w:val="24"/>
               </w:rPr>
             </w:pPr>
             <w:r>
               <w:rPr>
                 <w:rFonts w:ascii="Times New Roman" w:hAnsi="Times New Roman" w:cs="Times New Roman"/>
+                <w:sz w:val="24"/>
+                <w:szCs w:val="24"/>
               </w:rPr>
               <w:t>Giao diện này giúp người cashier có thể thực hiện việc thanh toán bill cho khách hàng.</w:t>
             </w:r>
@@ -807,7 +837,7 @@
         <w:tc>
           <w:tcPr>
             <w:cnfStyle w:val="001000000000" w:firstRow="0" w:lastRow="0" w:firstColumn="1" w:lastColumn="0" w:oddVBand="0" w:evenVBand="0" w:oddHBand="0" w:evenHBand="0" w:firstRowFirstColumn="0" w:firstRowLastColumn="0" w:lastRowFirstColumn="0" w:lastRowLastColumn="0"/>
-            <w:tcW w:w="1193" w:type="dxa"/>
+            <w:tcW w:w="1191" w:type="dxa"/>
             <w:vMerge w:val="restart"/>
             <w:vAlign w:val="center"/>
           </w:tcPr>
@@ -822,15 +852,15 @@
               <w:jc w:val="center"/>
               <w:rPr>
                 <w:rFonts w:ascii="Times New Roman" w:hAnsi="Times New Roman"/>
-                <w:sz w:val="22"/>
-                <w:szCs w:val="22"/>
-              </w:rPr>
-            </w:pPr>
-            <w:r>
-              <w:rPr>
-                <w:rFonts w:ascii="Times New Roman" w:hAnsi="Times New Roman"/>
-                <w:sz w:val="22"/>
-                <w:szCs w:val="22"/>
+                <w:sz w:val="24"/>
+                <w:szCs w:val="24"/>
+              </w:rPr>
+            </w:pPr>
+            <w:r>
+              <w:rPr>
+                <w:rFonts w:ascii="Times New Roman" w:hAnsi="Times New Roman"/>
+                <w:sz w:val="24"/>
+                <w:szCs w:val="24"/>
               </w:rPr>
               <w:t>Business Logic</w:t>
             </w:r>
@@ -838,7 +868,7 @@
         </w:tc>
         <w:tc>
           <w:tcPr>
-            <w:tcW w:w="1658" w:type="dxa"/>
+            <w:tcW w:w="1789" w:type="dxa"/>
             <w:vAlign w:val="center"/>
           </w:tcPr>
           <w:p>
@@ -856,15 +886,15 @@
                 <w:b/>
                 <w:bCs/>
                 <w:color w:val="FFFFFF" w:themeColor="background1"/>
-                <w:sz w:val="22"/>
-                <w:szCs w:val="22"/>
-              </w:rPr>
-            </w:pPr>
-            <w:r>
-              <w:rPr>
-                <w:rFonts w:ascii="Times New Roman" w:hAnsi="Times New Roman"/>
-                <w:sz w:val="22"/>
-                <w:szCs w:val="22"/>
+                <w:sz w:val="24"/>
+                <w:szCs w:val="24"/>
+              </w:rPr>
+            </w:pPr>
+            <w:r>
+              <w:rPr>
+                <w:rFonts w:ascii="Times New Roman" w:hAnsi="Times New Roman"/>
+                <w:sz w:val="24"/>
+                <w:szCs w:val="24"/>
               </w:rPr>
               <w:t>ProductBL</w:t>
             </w:r>
@@ -872,7 +902,7 @@
         </w:tc>
         <w:tc>
           <w:tcPr>
-            <w:tcW w:w="5537" w:type="dxa"/>
+            <w:tcW w:w="5408" w:type="dxa"/>
             <w:gridSpan w:val="2"/>
             <w:vAlign w:val="center"/>
           </w:tcPr>
@@ -888,15 +918,15 @@
               <w:cnfStyle w:val="000000100000" w:firstRow="0" w:lastRow="0" w:firstColumn="0" w:lastColumn="0" w:oddVBand="0" w:evenVBand="0" w:oddHBand="1" w:evenHBand="0" w:firstRowFirstColumn="0" w:firstRowLastColumn="0" w:lastRowFirstColumn="0" w:lastRowLastColumn="0"/>
               <w:rPr>
                 <w:rFonts w:ascii="Times New Roman" w:hAnsi="Times New Roman"/>
-                <w:sz w:val="22"/>
-                <w:szCs w:val="22"/>
-              </w:rPr>
-            </w:pPr>
-            <w:r>
-              <w:rPr>
-                <w:rFonts w:ascii="Times New Roman" w:hAnsi="Times New Roman"/>
-                <w:sz w:val="22"/>
-                <w:szCs w:val="22"/>
+                <w:sz w:val="24"/>
+                <w:szCs w:val="24"/>
+              </w:rPr>
+            </w:pPr>
+            <w:r>
+              <w:rPr>
+                <w:rFonts w:ascii="Times New Roman" w:hAnsi="Times New Roman"/>
+                <w:sz w:val="24"/>
+                <w:szCs w:val="24"/>
               </w:rPr>
               <w:t>Thực hiện các công việc xử lý tính toán mà người user thực hiện trên giao diện ProductUI</w:t>
             </w:r>
@@ -907,7 +937,7 @@
         <w:tc>
           <w:tcPr>
             <w:cnfStyle w:val="001000000000" w:firstRow="0" w:lastRow="0" w:firstColumn="1" w:lastColumn="0" w:oddVBand="0" w:evenVBand="0" w:oddHBand="0" w:evenHBand="0" w:firstRowFirstColumn="0" w:firstRowLastColumn="0" w:lastRowFirstColumn="0" w:lastRowLastColumn="0"/>
-            <w:tcW w:w="1193" w:type="dxa"/>
+            <w:tcW w:w="1191" w:type="dxa"/>
             <w:vMerge/>
             <w:vAlign w:val="center"/>
           </w:tcPr>
@@ -922,15 +952,15 @@
               <w:jc w:val="center"/>
               <w:rPr>
                 <w:rFonts w:ascii="Times New Roman" w:hAnsi="Times New Roman"/>
-                <w:sz w:val="22"/>
-                <w:szCs w:val="22"/>
-              </w:rPr>
-            </w:pPr>
-          </w:p>
-        </w:tc>
-        <w:tc>
-          <w:tcPr>
-            <w:tcW w:w="1658" w:type="dxa"/>
+                <w:sz w:val="24"/>
+                <w:szCs w:val="24"/>
+              </w:rPr>
+            </w:pPr>
+          </w:p>
+        </w:tc>
+        <w:tc>
+          <w:tcPr>
+            <w:tcW w:w="1789" w:type="dxa"/>
             <w:vAlign w:val="center"/>
           </w:tcPr>
           <w:p>
@@ -948,15 +978,15 @@
                 <w:b/>
                 <w:bCs/>
                 <w:color w:val="FFFFFF" w:themeColor="background1"/>
-                <w:sz w:val="22"/>
-                <w:szCs w:val="22"/>
-              </w:rPr>
-            </w:pPr>
-            <w:r>
-              <w:rPr>
-                <w:rFonts w:ascii="Times New Roman" w:hAnsi="Times New Roman"/>
-                <w:sz w:val="22"/>
-                <w:szCs w:val="22"/>
+                <w:sz w:val="24"/>
+                <w:szCs w:val="24"/>
+              </w:rPr>
+            </w:pPr>
+            <w:r>
+              <w:rPr>
+                <w:rFonts w:ascii="Times New Roman" w:hAnsi="Times New Roman"/>
+                <w:sz w:val="24"/>
+                <w:szCs w:val="24"/>
               </w:rPr>
               <w:t>CategoryBL</w:t>
             </w:r>
@@ -964,7 +994,7 @@
         </w:tc>
         <w:tc>
           <w:tcPr>
-            <w:tcW w:w="5537" w:type="dxa"/>
+            <w:tcW w:w="5408" w:type="dxa"/>
             <w:gridSpan w:val="2"/>
             <w:vAlign w:val="center"/>
           </w:tcPr>
@@ -980,33 +1010,17 @@
               <w:cnfStyle w:val="000000000000" w:firstRow="0" w:lastRow="0" w:firstColumn="0" w:lastColumn="0" w:oddVBand="0" w:evenVBand="0" w:oddHBand="0" w:evenHBand="0" w:firstRowFirstColumn="0" w:firstRowLastColumn="0" w:lastRowFirstColumn="0" w:lastRowLastColumn="0"/>
               <w:rPr>
                 <w:rFonts w:ascii="Times New Roman" w:hAnsi="Times New Roman"/>
-                <w:sz w:val="22"/>
-                <w:szCs w:val="22"/>
-              </w:rPr>
-            </w:pPr>
-            <w:r>
-              <w:rPr>
-                <w:rFonts w:ascii="Times New Roman" w:hAnsi="Times New Roman"/>
-                <w:sz w:val="22"/>
-                <w:szCs w:val="22"/>
-              </w:rPr>
-              <w:t xml:space="preserve">Thực hiện các công việc xử lý tính toán mà người user thực hiện trên giao diện </w:t>
-            </w:r>
-            <w:r>
-              <w:rPr>
-                <w:rFonts w:ascii="Times New Roman" w:hAnsi="Times New Roman"/>
-                <w:sz w:val="22"/>
-                <w:szCs w:val="22"/>
-              </w:rPr>
-              <w:t>Category</w:t>
-            </w:r>
-            <w:r>
-              <w:rPr>
-                <w:rFonts w:ascii="Times New Roman" w:hAnsi="Times New Roman"/>
-                <w:sz w:val="22"/>
-                <w:szCs w:val="22"/>
-              </w:rPr>
-              <w:t>UI</w:t>
+                <w:sz w:val="24"/>
+                <w:szCs w:val="24"/>
+              </w:rPr>
+            </w:pPr>
+            <w:r>
+              <w:rPr>
+                <w:rFonts w:ascii="Times New Roman" w:hAnsi="Times New Roman"/>
+                <w:sz w:val="24"/>
+                <w:szCs w:val="24"/>
+              </w:rPr>
+              <w:t>Thực hiện các công việc xử lý tính toán mà người user thực hiện trên giao diện CategoryUI</w:t>
             </w:r>
           </w:p>
         </w:tc>
@@ -1018,7 +1032,7 @@
         <w:tc>
           <w:tcPr>
             <w:cnfStyle w:val="001000000000" w:firstRow="0" w:lastRow="0" w:firstColumn="1" w:lastColumn="0" w:oddVBand="0" w:evenVBand="0" w:oddHBand="0" w:evenHBand="0" w:firstRowFirstColumn="0" w:firstRowLastColumn="0" w:lastRowFirstColumn="0" w:lastRowLastColumn="0"/>
-            <w:tcW w:w="1193" w:type="dxa"/>
+            <w:tcW w:w="1191" w:type="dxa"/>
             <w:vMerge/>
             <w:vAlign w:val="center"/>
           </w:tcPr>
@@ -1033,15 +1047,15 @@
               <w:jc w:val="center"/>
               <w:rPr>
                 <w:rFonts w:ascii="Times New Roman" w:hAnsi="Times New Roman"/>
-                <w:sz w:val="22"/>
-                <w:szCs w:val="22"/>
-              </w:rPr>
-            </w:pPr>
-          </w:p>
-        </w:tc>
-        <w:tc>
-          <w:tcPr>
-            <w:tcW w:w="1658" w:type="dxa"/>
+                <w:sz w:val="24"/>
+                <w:szCs w:val="24"/>
+              </w:rPr>
+            </w:pPr>
+          </w:p>
+        </w:tc>
+        <w:tc>
+          <w:tcPr>
+            <w:tcW w:w="1789" w:type="dxa"/>
             <w:vAlign w:val="center"/>
           </w:tcPr>
           <w:p>
@@ -1059,15 +1073,15 @@
                 <w:b/>
                 <w:bCs/>
                 <w:color w:val="FFFFFF" w:themeColor="background1"/>
-                <w:sz w:val="22"/>
-                <w:szCs w:val="22"/>
-              </w:rPr>
-            </w:pPr>
-            <w:r>
-              <w:rPr>
-                <w:rFonts w:ascii="Times New Roman" w:hAnsi="Times New Roman"/>
-                <w:sz w:val="22"/>
-                <w:szCs w:val="22"/>
+                <w:sz w:val="24"/>
+                <w:szCs w:val="24"/>
+              </w:rPr>
+            </w:pPr>
+            <w:r>
+              <w:rPr>
+                <w:rFonts w:ascii="Times New Roman" w:hAnsi="Times New Roman"/>
+                <w:sz w:val="24"/>
+                <w:szCs w:val="24"/>
               </w:rPr>
               <w:t>CustomerBL</w:t>
             </w:r>
@@ -1075,7 +1089,7 @@
         </w:tc>
         <w:tc>
           <w:tcPr>
-            <w:tcW w:w="5537" w:type="dxa"/>
+            <w:tcW w:w="5408" w:type="dxa"/>
             <w:gridSpan w:val="2"/>
             <w:vAlign w:val="center"/>
           </w:tcPr>
@@ -1091,33 +1105,17 @@
               <w:cnfStyle w:val="000000100000" w:firstRow="0" w:lastRow="0" w:firstColumn="0" w:lastColumn="0" w:oddVBand="0" w:evenVBand="0" w:oddHBand="1" w:evenHBand="0" w:firstRowFirstColumn="0" w:firstRowLastColumn="0" w:lastRowFirstColumn="0" w:lastRowLastColumn="0"/>
               <w:rPr>
                 <w:rFonts w:ascii="Times New Roman" w:hAnsi="Times New Roman"/>
-                <w:sz w:val="22"/>
-                <w:szCs w:val="22"/>
-              </w:rPr>
-            </w:pPr>
-            <w:r>
-              <w:rPr>
-                <w:rFonts w:ascii="Times New Roman" w:hAnsi="Times New Roman"/>
-                <w:sz w:val="22"/>
-                <w:szCs w:val="22"/>
-              </w:rPr>
-              <w:t xml:space="preserve">Thực hiện các công việc xử lý tính toán mà người user thực hiện trên giao diện </w:t>
-            </w:r>
-            <w:r>
-              <w:rPr>
-                <w:rFonts w:ascii="Times New Roman" w:hAnsi="Times New Roman"/>
-                <w:sz w:val="22"/>
-                <w:szCs w:val="22"/>
-              </w:rPr>
-              <w:t>Customer</w:t>
-            </w:r>
-            <w:r>
-              <w:rPr>
-                <w:rFonts w:ascii="Times New Roman" w:hAnsi="Times New Roman"/>
-                <w:sz w:val="22"/>
-                <w:szCs w:val="22"/>
-              </w:rPr>
-              <w:t>UI</w:t>
+                <w:sz w:val="24"/>
+                <w:szCs w:val="24"/>
+              </w:rPr>
+            </w:pPr>
+            <w:r>
+              <w:rPr>
+                <w:rFonts w:ascii="Times New Roman" w:hAnsi="Times New Roman"/>
+                <w:sz w:val="24"/>
+                <w:szCs w:val="24"/>
+              </w:rPr>
+              <w:t>Thực hiện các công việc xử lý tính toán mà người user thực hiện trên giao diện CustomerUI</w:t>
             </w:r>
           </w:p>
         </w:tc>
@@ -1126,7 +1124,7 @@
         <w:tc>
           <w:tcPr>
             <w:cnfStyle w:val="001000000000" w:firstRow="0" w:lastRow="0" w:firstColumn="1" w:lastColumn="0" w:oddVBand="0" w:evenVBand="0" w:oddHBand="0" w:evenHBand="0" w:firstRowFirstColumn="0" w:firstRowLastColumn="0" w:lastRowFirstColumn="0" w:lastRowLastColumn="0"/>
-            <w:tcW w:w="1193" w:type="dxa"/>
+            <w:tcW w:w="1191" w:type="dxa"/>
             <w:vMerge/>
             <w:vAlign w:val="center"/>
           </w:tcPr>
@@ -1141,15 +1139,15 @@
               <w:jc w:val="center"/>
               <w:rPr>
                 <w:rFonts w:ascii="Times New Roman" w:hAnsi="Times New Roman"/>
-                <w:sz w:val="22"/>
-                <w:szCs w:val="22"/>
-              </w:rPr>
-            </w:pPr>
-          </w:p>
-        </w:tc>
-        <w:tc>
-          <w:tcPr>
-            <w:tcW w:w="1658" w:type="dxa"/>
+                <w:sz w:val="24"/>
+                <w:szCs w:val="24"/>
+              </w:rPr>
+            </w:pPr>
+          </w:p>
+        </w:tc>
+        <w:tc>
+          <w:tcPr>
+            <w:tcW w:w="1789" w:type="dxa"/>
             <w:vAlign w:val="center"/>
           </w:tcPr>
           <w:p>
@@ -1167,15 +1165,15 @@
                 <w:b/>
                 <w:bCs/>
                 <w:color w:val="FFFFFF" w:themeColor="background1"/>
-                <w:sz w:val="22"/>
-                <w:szCs w:val="22"/>
-              </w:rPr>
-            </w:pPr>
-            <w:r>
-              <w:rPr>
-                <w:rFonts w:ascii="Times New Roman" w:hAnsi="Times New Roman"/>
-                <w:sz w:val="22"/>
-                <w:szCs w:val="22"/>
+                <w:sz w:val="24"/>
+                <w:szCs w:val="24"/>
+              </w:rPr>
+            </w:pPr>
+            <w:r>
+              <w:rPr>
+                <w:rFonts w:ascii="Times New Roman" w:hAnsi="Times New Roman"/>
+                <w:sz w:val="24"/>
+                <w:szCs w:val="24"/>
               </w:rPr>
               <w:t>StatisticBL</w:t>
             </w:r>
@@ -1183,7 +1181,7 @@
         </w:tc>
         <w:tc>
           <w:tcPr>
-            <w:tcW w:w="5537" w:type="dxa"/>
+            <w:tcW w:w="5408" w:type="dxa"/>
             <w:gridSpan w:val="2"/>
             <w:vAlign w:val="center"/>
           </w:tcPr>
@@ -1199,33 +1197,17 @@
               <w:cnfStyle w:val="000000000000" w:firstRow="0" w:lastRow="0" w:firstColumn="0" w:lastColumn="0" w:oddVBand="0" w:evenVBand="0" w:oddHBand="0" w:evenHBand="0" w:firstRowFirstColumn="0" w:firstRowLastColumn="0" w:lastRowFirstColumn="0" w:lastRowLastColumn="0"/>
               <w:rPr>
                 <w:rFonts w:ascii="Times New Roman" w:hAnsi="Times New Roman"/>
-                <w:sz w:val="22"/>
-                <w:szCs w:val="22"/>
-              </w:rPr>
-            </w:pPr>
-            <w:r>
-              <w:rPr>
-                <w:rFonts w:ascii="Times New Roman" w:hAnsi="Times New Roman"/>
-                <w:sz w:val="22"/>
-                <w:szCs w:val="22"/>
-              </w:rPr>
-              <w:t xml:space="preserve">Thực hiện các công việc xử lý tính toán mà người user thực hiện trên giao diện </w:t>
-            </w:r>
-            <w:r>
-              <w:rPr>
-                <w:rFonts w:ascii="Times New Roman" w:hAnsi="Times New Roman"/>
-                <w:sz w:val="22"/>
-                <w:szCs w:val="22"/>
-              </w:rPr>
-              <w:t>Statistic</w:t>
-            </w:r>
-            <w:r>
-              <w:rPr>
-                <w:rFonts w:ascii="Times New Roman" w:hAnsi="Times New Roman"/>
-                <w:sz w:val="22"/>
-                <w:szCs w:val="22"/>
-              </w:rPr>
-              <w:t>UI</w:t>
+                <w:sz w:val="24"/>
+                <w:szCs w:val="24"/>
+              </w:rPr>
+            </w:pPr>
+            <w:r>
+              <w:rPr>
+                <w:rFonts w:ascii="Times New Roman" w:hAnsi="Times New Roman"/>
+                <w:sz w:val="24"/>
+                <w:szCs w:val="24"/>
+              </w:rPr>
+              <w:t>Thực hiện các công việc xử lý tính toán mà người user thực hiện trên giao diện StatisticUI</w:t>
             </w:r>
           </w:p>
         </w:tc>
@@ -1237,7 +1219,7 @@
         <w:tc>
           <w:tcPr>
             <w:cnfStyle w:val="001000000000" w:firstRow="0" w:lastRow="0" w:firstColumn="1" w:lastColumn="0" w:oddVBand="0" w:evenVBand="0" w:oddHBand="0" w:evenHBand="0" w:firstRowFirstColumn="0" w:firstRowLastColumn="0" w:lastRowFirstColumn="0" w:lastRowLastColumn="0"/>
-            <w:tcW w:w="1193" w:type="dxa"/>
+            <w:tcW w:w="1191" w:type="dxa"/>
             <w:vMerge/>
             <w:vAlign w:val="center"/>
           </w:tcPr>
@@ -1252,15 +1234,15 @@
               <w:jc w:val="center"/>
               <w:rPr>
                 <w:rFonts w:ascii="Times New Roman" w:hAnsi="Times New Roman"/>
-                <w:sz w:val="22"/>
-                <w:szCs w:val="22"/>
-              </w:rPr>
-            </w:pPr>
-          </w:p>
-        </w:tc>
-        <w:tc>
-          <w:tcPr>
-            <w:tcW w:w="1658" w:type="dxa"/>
+                <w:sz w:val="24"/>
+                <w:szCs w:val="24"/>
+              </w:rPr>
+            </w:pPr>
+          </w:p>
+        </w:tc>
+        <w:tc>
+          <w:tcPr>
+            <w:tcW w:w="1789" w:type="dxa"/>
             <w:vAlign w:val="center"/>
           </w:tcPr>
           <w:p>
@@ -1275,15 +1257,15 @@
               <w:cnfStyle w:val="000000100000" w:firstRow="0" w:lastRow="0" w:firstColumn="0" w:lastColumn="0" w:oddVBand="0" w:evenVBand="0" w:oddHBand="1" w:evenHBand="0" w:firstRowFirstColumn="0" w:firstRowLastColumn="0" w:lastRowFirstColumn="0" w:lastRowLastColumn="0"/>
               <w:rPr>
                 <w:rFonts w:ascii="Times New Roman" w:hAnsi="Times New Roman"/>
-                <w:sz w:val="22"/>
-                <w:szCs w:val="22"/>
-              </w:rPr>
-            </w:pPr>
-            <w:r>
-              <w:rPr>
-                <w:rFonts w:ascii="Times New Roman" w:hAnsi="Times New Roman"/>
-                <w:sz w:val="22"/>
-                <w:szCs w:val="22"/>
+                <w:sz w:val="24"/>
+                <w:szCs w:val="24"/>
+              </w:rPr>
+            </w:pPr>
+            <w:r>
+              <w:rPr>
+                <w:rFonts w:ascii="Times New Roman" w:hAnsi="Times New Roman"/>
+                <w:sz w:val="24"/>
+                <w:szCs w:val="24"/>
               </w:rPr>
               <w:t>UserAccountBL</w:t>
             </w:r>
@@ -1291,7 +1273,7 @@
         </w:tc>
         <w:tc>
           <w:tcPr>
-            <w:tcW w:w="5537" w:type="dxa"/>
+            <w:tcW w:w="5408" w:type="dxa"/>
             <w:gridSpan w:val="2"/>
             <w:vAlign w:val="center"/>
           </w:tcPr>
@@ -1307,33 +1289,17 @@
               <w:cnfStyle w:val="000000100000" w:firstRow="0" w:lastRow="0" w:firstColumn="0" w:lastColumn="0" w:oddVBand="0" w:evenVBand="0" w:oddHBand="1" w:evenHBand="0" w:firstRowFirstColumn="0" w:firstRowLastColumn="0" w:lastRowFirstColumn="0" w:lastRowLastColumn="0"/>
               <w:rPr>
                 <w:rFonts w:ascii="Times New Roman" w:hAnsi="Times New Roman"/>
-                <w:sz w:val="22"/>
-                <w:szCs w:val="22"/>
-              </w:rPr>
-            </w:pPr>
-            <w:r>
-              <w:rPr>
-                <w:rFonts w:ascii="Times New Roman" w:hAnsi="Times New Roman"/>
-                <w:sz w:val="22"/>
-                <w:szCs w:val="22"/>
-              </w:rPr>
-              <w:t xml:space="preserve">Thực hiện các công việc xử lý tính toán mà người user thực hiện trên giao diện </w:t>
-            </w:r>
-            <w:r>
-              <w:rPr>
-                <w:rFonts w:ascii="Times New Roman" w:hAnsi="Times New Roman"/>
-                <w:sz w:val="22"/>
-                <w:szCs w:val="22"/>
-              </w:rPr>
-              <w:t>Magement</w:t>
-            </w:r>
-            <w:r>
-              <w:rPr>
-                <w:rFonts w:ascii="Times New Roman" w:hAnsi="Times New Roman"/>
-                <w:sz w:val="22"/>
-                <w:szCs w:val="22"/>
-              </w:rPr>
-              <w:t>UI</w:t>
+                <w:sz w:val="24"/>
+                <w:szCs w:val="24"/>
+              </w:rPr>
+            </w:pPr>
+            <w:r>
+              <w:rPr>
+                <w:rFonts w:ascii="Times New Roman" w:hAnsi="Times New Roman"/>
+                <w:sz w:val="24"/>
+                <w:szCs w:val="24"/>
+              </w:rPr>
+              <w:t>Thực hiện các công việc xử lý tính toán mà người user thực hiện trên giao diện MagementUI</w:t>
             </w:r>
           </w:p>
         </w:tc>
@@ -1342,7 +1308,7 @@
         <w:tc>
           <w:tcPr>
             <w:cnfStyle w:val="001000000000" w:firstRow="0" w:lastRow="0" w:firstColumn="1" w:lastColumn="0" w:oddVBand="0" w:evenVBand="0" w:oddHBand="0" w:evenHBand="0" w:firstRowFirstColumn="0" w:firstRowLastColumn="0" w:lastRowFirstColumn="0" w:lastRowLastColumn="0"/>
-            <w:tcW w:w="1193" w:type="dxa"/>
+            <w:tcW w:w="1191" w:type="dxa"/>
             <w:vMerge/>
             <w:vAlign w:val="center"/>
           </w:tcPr>
@@ -1357,15 +1323,15 @@
               <w:jc w:val="center"/>
               <w:rPr>
                 <w:rFonts w:ascii="Times New Roman" w:hAnsi="Times New Roman"/>
-                <w:sz w:val="22"/>
-                <w:szCs w:val="22"/>
-              </w:rPr>
-            </w:pPr>
-          </w:p>
-        </w:tc>
-        <w:tc>
-          <w:tcPr>
-            <w:tcW w:w="1658" w:type="dxa"/>
+                <w:sz w:val="24"/>
+                <w:szCs w:val="24"/>
+              </w:rPr>
+            </w:pPr>
+          </w:p>
+        </w:tc>
+        <w:tc>
+          <w:tcPr>
+            <w:tcW w:w="1789" w:type="dxa"/>
             <w:vAlign w:val="center"/>
           </w:tcPr>
           <w:p>
@@ -1380,15 +1346,15 @@
               <w:cnfStyle w:val="000000000000" w:firstRow="0" w:lastRow="0" w:firstColumn="0" w:lastColumn="0" w:oddVBand="0" w:evenVBand="0" w:oddHBand="0" w:evenHBand="0" w:firstRowFirstColumn="0" w:firstRowLastColumn="0" w:lastRowFirstColumn="0" w:lastRowLastColumn="0"/>
               <w:rPr>
                 <w:rFonts w:ascii="Times New Roman" w:hAnsi="Times New Roman"/>
-                <w:sz w:val="22"/>
-                <w:szCs w:val="22"/>
-              </w:rPr>
-            </w:pPr>
-            <w:r>
-              <w:rPr>
-                <w:rFonts w:ascii="Times New Roman" w:hAnsi="Times New Roman"/>
-                <w:sz w:val="22"/>
-                <w:szCs w:val="22"/>
+                <w:sz w:val="24"/>
+                <w:szCs w:val="24"/>
+              </w:rPr>
+            </w:pPr>
+            <w:r>
+              <w:rPr>
+                <w:rFonts w:ascii="Times New Roman" w:hAnsi="Times New Roman"/>
+                <w:sz w:val="24"/>
+                <w:szCs w:val="24"/>
               </w:rPr>
               <w:t>SaleRetailStore</w:t>
             </w:r>
@@ -1405,15 +1371,15 @@
               <w:cnfStyle w:val="000000000000" w:firstRow="0" w:lastRow="0" w:firstColumn="0" w:lastColumn="0" w:oddVBand="0" w:evenVBand="0" w:oddHBand="0" w:evenHBand="0" w:firstRowFirstColumn="0" w:firstRowLastColumn="0" w:lastRowFirstColumn="0" w:lastRowLastColumn="0"/>
               <w:rPr>
                 <w:rFonts w:ascii="Times New Roman" w:hAnsi="Times New Roman"/>
-                <w:sz w:val="22"/>
-                <w:szCs w:val="22"/>
-              </w:rPr>
-            </w:pPr>
-            <w:r>
-              <w:rPr>
-                <w:rFonts w:ascii="Times New Roman" w:hAnsi="Times New Roman"/>
-                <w:sz w:val="22"/>
-                <w:szCs w:val="22"/>
+                <w:sz w:val="24"/>
+                <w:szCs w:val="24"/>
+              </w:rPr>
+            </w:pPr>
+            <w:r>
+              <w:rPr>
+                <w:rFonts w:ascii="Times New Roman" w:hAnsi="Times New Roman"/>
+                <w:sz w:val="24"/>
+                <w:szCs w:val="24"/>
               </w:rPr>
               <w:t>BL</w:t>
             </w:r>
@@ -1421,7 +1387,7 @@
         </w:tc>
         <w:tc>
           <w:tcPr>
-            <w:tcW w:w="5537" w:type="dxa"/>
+            <w:tcW w:w="5408" w:type="dxa"/>
             <w:gridSpan w:val="2"/>
             <w:vAlign w:val="center"/>
           </w:tcPr>
@@ -1437,33 +1403,17 @@
               <w:cnfStyle w:val="000000000000" w:firstRow="0" w:lastRow="0" w:firstColumn="0" w:lastColumn="0" w:oddVBand="0" w:evenVBand="0" w:oddHBand="0" w:evenHBand="0" w:firstRowFirstColumn="0" w:firstRowLastColumn="0" w:lastRowFirstColumn="0" w:lastRowLastColumn="0"/>
               <w:rPr>
                 <w:rFonts w:ascii="Times New Roman" w:hAnsi="Times New Roman"/>
-                <w:sz w:val="22"/>
-                <w:szCs w:val="22"/>
-              </w:rPr>
-            </w:pPr>
-            <w:r>
-              <w:rPr>
-                <w:rFonts w:ascii="Times New Roman" w:hAnsi="Times New Roman"/>
-                <w:sz w:val="22"/>
-                <w:szCs w:val="22"/>
-              </w:rPr>
-              <w:t xml:space="preserve">Thực hiện các công việc xử lý tính toán mà người user thực hiện trên giao diện </w:t>
-            </w:r>
-            <w:r>
-              <w:rPr>
-                <w:rFonts w:ascii="Times New Roman" w:hAnsi="Times New Roman"/>
-                <w:sz w:val="22"/>
-                <w:szCs w:val="22"/>
-              </w:rPr>
-              <w:t>Sales</w:t>
-            </w:r>
-            <w:r>
-              <w:rPr>
-                <w:rFonts w:ascii="Times New Roman" w:hAnsi="Times New Roman"/>
-                <w:sz w:val="22"/>
-                <w:szCs w:val="22"/>
-              </w:rPr>
-              <w:t>UI</w:t>
+                <w:sz w:val="24"/>
+                <w:szCs w:val="24"/>
+              </w:rPr>
+            </w:pPr>
+            <w:r>
+              <w:rPr>
+                <w:rFonts w:ascii="Times New Roman" w:hAnsi="Times New Roman"/>
+                <w:sz w:val="24"/>
+                <w:szCs w:val="24"/>
+              </w:rPr>
+              <w:t>Thực hiện các công việc xử lý tính toán mà người user thực hiện trên giao diện SalesUI</w:t>
             </w:r>
           </w:p>
         </w:tc>
@@ -1475,7 +1425,7 @@
         <w:tc>
           <w:tcPr>
             <w:cnfStyle w:val="001000000000" w:firstRow="0" w:lastRow="0" w:firstColumn="1" w:lastColumn="0" w:oddVBand="0" w:evenVBand="0" w:oddHBand="0" w:evenHBand="0" w:firstRowFirstColumn="0" w:firstRowLastColumn="0" w:lastRowFirstColumn="0" w:lastRowLastColumn="0"/>
-            <w:tcW w:w="1193" w:type="dxa"/>
+            <w:tcW w:w="1191" w:type="dxa"/>
             <w:vMerge/>
             <w:vAlign w:val="center"/>
           </w:tcPr>
@@ -1490,15 +1440,15 @@
               <w:jc w:val="center"/>
               <w:rPr>
                 <w:rFonts w:ascii="Times New Roman" w:hAnsi="Times New Roman"/>
-                <w:sz w:val="22"/>
-                <w:szCs w:val="22"/>
-              </w:rPr>
-            </w:pPr>
-          </w:p>
-        </w:tc>
-        <w:tc>
-          <w:tcPr>
-            <w:tcW w:w="1658" w:type="dxa"/>
+                <w:sz w:val="24"/>
+                <w:szCs w:val="24"/>
+              </w:rPr>
+            </w:pPr>
+          </w:p>
+        </w:tc>
+        <w:tc>
+          <w:tcPr>
+            <w:tcW w:w="1789" w:type="dxa"/>
             <w:vAlign w:val="center"/>
           </w:tcPr>
           <w:p>
@@ -1513,15 +1463,15 @@
               <w:cnfStyle w:val="000000100000" w:firstRow="0" w:lastRow="0" w:firstColumn="0" w:lastColumn="0" w:oddVBand="0" w:evenVBand="0" w:oddHBand="1" w:evenHBand="0" w:firstRowFirstColumn="0" w:firstRowLastColumn="0" w:lastRowFirstColumn="0" w:lastRowLastColumn="0"/>
               <w:rPr>
                 <w:rFonts w:ascii="Times New Roman" w:hAnsi="Times New Roman"/>
-                <w:sz w:val="22"/>
-                <w:szCs w:val="22"/>
-              </w:rPr>
-            </w:pPr>
-            <w:r>
-              <w:rPr>
-                <w:rFonts w:ascii="Times New Roman" w:hAnsi="Times New Roman"/>
-                <w:sz w:val="22"/>
-                <w:szCs w:val="22"/>
+                <w:sz w:val="24"/>
+                <w:szCs w:val="24"/>
+              </w:rPr>
+            </w:pPr>
+            <w:r>
+              <w:rPr>
+                <w:rFonts w:ascii="Times New Roman" w:hAnsi="Times New Roman"/>
+                <w:sz w:val="24"/>
+                <w:szCs w:val="24"/>
               </w:rPr>
               <w:t>Common</w:t>
             </w:r>
@@ -1529,7 +1479,7 @@
         </w:tc>
         <w:tc>
           <w:tcPr>
-            <w:tcW w:w="5537" w:type="dxa"/>
+            <w:tcW w:w="5408" w:type="dxa"/>
             <w:gridSpan w:val="2"/>
             <w:vAlign w:val="center"/>
           </w:tcPr>
@@ -1545,15 +1495,15 @@
               <w:cnfStyle w:val="000000100000" w:firstRow="0" w:lastRow="0" w:firstColumn="0" w:lastColumn="0" w:oddVBand="0" w:evenVBand="0" w:oddHBand="1" w:evenHBand="0" w:firstRowFirstColumn="0" w:firstRowLastColumn="0" w:lastRowFirstColumn="0" w:lastRowLastColumn="0"/>
               <w:rPr>
                 <w:rFonts w:ascii="Times New Roman" w:hAnsi="Times New Roman"/>
-                <w:sz w:val="22"/>
-                <w:szCs w:val="22"/>
-              </w:rPr>
-            </w:pPr>
-            <w:r>
-              <w:rPr>
-                <w:rFonts w:ascii="Times New Roman" w:hAnsi="Times New Roman"/>
-                <w:sz w:val="22"/>
-                <w:szCs w:val="22"/>
+                <w:sz w:val="24"/>
+                <w:szCs w:val="24"/>
+              </w:rPr>
+            </w:pPr>
+            <w:r>
+              <w:rPr>
+                <w:rFonts w:ascii="Times New Roman" w:hAnsi="Times New Roman"/>
+                <w:sz w:val="24"/>
+                <w:szCs w:val="24"/>
               </w:rPr>
               <w:t xml:space="preserve">Đây là class chứa các hàm (hay biến) dùng chung cho các class khác ở layer Business Logic </w:t>
             </w:r>
@@ -1564,7 +1514,7 @@
         <w:tc>
           <w:tcPr>
             <w:cnfStyle w:val="001000000000" w:firstRow="0" w:lastRow="0" w:firstColumn="1" w:lastColumn="0" w:oddVBand="0" w:evenVBand="0" w:oddHBand="0" w:evenHBand="0" w:firstRowFirstColumn="0" w:firstRowLastColumn="0" w:lastRowFirstColumn="0" w:lastRowLastColumn="0"/>
-            <w:tcW w:w="1193" w:type="dxa"/>
+            <w:tcW w:w="1191" w:type="dxa"/>
             <w:vMerge w:val="restart"/>
             <w:vAlign w:val="center"/>
           </w:tcPr>
@@ -1579,15 +1529,15 @@
               <w:jc w:val="center"/>
               <w:rPr>
                 <w:rFonts w:ascii="Times New Roman" w:hAnsi="Times New Roman"/>
-                <w:sz w:val="22"/>
-                <w:szCs w:val="22"/>
-              </w:rPr>
-            </w:pPr>
-            <w:r>
-              <w:rPr>
-                <w:rFonts w:ascii="Times New Roman" w:hAnsi="Times New Roman"/>
-                <w:sz w:val="22"/>
-                <w:szCs w:val="22"/>
+                <w:sz w:val="24"/>
+                <w:szCs w:val="24"/>
+              </w:rPr>
+            </w:pPr>
+            <w:r>
+              <w:rPr>
+                <w:rFonts w:ascii="Times New Roman" w:hAnsi="Times New Roman"/>
+                <w:sz w:val="24"/>
+                <w:szCs w:val="24"/>
               </w:rPr>
               <w:t>Data Transfer Object</w:t>
             </w:r>
@@ -1595,7 +1545,7 @@
         </w:tc>
         <w:tc>
           <w:tcPr>
-            <w:tcW w:w="1658" w:type="dxa"/>
+            <w:tcW w:w="1789" w:type="dxa"/>
             <w:vAlign w:val="center"/>
           </w:tcPr>
           <w:p>
@@ -1613,15 +1563,15 @@
                 <w:b/>
                 <w:bCs/>
                 <w:color w:val="FFFFFF" w:themeColor="background1"/>
-                <w:sz w:val="22"/>
-                <w:szCs w:val="22"/>
-              </w:rPr>
-            </w:pPr>
-            <w:r>
-              <w:rPr>
-                <w:rFonts w:ascii="Times New Roman" w:hAnsi="Times New Roman"/>
-                <w:sz w:val="22"/>
-                <w:szCs w:val="22"/>
+                <w:sz w:val="24"/>
+                <w:szCs w:val="24"/>
+              </w:rPr>
+            </w:pPr>
+            <w:r>
+              <w:rPr>
+                <w:rFonts w:ascii="Times New Roman" w:hAnsi="Times New Roman"/>
+                <w:sz w:val="24"/>
+                <w:szCs w:val="24"/>
               </w:rPr>
               <w:t>ProductDTO</w:t>
             </w:r>
@@ -1629,7 +1579,7 @@
         </w:tc>
         <w:tc>
           <w:tcPr>
-            <w:tcW w:w="5537" w:type="dxa"/>
+            <w:tcW w:w="5408" w:type="dxa"/>
             <w:gridSpan w:val="2"/>
             <w:vAlign w:val="center"/>
           </w:tcPr>
@@ -1645,15 +1595,15 @@
               <w:cnfStyle w:val="000000000000" w:firstRow="0" w:lastRow="0" w:firstColumn="0" w:lastColumn="0" w:oddVBand="0" w:evenVBand="0" w:oddHBand="0" w:evenHBand="0" w:firstRowFirstColumn="0" w:firstRowLastColumn="0" w:lastRowFirstColumn="0" w:lastRowLastColumn="0"/>
               <w:rPr>
                 <w:rFonts w:ascii="Times New Roman" w:hAnsi="Times New Roman"/>
-                <w:sz w:val="22"/>
-                <w:szCs w:val="22"/>
-              </w:rPr>
-            </w:pPr>
-            <w:r>
-              <w:rPr>
-                <w:rFonts w:ascii="Times New Roman" w:hAnsi="Times New Roman"/>
-                <w:sz w:val="22"/>
-                <w:szCs w:val="22"/>
+                <w:sz w:val="24"/>
+                <w:szCs w:val="24"/>
+              </w:rPr>
+            </w:pPr>
+            <w:r>
+              <w:rPr>
+                <w:rFonts w:ascii="Times New Roman" w:hAnsi="Times New Roman"/>
+                <w:sz w:val="24"/>
+                <w:szCs w:val="24"/>
               </w:rPr>
               <w:t>Chưa các biến thuộc riêng về Product (VD: mã Product, tên product,…), không chứa các hàm khác.</w:t>
             </w:r>
@@ -1668,7 +1618,7 @@
         <w:tc>
           <w:tcPr>
             <w:cnfStyle w:val="001000000000" w:firstRow="0" w:lastRow="0" w:firstColumn="1" w:lastColumn="0" w:oddVBand="0" w:evenVBand="0" w:oddHBand="0" w:evenHBand="0" w:firstRowFirstColumn="0" w:firstRowLastColumn="0" w:lastRowFirstColumn="0" w:lastRowLastColumn="0"/>
-            <w:tcW w:w="1193" w:type="dxa"/>
+            <w:tcW w:w="1191" w:type="dxa"/>
             <w:vMerge/>
             <w:vAlign w:val="center"/>
           </w:tcPr>
@@ -1683,15 +1633,15 @@
               <w:jc w:val="center"/>
               <w:rPr>
                 <w:rFonts w:ascii="Times New Roman" w:hAnsi="Times New Roman"/>
-                <w:sz w:val="22"/>
-                <w:szCs w:val="22"/>
-              </w:rPr>
-            </w:pPr>
-          </w:p>
-        </w:tc>
-        <w:tc>
-          <w:tcPr>
-            <w:tcW w:w="1658" w:type="dxa"/>
+                <w:sz w:val="24"/>
+                <w:szCs w:val="24"/>
+              </w:rPr>
+            </w:pPr>
+          </w:p>
+        </w:tc>
+        <w:tc>
+          <w:tcPr>
+            <w:tcW w:w="1789" w:type="dxa"/>
             <w:vAlign w:val="center"/>
           </w:tcPr>
           <w:p>
@@ -1702,11 +1652,15 @@
               <w:cnfStyle w:val="000000100000" w:firstRow="0" w:lastRow="0" w:firstColumn="0" w:lastColumn="0" w:oddVBand="0" w:evenVBand="0" w:oddHBand="1" w:evenHBand="0" w:firstRowFirstColumn="0" w:firstRowLastColumn="0" w:lastRowFirstColumn="0" w:lastRowLastColumn="0"/>
               <w:rPr>
                 <w:rFonts w:ascii="Times New Roman" w:hAnsi="Times New Roman" w:cs="Times New Roman"/>
-              </w:rPr>
-            </w:pPr>
-            <w:r>
-              <w:rPr>
-                <w:rFonts w:ascii="Times New Roman" w:hAnsi="Times New Roman"/>
+                <w:sz w:val="24"/>
+                <w:szCs w:val="24"/>
+              </w:rPr>
+            </w:pPr>
+            <w:r>
+              <w:rPr>
+                <w:rFonts w:ascii="Times New Roman" w:hAnsi="Times New Roman" w:cs="Times New Roman"/>
+                <w:sz w:val="24"/>
+                <w:szCs w:val="24"/>
               </w:rPr>
               <w:t>CategoryDTO</w:t>
             </w:r>
@@ -1714,7 +1668,7 @@
         </w:tc>
         <w:tc>
           <w:tcPr>
-            <w:tcW w:w="5537" w:type="dxa"/>
+            <w:tcW w:w="5408" w:type="dxa"/>
             <w:gridSpan w:val="2"/>
             <w:vAlign w:val="center"/>
           </w:tcPr>
@@ -1730,65 +1684,17 @@
               <w:cnfStyle w:val="000000100000" w:firstRow="0" w:lastRow="0" w:firstColumn="0" w:lastColumn="0" w:oddVBand="0" w:evenVBand="0" w:oddHBand="1" w:evenHBand="0" w:firstRowFirstColumn="0" w:firstRowLastColumn="0" w:lastRowFirstColumn="0" w:lastRowLastColumn="0"/>
               <w:rPr>
                 <w:rFonts w:ascii="Times New Roman" w:hAnsi="Times New Roman"/>
-                <w:sz w:val="22"/>
-                <w:szCs w:val="22"/>
-              </w:rPr>
-            </w:pPr>
-            <w:r>
-              <w:rPr>
-                <w:rFonts w:ascii="Times New Roman" w:hAnsi="Times New Roman"/>
-                <w:sz w:val="22"/>
-                <w:szCs w:val="22"/>
-              </w:rPr>
-              <w:t xml:space="preserve">Chưa các biến thuộc riêng về </w:t>
-            </w:r>
-            <w:r>
-              <w:rPr>
-                <w:rFonts w:ascii="Times New Roman" w:hAnsi="Times New Roman"/>
-                <w:sz w:val="22"/>
-                <w:szCs w:val="22"/>
-              </w:rPr>
-              <w:t>Category</w:t>
-            </w:r>
-            <w:r>
-              <w:rPr>
-                <w:rFonts w:ascii="Times New Roman" w:hAnsi="Times New Roman"/>
-                <w:sz w:val="22"/>
-                <w:szCs w:val="22"/>
-              </w:rPr>
-              <w:t xml:space="preserve"> (VD: mã </w:t>
-            </w:r>
-            <w:r>
-              <w:rPr>
-                <w:rFonts w:ascii="Times New Roman" w:hAnsi="Times New Roman"/>
-                <w:sz w:val="22"/>
-                <w:szCs w:val="22"/>
-              </w:rPr>
-              <w:t>Category</w:t>
-            </w:r>
-            <w:r>
-              <w:rPr>
-                <w:rFonts w:ascii="Times New Roman" w:hAnsi="Times New Roman"/>
-                <w:sz w:val="22"/>
-                <w:szCs w:val="22"/>
-              </w:rPr>
-              <w:t xml:space="preserve">, tên </w:t>
-            </w:r>
-            <w:r>
-              <w:rPr>
-                <w:rFonts w:ascii="Times New Roman" w:hAnsi="Times New Roman"/>
-                <w:sz w:val="22"/>
-                <w:szCs w:val="22"/>
-              </w:rPr>
-              <w:t>Category</w:t>
-            </w:r>
-            <w:r>
-              <w:rPr>
-                <w:rFonts w:ascii="Times New Roman" w:hAnsi="Times New Roman"/>
-                <w:sz w:val="22"/>
-                <w:szCs w:val="22"/>
-              </w:rPr>
-              <w:t>,…), không chứa các hàm khác.</w:t>
+                <w:sz w:val="24"/>
+                <w:szCs w:val="24"/>
+              </w:rPr>
+            </w:pPr>
+            <w:r>
+              <w:rPr>
+                <w:rFonts w:ascii="Times New Roman" w:hAnsi="Times New Roman"/>
+                <w:sz w:val="24"/>
+                <w:szCs w:val="24"/>
+              </w:rPr>
+              <w:t>Chưa các biến thuộc riêng về Category (VD: mã Category, tên Category,…), không chứa các hàm khác.</w:t>
             </w:r>
           </w:p>
         </w:tc>
@@ -1797,7 +1703,7 @@
         <w:tc>
           <w:tcPr>
             <w:cnfStyle w:val="001000000000" w:firstRow="0" w:lastRow="0" w:firstColumn="1" w:lastColumn="0" w:oddVBand="0" w:evenVBand="0" w:oddHBand="0" w:evenHBand="0" w:firstRowFirstColumn="0" w:firstRowLastColumn="0" w:lastRowFirstColumn="0" w:lastRowLastColumn="0"/>
-            <w:tcW w:w="1193" w:type="dxa"/>
+            <w:tcW w:w="1191" w:type="dxa"/>
             <w:vMerge/>
             <w:vAlign w:val="center"/>
           </w:tcPr>
@@ -1812,15 +1718,15 @@
               <w:jc w:val="center"/>
               <w:rPr>
                 <w:rFonts w:ascii="Times New Roman" w:hAnsi="Times New Roman"/>
-                <w:sz w:val="22"/>
-                <w:szCs w:val="22"/>
-              </w:rPr>
-            </w:pPr>
-          </w:p>
-        </w:tc>
-        <w:tc>
-          <w:tcPr>
-            <w:tcW w:w="1658" w:type="dxa"/>
+                <w:sz w:val="24"/>
+                <w:szCs w:val="24"/>
+              </w:rPr>
+            </w:pPr>
+          </w:p>
+        </w:tc>
+        <w:tc>
+          <w:tcPr>
+            <w:tcW w:w="1789" w:type="dxa"/>
             <w:vAlign w:val="center"/>
           </w:tcPr>
           <w:p>
@@ -1831,11 +1737,15 @@
               <w:cnfStyle w:val="000000000000" w:firstRow="0" w:lastRow="0" w:firstColumn="0" w:lastColumn="0" w:oddVBand="0" w:evenVBand="0" w:oddHBand="0" w:evenHBand="0" w:firstRowFirstColumn="0" w:firstRowLastColumn="0" w:lastRowFirstColumn="0" w:lastRowLastColumn="0"/>
               <w:rPr>
                 <w:rFonts w:ascii="Times New Roman" w:hAnsi="Times New Roman" w:cs="Times New Roman"/>
+                <w:sz w:val="24"/>
+                <w:szCs w:val="24"/>
               </w:rPr>
             </w:pPr>
             <w:r>
               <w:rPr>
                 <w:rFonts w:ascii="Times New Roman" w:hAnsi="Times New Roman" w:cs="Times New Roman"/>
+                <w:sz w:val="24"/>
+                <w:szCs w:val="24"/>
               </w:rPr>
               <w:t>CustomerDTO</w:t>
             </w:r>
@@ -1843,7 +1753,7 @@
         </w:tc>
         <w:tc>
           <w:tcPr>
-            <w:tcW w:w="5537" w:type="dxa"/>
+            <w:tcW w:w="5408" w:type="dxa"/>
             <w:gridSpan w:val="2"/>
             <w:vAlign w:val="center"/>
           </w:tcPr>
@@ -1859,65 +1769,17 @@
               <w:cnfStyle w:val="000000000000" w:firstRow="0" w:lastRow="0" w:firstColumn="0" w:lastColumn="0" w:oddVBand="0" w:evenVBand="0" w:oddHBand="0" w:evenHBand="0" w:firstRowFirstColumn="0" w:firstRowLastColumn="0" w:lastRowFirstColumn="0" w:lastRowLastColumn="0"/>
               <w:rPr>
                 <w:rFonts w:ascii="Times New Roman" w:hAnsi="Times New Roman"/>
-                <w:sz w:val="22"/>
-                <w:szCs w:val="22"/>
-              </w:rPr>
-            </w:pPr>
-            <w:r>
-              <w:rPr>
-                <w:rFonts w:ascii="Times New Roman" w:hAnsi="Times New Roman"/>
-                <w:sz w:val="22"/>
-                <w:szCs w:val="22"/>
-              </w:rPr>
-              <w:t xml:space="preserve">Chưa các biến thuộc riêng về </w:t>
-            </w:r>
-            <w:r>
-              <w:rPr>
-                <w:rFonts w:ascii="Times New Roman" w:hAnsi="Times New Roman"/>
-                <w:sz w:val="22"/>
-                <w:szCs w:val="22"/>
-              </w:rPr>
-              <w:t>Customer</w:t>
-            </w:r>
-            <w:r>
-              <w:rPr>
-                <w:rFonts w:ascii="Times New Roman" w:hAnsi="Times New Roman"/>
-                <w:sz w:val="22"/>
-                <w:szCs w:val="22"/>
-              </w:rPr>
-              <w:t xml:space="preserve"> (VD: mã </w:t>
-            </w:r>
-            <w:r>
-              <w:rPr>
-                <w:rFonts w:ascii="Times New Roman" w:hAnsi="Times New Roman"/>
-                <w:sz w:val="22"/>
-                <w:szCs w:val="22"/>
-              </w:rPr>
-              <w:t>Customer</w:t>
-            </w:r>
-            <w:r>
-              <w:rPr>
-                <w:rFonts w:ascii="Times New Roman" w:hAnsi="Times New Roman"/>
-                <w:sz w:val="22"/>
-                <w:szCs w:val="22"/>
-              </w:rPr>
-              <w:t xml:space="preserve">, tên </w:t>
-            </w:r>
-            <w:r>
-              <w:rPr>
-                <w:rFonts w:ascii="Times New Roman" w:hAnsi="Times New Roman"/>
-                <w:sz w:val="22"/>
-                <w:szCs w:val="22"/>
-              </w:rPr>
-              <w:t>Customer</w:t>
-            </w:r>
-            <w:r>
-              <w:rPr>
-                <w:rFonts w:ascii="Times New Roman" w:hAnsi="Times New Roman"/>
-                <w:sz w:val="22"/>
-                <w:szCs w:val="22"/>
-              </w:rPr>
-              <w:t>,…), không chứa các hàm khác.</w:t>
+                <w:sz w:val="24"/>
+                <w:szCs w:val="24"/>
+              </w:rPr>
+            </w:pPr>
+            <w:r>
+              <w:rPr>
+                <w:rFonts w:ascii="Times New Roman" w:hAnsi="Times New Roman"/>
+                <w:sz w:val="24"/>
+                <w:szCs w:val="24"/>
+              </w:rPr>
+              <w:t>Chưa các biến thuộc riêng về Customer (VD: mã Customer, tên Customer,…), không chứa các hàm khác.</w:t>
             </w:r>
           </w:p>
         </w:tc>
@@ -1929,7 +1791,7 @@
         <w:tc>
           <w:tcPr>
             <w:cnfStyle w:val="001000000000" w:firstRow="0" w:lastRow="0" w:firstColumn="1" w:lastColumn="0" w:oddVBand="0" w:evenVBand="0" w:oddHBand="0" w:evenHBand="0" w:firstRowFirstColumn="0" w:firstRowLastColumn="0" w:lastRowFirstColumn="0" w:lastRowLastColumn="0"/>
-            <w:tcW w:w="1193" w:type="dxa"/>
+            <w:tcW w:w="1191" w:type="dxa"/>
             <w:vMerge/>
             <w:vAlign w:val="center"/>
           </w:tcPr>
@@ -1944,15 +1806,15 @@
               <w:jc w:val="center"/>
               <w:rPr>
                 <w:rFonts w:ascii="Times New Roman" w:hAnsi="Times New Roman"/>
-                <w:sz w:val="22"/>
-                <w:szCs w:val="22"/>
-              </w:rPr>
-            </w:pPr>
-          </w:p>
-        </w:tc>
-        <w:tc>
-          <w:tcPr>
-            <w:tcW w:w="1658" w:type="dxa"/>
+                <w:sz w:val="24"/>
+                <w:szCs w:val="24"/>
+              </w:rPr>
+            </w:pPr>
+          </w:p>
+        </w:tc>
+        <w:tc>
+          <w:tcPr>
+            <w:tcW w:w="1789" w:type="dxa"/>
             <w:vAlign w:val="center"/>
           </w:tcPr>
           <w:p>
@@ -1963,11 +1825,15 @@
               <w:cnfStyle w:val="000000100000" w:firstRow="0" w:lastRow="0" w:firstColumn="0" w:lastColumn="0" w:oddVBand="0" w:evenVBand="0" w:oddHBand="1" w:evenHBand="0" w:firstRowFirstColumn="0" w:firstRowLastColumn="0" w:lastRowFirstColumn="0" w:lastRowLastColumn="0"/>
               <w:rPr>
                 <w:rFonts w:ascii="Times New Roman" w:hAnsi="Times New Roman" w:cs="Times New Roman"/>
+                <w:sz w:val="24"/>
+                <w:szCs w:val="24"/>
               </w:rPr>
             </w:pPr>
             <w:r>
               <w:rPr>
                 <w:rFonts w:ascii="Times New Roman" w:hAnsi="Times New Roman" w:cs="Times New Roman"/>
+                <w:sz w:val="24"/>
+                <w:szCs w:val="24"/>
               </w:rPr>
               <w:t>SaleRetailStore</w:t>
             </w:r>
@@ -1980,11 +1846,15 @@
               <w:cnfStyle w:val="000000100000" w:firstRow="0" w:lastRow="0" w:firstColumn="0" w:lastColumn="0" w:oddVBand="0" w:evenVBand="0" w:oddHBand="1" w:evenHBand="0" w:firstRowFirstColumn="0" w:firstRowLastColumn="0" w:lastRowFirstColumn="0" w:lastRowLastColumn="0"/>
               <w:rPr>
                 <w:rFonts w:ascii="Times New Roman" w:hAnsi="Times New Roman" w:cs="Times New Roman"/>
+                <w:sz w:val="24"/>
+                <w:szCs w:val="24"/>
               </w:rPr>
             </w:pPr>
             <w:r>
               <w:rPr>
                 <w:rFonts w:ascii="Times New Roman" w:hAnsi="Times New Roman" w:cs="Times New Roman"/>
+                <w:sz w:val="24"/>
+                <w:szCs w:val="24"/>
               </w:rPr>
               <w:t>DTO</w:t>
             </w:r>
@@ -1992,7 +1862,7 @@
         </w:tc>
         <w:tc>
           <w:tcPr>
-            <w:tcW w:w="5537" w:type="dxa"/>
+            <w:tcW w:w="5408" w:type="dxa"/>
             <w:gridSpan w:val="2"/>
             <w:vAlign w:val="center"/>
           </w:tcPr>
@@ -2008,65 +1878,17 @@
               <w:cnfStyle w:val="000000100000" w:firstRow="0" w:lastRow="0" w:firstColumn="0" w:lastColumn="0" w:oddVBand="0" w:evenVBand="0" w:oddHBand="1" w:evenHBand="0" w:firstRowFirstColumn="0" w:firstRowLastColumn="0" w:lastRowFirstColumn="0" w:lastRowLastColumn="0"/>
               <w:rPr>
                 <w:rFonts w:ascii="Times New Roman" w:hAnsi="Times New Roman"/>
-                <w:sz w:val="22"/>
-                <w:szCs w:val="22"/>
-              </w:rPr>
-            </w:pPr>
-            <w:r>
-              <w:rPr>
-                <w:rFonts w:ascii="Times New Roman" w:hAnsi="Times New Roman"/>
-                <w:sz w:val="22"/>
-                <w:szCs w:val="22"/>
-              </w:rPr>
-              <w:t xml:space="preserve">Chưa các biến thuộc riêng về </w:t>
-            </w:r>
-            <w:r>
-              <w:rPr>
-                <w:rFonts w:ascii="Times New Roman" w:hAnsi="Times New Roman"/>
-                <w:sz w:val="22"/>
-                <w:szCs w:val="22"/>
-              </w:rPr>
-              <w:t>việc thanh toán bill với khách hàng</w:t>
-            </w:r>
-            <w:r>
-              <w:rPr>
-                <w:rFonts w:ascii="Times New Roman" w:hAnsi="Times New Roman"/>
-                <w:sz w:val="22"/>
-                <w:szCs w:val="22"/>
-              </w:rPr>
-              <w:t xml:space="preserve"> (VD: mã </w:t>
-            </w:r>
-            <w:r>
-              <w:rPr>
-                <w:rFonts w:ascii="Times New Roman" w:hAnsi="Times New Roman"/>
-                <w:sz w:val="22"/>
-                <w:szCs w:val="22"/>
-              </w:rPr>
-              <w:t>Bill</w:t>
-            </w:r>
-            <w:r>
-              <w:rPr>
-                <w:rFonts w:ascii="Times New Roman" w:hAnsi="Times New Roman"/>
-                <w:sz w:val="22"/>
-                <w:szCs w:val="22"/>
-              </w:rPr>
-              <w:t xml:space="preserve">, </w:t>
-            </w:r>
-            <w:r>
-              <w:rPr>
-                <w:rFonts w:ascii="Times New Roman" w:hAnsi="Times New Roman"/>
-                <w:sz w:val="22"/>
-                <w:szCs w:val="22"/>
-              </w:rPr>
-              <w:t>ngày thực hiện</w:t>
-            </w:r>
-            <w:r>
-              <w:rPr>
-                <w:rFonts w:ascii="Times New Roman" w:hAnsi="Times New Roman"/>
-                <w:sz w:val="22"/>
-                <w:szCs w:val="22"/>
-              </w:rPr>
-              <w:t>,…), không chứa các hàm khác.</w:t>
+                <w:sz w:val="24"/>
+                <w:szCs w:val="24"/>
+              </w:rPr>
+            </w:pPr>
+            <w:r>
+              <w:rPr>
+                <w:rFonts w:ascii="Times New Roman" w:hAnsi="Times New Roman"/>
+                <w:sz w:val="24"/>
+                <w:szCs w:val="24"/>
+              </w:rPr>
+              <w:t>Chưa các biến thuộc riêng về việc thanh toán bill với khách hàng (VD: mã Bill, ngày thực hiện,…), không chứa các hàm khác.</w:t>
             </w:r>
           </w:p>
         </w:tc>
@@ -2075,7 +1897,7 @@
         <w:tc>
           <w:tcPr>
             <w:cnfStyle w:val="001000000000" w:firstRow="0" w:lastRow="0" w:firstColumn="1" w:lastColumn="0" w:oddVBand="0" w:evenVBand="0" w:oddHBand="0" w:evenHBand="0" w:firstRowFirstColumn="0" w:firstRowLastColumn="0" w:lastRowFirstColumn="0" w:lastRowLastColumn="0"/>
-            <w:tcW w:w="1193" w:type="dxa"/>
+            <w:tcW w:w="1191" w:type="dxa"/>
             <w:vMerge/>
             <w:vAlign w:val="center"/>
           </w:tcPr>
@@ -2090,15 +1912,15 @@
               <w:jc w:val="center"/>
               <w:rPr>
                 <w:rFonts w:ascii="Times New Roman" w:hAnsi="Times New Roman"/>
-                <w:sz w:val="22"/>
-                <w:szCs w:val="22"/>
-              </w:rPr>
-            </w:pPr>
-          </w:p>
-        </w:tc>
-        <w:tc>
-          <w:tcPr>
-            <w:tcW w:w="1658" w:type="dxa"/>
+                <w:sz w:val="24"/>
+                <w:szCs w:val="24"/>
+              </w:rPr>
+            </w:pPr>
+          </w:p>
+        </w:tc>
+        <w:tc>
+          <w:tcPr>
+            <w:tcW w:w="1789" w:type="dxa"/>
             <w:vAlign w:val="center"/>
           </w:tcPr>
           <w:p>
@@ -2109,11 +1931,15 @@
               <w:cnfStyle w:val="000000000000" w:firstRow="0" w:lastRow="0" w:firstColumn="0" w:lastColumn="0" w:oddVBand="0" w:evenVBand="0" w:oddHBand="0" w:evenHBand="0" w:firstRowFirstColumn="0" w:firstRowLastColumn="0" w:lastRowFirstColumn="0" w:lastRowLastColumn="0"/>
               <w:rPr>
                 <w:rFonts w:ascii="Times New Roman" w:hAnsi="Times New Roman" w:cs="Times New Roman"/>
+                <w:sz w:val="24"/>
+                <w:szCs w:val="24"/>
               </w:rPr>
             </w:pPr>
             <w:r>
               <w:rPr>
                 <w:rFonts w:ascii="Times New Roman" w:hAnsi="Times New Roman" w:cs="Times New Roman"/>
+                <w:sz w:val="24"/>
+                <w:szCs w:val="24"/>
               </w:rPr>
               <w:t>UserDTO</w:t>
             </w:r>
@@ -2121,7 +1947,7 @@
         </w:tc>
         <w:tc>
           <w:tcPr>
-            <w:tcW w:w="5537" w:type="dxa"/>
+            <w:tcW w:w="5408" w:type="dxa"/>
             <w:gridSpan w:val="2"/>
             <w:vAlign w:val="center"/>
           </w:tcPr>
@@ -2137,65 +1963,17 @@
               <w:cnfStyle w:val="000000000000" w:firstRow="0" w:lastRow="0" w:firstColumn="0" w:lastColumn="0" w:oddVBand="0" w:evenVBand="0" w:oddHBand="0" w:evenHBand="0" w:firstRowFirstColumn="0" w:firstRowLastColumn="0" w:lastRowFirstColumn="0" w:lastRowLastColumn="0"/>
               <w:rPr>
                 <w:rFonts w:ascii="Times New Roman" w:hAnsi="Times New Roman"/>
-                <w:sz w:val="22"/>
-                <w:szCs w:val="22"/>
-              </w:rPr>
-            </w:pPr>
-            <w:r>
-              <w:rPr>
-                <w:rFonts w:ascii="Times New Roman" w:hAnsi="Times New Roman"/>
-                <w:sz w:val="22"/>
-                <w:szCs w:val="22"/>
-              </w:rPr>
-              <w:t xml:space="preserve">Chưa các biến thuộc riêng về </w:t>
-            </w:r>
-            <w:r>
-              <w:rPr>
-                <w:rFonts w:ascii="Times New Roman" w:hAnsi="Times New Roman"/>
-                <w:sz w:val="22"/>
-                <w:szCs w:val="22"/>
-              </w:rPr>
-              <w:t>tài khoảng người dùng</w:t>
-            </w:r>
-            <w:r>
-              <w:rPr>
-                <w:rFonts w:ascii="Times New Roman" w:hAnsi="Times New Roman"/>
-                <w:sz w:val="22"/>
-                <w:szCs w:val="22"/>
-              </w:rPr>
-              <w:t xml:space="preserve"> (VD: </w:t>
-            </w:r>
-            <w:r>
-              <w:rPr>
-                <w:rFonts w:ascii="Times New Roman" w:hAnsi="Times New Roman"/>
-                <w:sz w:val="22"/>
-                <w:szCs w:val="22"/>
-              </w:rPr>
-              <w:t>UserID</w:t>
-            </w:r>
-            <w:r>
-              <w:rPr>
-                <w:rFonts w:ascii="Times New Roman" w:hAnsi="Times New Roman"/>
-                <w:sz w:val="22"/>
-                <w:szCs w:val="22"/>
-              </w:rPr>
-              <w:t xml:space="preserve">, </w:t>
-            </w:r>
-            <w:r>
-              <w:rPr>
-                <w:rFonts w:ascii="Times New Roman" w:hAnsi="Times New Roman"/>
-                <w:sz w:val="22"/>
-                <w:szCs w:val="22"/>
-              </w:rPr>
-              <w:t>password</w:t>
-            </w:r>
-            <w:r>
-              <w:rPr>
-                <w:rFonts w:ascii="Times New Roman" w:hAnsi="Times New Roman"/>
-                <w:sz w:val="22"/>
-                <w:szCs w:val="22"/>
-              </w:rPr>
-              <w:t>,…), không chứa các hàm khác.</w:t>
+                <w:sz w:val="24"/>
+                <w:szCs w:val="24"/>
+              </w:rPr>
+            </w:pPr>
+            <w:r>
+              <w:rPr>
+                <w:rFonts w:ascii="Times New Roman" w:hAnsi="Times New Roman"/>
+                <w:sz w:val="24"/>
+                <w:szCs w:val="24"/>
+              </w:rPr>
+              <w:t>Chưa các biến thuộc riêng về tài khoảng người dùng (VD: UserID, password,…), không chứa các hàm khác.</w:t>
             </w:r>
           </w:p>
         </w:tc>
@@ -2207,7 +1985,7 @@
         <w:tc>
           <w:tcPr>
             <w:cnfStyle w:val="001000000000" w:firstRow="0" w:lastRow="0" w:firstColumn="1" w:lastColumn="0" w:oddVBand="0" w:evenVBand="0" w:oddHBand="0" w:evenHBand="0" w:firstRowFirstColumn="0" w:firstRowLastColumn="0" w:lastRowFirstColumn="0" w:lastRowLastColumn="0"/>
-            <w:tcW w:w="1193" w:type="dxa"/>
+            <w:tcW w:w="1191" w:type="dxa"/>
             <w:vMerge w:val="restart"/>
             <w:vAlign w:val="center"/>
           </w:tcPr>
@@ -2222,15 +2000,15 @@
               <w:jc w:val="center"/>
               <w:rPr>
                 <w:rFonts w:ascii="Times New Roman" w:hAnsi="Times New Roman"/>
-                <w:sz w:val="22"/>
-                <w:szCs w:val="22"/>
-              </w:rPr>
-            </w:pPr>
-            <w:r>
-              <w:rPr>
-                <w:rFonts w:ascii="Times New Roman" w:hAnsi="Times New Roman"/>
-                <w:sz w:val="22"/>
-                <w:szCs w:val="22"/>
+                <w:sz w:val="24"/>
+                <w:szCs w:val="24"/>
+              </w:rPr>
+            </w:pPr>
+            <w:r>
+              <w:rPr>
+                <w:rFonts w:ascii="Times New Roman" w:hAnsi="Times New Roman"/>
+                <w:sz w:val="24"/>
+                <w:szCs w:val="24"/>
               </w:rPr>
               <w:t>Data Access</w:t>
             </w:r>
@@ -2238,7 +2016,7 @@
         </w:tc>
         <w:tc>
           <w:tcPr>
-            <w:tcW w:w="1658" w:type="dxa"/>
+            <w:tcW w:w="1789" w:type="dxa"/>
             <w:vAlign w:val="center"/>
           </w:tcPr>
           <w:p>
@@ -2249,11 +2027,15 @@
               <w:cnfStyle w:val="000000100000" w:firstRow="0" w:lastRow="0" w:firstColumn="0" w:lastColumn="0" w:oddVBand="0" w:evenVBand="0" w:oddHBand="1" w:evenHBand="0" w:firstRowFirstColumn="0" w:firstRowLastColumn="0" w:lastRowFirstColumn="0" w:lastRowLastColumn="0"/>
               <w:rPr>
                 <w:rFonts w:ascii="Times New Roman" w:hAnsi="Times New Roman" w:cs="Times New Roman"/>
+                <w:sz w:val="24"/>
+                <w:szCs w:val="24"/>
               </w:rPr>
             </w:pPr>
             <w:r>
               <w:rPr>
                 <w:rFonts w:ascii="Times New Roman" w:hAnsi="Times New Roman" w:cs="Times New Roman"/>
+                <w:sz w:val="24"/>
+                <w:szCs w:val="24"/>
               </w:rPr>
               <w:t>UserDB</w:t>
             </w:r>
@@ -2261,7 +2043,7 @@
         </w:tc>
         <w:tc>
           <w:tcPr>
-            <w:tcW w:w="5537" w:type="dxa"/>
+            <w:tcW w:w="5408" w:type="dxa"/>
             <w:gridSpan w:val="2"/>
             <w:vAlign w:val="center"/>
           </w:tcPr>
@@ -2277,15 +2059,15 @@
               <w:cnfStyle w:val="000000100000" w:firstRow="0" w:lastRow="0" w:firstColumn="0" w:lastColumn="0" w:oddVBand="0" w:evenVBand="0" w:oddHBand="1" w:evenHBand="0" w:firstRowFirstColumn="0" w:firstRowLastColumn="0" w:lastRowFirstColumn="0" w:lastRowLastColumn="0"/>
               <w:rPr>
                 <w:rFonts w:ascii="Times New Roman" w:hAnsi="Times New Roman"/>
-                <w:sz w:val="22"/>
-                <w:szCs w:val="22"/>
-              </w:rPr>
-            </w:pPr>
-            <w:r>
-              <w:rPr>
-                <w:rFonts w:ascii="Times New Roman" w:hAnsi="Times New Roman"/>
-                <w:sz w:val="22"/>
-                <w:szCs w:val="22"/>
+                <w:sz w:val="24"/>
+                <w:szCs w:val="24"/>
+              </w:rPr>
+            </w:pPr>
+            <w:r>
+              <w:rPr>
+                <w:rFonts w:ascii="Times New Roman" w:hAnsi="Times New Roman"/>
+                <w:sz w:val="24"/>
+                <w:szCs w:val="24"/>
               </w:rPr>
               <w:t>Chứa các hàm xử lý việc truy xuất và lưu dữ liệu trên database liên quan đến tài khoảng người dùng</w:t>
             </w:r>
@@ -2296,7 +2078,7 @@
         <w:tc>
           <w:tcPr>
             <w:cnfStyle w:val="001000000000" w:firstRow="0" w:lastRow="0" w:firstColumn="1" w:lastColumn="0" w:oddVBand="0" w:evenVBand="0" w:oddHBand="0" w:evenHBand="0" w:firstRowFirstColumn="0" w:firstRowLastColumn="0" w:lastRowFirstColumn="0" w:lastRowLastColumn="0"/>
-            <w:tcW w:w="1193" w:type="dxa"/>
+            <w:tcW w:w="1191" w:type="dxa"/>
             <w:vMerge/>
           </w:tcPr>
           <w:p>
@@ -2309,15 +2091,15 @@
               <w:ind w:left="0"/>
               <w:rPr>
                 <w:rFonts w:ascii="Times New Roman" w:hAnsi="Times New Roman"/>
-                <w:sz w:val="22"/>
-                <w:szCs w:val="22"/>
-              </w:rPr>
-            </w:pPr>
-          </w:p>
-        </w:tc>
-        <w:tc>
-          <w:tcPr>
-            <w:tcW w:w="1658" w:type="dxa"/>
+                <w:sz w:val="24"/>
+                <w:szCs w:val="24"/>
+              </w:rPr>
+            </w:pPr>
+          </w:p>
+        </w:tc>
+        <w:tc>
+          <w:tcPr>
+            <w:tcW w:w="1789" w:type="dxa"/>
             <w:vAlign w:val="center"/>
           </w:tcPr>
           <w:p>
@@ -2328,11 +2110,15 @@
               <w:cnfStyle w:val="000000000000" w:firstRow="0" w:lastRow="0" w:firstColumn="0" w:lastColumn="0" w:oddVBand="0" w:evenVBand="0" w:oddHBand="0" w:evenHBand="0" w:firstRowFirstColumn="0" w:firstRowLastColumn="0" w:lastRowFirstColumn="0" w:lastRowLastColumn="0"/>
               <w:rPr>
                 <w:rFonts w:ascii="Times New Roman" w:hAnsi="Times New Roman" w:cs="Times New Roman"/>
+                <w:sz w:val="24"/>
+                <w:szCs w:val="24"/>
               </w:rPr>
             </w:pPr>
             <w:r>
               <w:rPr>
                 <w:rFonts w:ascii="Times New Roman" w:hAnsi="Times New Roman" w:cs="Times New Roman"/>
+                <w:sz w:val="24"/>
+                <w:szCs w:val="24"/>
               </w:rPr>
               <w:t>ProductDB</w:t>
             </w:r>
@@ -2340,7 +2126,7 @@
         </w:tc>
         <w:tc>
           <w:tcPr>
-            <w:tcW w:w="5537" w:type="dxa"/>
+            <w:tcW w:w="5408" w:type="dxa"/>
             <w:gridSpan w:val="2"/>
             <w:vAlign w:val="center"/>
           </w:tcPr>
@@ -2356,25 +2142,17 @@
               <w:cnfStyle w:val="000000000000" w:firstRow="0" w:lastRow="0" w:firstColumn="0" w:lastColumn="0" w:oddVBand="0" w:evenVBand="0" w:oddHBand="0" w:evenHBand="0" w:firstRowFirstColumn="0" w:firstRowLastColumn="0" w:lastRowFirstColumn="0" w:lastRowLastColumn="0"/>
               <w:rPr>
                 <w:rFonts w:ascii="Times New Roman" w:hAnsi="Times New Roman"/>
-                <w:sz w:val="22"/>
-                <w:szCs w:val="22"/>
-              </w:rPr>
-            </w:pPr>
-            <w:r>
-              <w:rPr>
-                <w:rFonts w:ascii="Times New Roman" w:hAnsi="Times New Roman"/>
-                <w:sz w:val="22"/>
-                <w:szCs w:val="22"/>
-              </w:rPr>
-              <w:t>Chứa các hàm xử lý việc truy xuất và lưu dữ liệu trên database liên q</w:t>
-            </w:r>
-            <w:r>
-              <w:rPr>
-                <w:rFonts w:ascii="Times New Roman" w:hAnsi="Times New Roman"/>
-                <w:sz w:val="22"/>
-                <w:szCs w:val="22"/>
-              </w:rPr>
-              <w:t>uan đến sản phẩm</w:t>
+                <w:sz w:val="24"/>
+                <w:szCs w:val="24"/>
+              </w:rPr>
+            </w:pPr>
+            <w:r>
+              <w:rPr>
+                <w:rFonts w:ascii="Times New Roman" w:hAnsi="Times New Roman"/>
+                <w:sz w:val="24"/>
+                <w:szCs w:val="24"/>
+              </w:rPr>
+              <w:t>Chứa các hàm xử lý việc truy xuất và lưu dữ liệu trên database liên quan đến sản phẩm</w:t>
             </w:r>
           </w:p>
         </w:tc>
@@ -2386,7 +2164,7 @@
         <w:tc>
           <w:tcPr>
             <w:cnfStyle w:val="001000000000" w:firstRow="0" w:lastRow="0" w:firstColumn="1" w:lastColumn="0" w:oddVBand="0" w:evenVBand="0" w:oddHBand="0" w:evenHBand="0" w:firstRowFirstColumn="0" w:firstRowLastColumn="0" w:lastRowFirstColumn="0" w:lastRowLastColumn="0"/>
-            <w:tcW w:w="1193" w:type="dxa"/>
+            <w:tcW w:w="1191" w:type="dxa"/>
             <w:vMerge/>
           </w:tcPr>
           <w:p>
@@ -2399,15 +2177,15 @@
               <w:ind w:left="0"/>
               <w:rPr>
                 <w:rFonts w:ascii="Times New Roman" w:hAnsi="Times New Roman"/>
-                <w:sz w:val="22"/>
-                <w:szCs w:val="22"/>
-              </w:rPr>
-            </w:pPr>
-          </w:p>
-        </w:tc>
-        <w:tc>
-          <w:tcPr>
-            <w:tcW w:w="1658" w:type="dxa"/>
+                <w:sz w:val="24"/>
+                <w:szCs w:val="24"/>
+              </w:rPr>
+            </w:pPr>
+          </w:p>
+        </w:tc>
+        <w:tc>
+          <w:tcPr>
+            <w:tcW w:w="1789" w:type="dxa"/>
             <w:vAlign w:val="center"/>
           </w:tcPr>
           <w:p>
@@ -2418,11 +2196,15 @@
               <w:cnfStyle w:val="000000100000" w:firstRow="0" w:lastRow="0" w:firstColumn="0" w:lastColumn="0" w:oddVBand="0" w:evenVBand="0" w:oddHBand="1" w:evenHBand="0" w:firstRowFirstColumn="0" w:firstRowLastColumn="0" w:lastRowFirstColumn="0" w:lastRowLastColumn="0"/>
               <w:rPr>
                 <w:rFonts w:ascii="Times New Roman" w:hAnsi="Times New Roman" w:cs="Times New Roman"/>
+                <w:sz w:val="24"/>
+                <w:szCs w:val="24"/>
               </w:rPr>
             </w:pPr>
             <w:r>
               <w:rPr>
                 <w:rFonts w:ascii="Times New Roman" w:hAnsi="Times New Roman" w:cs="Times New Roman"/>
+                <w:sz w:val="24"/>
+                <w:szCs w:val="24"/>
               </w:rPr>
               <w:t>CustomerDB</w:t>
             </w:r>
@@ -2430,7 +2212,7 @@
         </w:tc>
         <w:tc>
           <w:tcPr>
-            <w:tcW w:w="5537" w:type="dxa"/>
+            <w:tcW w:w="5408" w:type="dxa"/>
             <w:gridSpan w:val="2"/>
             <w:vAlign w:val="center"/>
           </w:tcPr>
@@ -2446,25 +2228,17 @@
               <w:cnfStyle w:val="000000100000" w:firstRow="0" w:lastRow="0" w:firstColumn="0" w:lastColumn="0" w:oddVBand="0" w:evenVBand="0" w:oddHBand="1" w:evenHBand="0" w:firstRowFirstColumn="0" w:firstRowLastColumn="0" w:lastRowFirstColumn="0" w:lastRowLastColumn="0"/>
               <w:rPr>
                 <w:rFonts w:ascii="Times New Roman" w:hAnsi="Times New Roman"/>
-                <w:sz w:val="22"/>
-                <w:szCs w:val="22"/>
-              </w:rPr>
-            </w:pPr>
-            <w:r>
-              <w:rPr>
-                <w:rFonts w:ascii="Times New Roman" w:hAnsi="Times New Roman"/>
-                <w:sz w:val="22"/>
-                <w:szCs w:val="22"/>
-              </w:rPr>
-              <w:t xml:space="preserve">Chứa các hàm xử lý việc truy xuất và lưu dữ liệu trên database liên quan đến </w:t>
-            </w:r>
-            <w:r>
-              <w:rPr>
-                <w:rFonts w:ascii="Times New Roman" w:hAnsi="Times New Roman"/>
-                <w:sz w:val="22"/>
-                <w:szCs w:val="22"/>
-              </w:rPr>
-              <w:t>khách hàng</w:t>
+                <w:sz w:val="24"/>
+                <w:szCs w:val="24"/>
+              </w:rPr>
+            </w:pPr>
+            <w:r>
+              <w:rPr>
+                <w:rFonts w:ascii="Times New Roman" w:hAnsi="Times New Roman"/>
+                <w:sz w:val="24"/>
+                <w:szCs w:val="24"/>
+              </w:rPr>
+              <w:t>Chứa các hàm xử lý việc truy xuất và lưu dữ liệu trên database liên quan đến khách hàng</w:t>
             </w:r>
           </w:p>
         </w:tc>
@@ -2473,7 +2247,7 @@
         <w:tc>
           <w:tcPr>
             <w:cnfStyle w:val="001000000000" w:firstRow="0" w:lastRow="0" w:firstColumn="1" w:lastColumn="0" w:oddVBand="0" w:evenVBand="0" w:oddHBand="0" w:evenHBand="0" w:firstRowFirstColumn="0" w:firstRowLastColumn="0" w:lastRowFirstColumn="0" w:lastRowLastColumn="0"/>
-            <w:tcW w:w="1193" w:type="dxa"/>
+            <w:tcW w:w="1191" w:type="dxa"/>
             <w:vMerge/>
           </w:tcPr>
           <w:p>
@@ -2486,15 +2260,15 @@
               <w:ind w:left="0"/>
               <w:rPr>
                 <w:rFonts w:ascii="Times New Roman" w:hAnsi="Times New Roman"/>
-                <w:sz w:val="22"/>
-                <w:szCs w:val="22"/>
-              </w:rPr>
-            </w:pPr>
-          </w:p>
-        </w:tc>
-        <w:tc>
-          <w:tcPr>
-            <w:tcW w:w="1658" w:type="dxa"/>
+                <w:sz w:val="24"/>
+                <w:szCs w:val="24"/>
+              </w:rPr>
+            </w:pPr>
+          </w:p>
+        </w:tc>
+        <w:tc>
+          <w:tcPr>
+            <w:tcW w:w="1789" w:type="dxa"/>
             <w:vAlign w:val="center"/>
           </w:tcPr>
           <w:p>
@@ -2505,11 +2279,15 @@
               <w:cnfStyle w:val="000000000000" w:firstRow="0" w:lastRow="0" w:firstColumn="0" w:lastColumn="0" w:oddVBand="0" w:evenVBand="0" w:oddHBand="0" w:evenHBand="0" w:firstRowFirstColumn="0" w:firstRowLastColumn="0" w:lastRowFirstColumn="0" w:lastRowLastColumn="0"/>
               <w:rPr>
                 <w:rFonts w:ascii="Times New Roman" w:hAnsi="Times New Roman" w:cs="Times New Roman"/>
+                <w:sz w:val="24"/>
+                <w:szCs w:val="24"/>
               </w:rPr>
             </w:pPr>
             <w:r>
               <w:rPr>
                 <w:rFonts w:ascii="Times New Roman" w:hAnsi="Times New Roman" w:cs="Times New Roman"/>
+                <w:sz w:val="24"/>
+                <w:szCs w:val="24"/>
               </w:rPr>
               <w:t>CategoryDB</w:t>
             </w:r>
@@ -2517,7 +2295,7 @@
         </w:tc>
         <w:tc>
           <w:tcPr>
-            <w:tcW w:w="5537" w:type="dxa"/>
+            <w:tcW w:w="5408" w:type="dxa"/>
             <w:gridSpan w:val="2"/>
             <w:vAlign w:val="center"/>
           </w:tcPr>
@@ -2533,25 +2311,17 @@
               <w:cnfStyle w:val="000000000000" w:firstRow="0" w:lastRow="0" w:firstColumn="0" w:lastColumn="0" w:oddVBand="0" w:evenVBand="0" w:oddHBand="0" w:evenHBand="0" w:firstRowFirstColumn="0" w:firstRowLastColumn="0" w:lastRowFirstColumn="0" w:lastRowLastColumn="0"/>
               <w:rPr>
                 <w:rFonts w:ascii="Times New Roman" w:hAnsi="Times New Roman"/>
-                <w:sz w:val="22"/>
-                <w:szCs w:val="22"/>
-              </w:rPr>
-            </w:pPr>
-            <w:r>
-              <w:rPr>
-                <w:rFonts w:ascii="Times New Roman" w:hAnsi="Times New Roman"/>
-                <w:sz w:val="22"/>
-                <w:szCs w:val="22"/>
-              </w:rPr>
-              <w:t xml:space="preserve">Chứa các hàm xử lý việc truy xuất và lưu dữ liệu trên database liên quan đến </w:t>
-            </w:r>
-            <w:r>
-              <w:rPr>
-                <w:rFonts w:ascii="Times New Roman" w:hAnsi="Times New Roman"/>
-                <w:sz w:val="22"/>
-                <w:szCs w:val="22"/>
-              </w:rPr>
-              <w:t>danh mục</w:t>
+                <w:sz w:val="24"/>
+                <w:szCs w:val="24"/>
+              </w:rPr>
+            </w:pPr>
+            <w:r>
+              <w:rPr>
+                <w:rFonts w:ascii="Times New Roman" w:hAnsi="Times New Roman"/>
+                <w:sz w:val="24"/>
+                <w:szCs w:val="24"/>
+              </w:rPr>
+              <w:t>Chứa các hàm xử lý việc truy xuất và lưu dữ liệu trên database liên quan đến danh mục</w:t>
             </w:r>
           </w:p>
         </w:tc>
@@ -2563,27 +2333,28 @@
         <w:tc>
           <w:tcPr>
             <w:cnfStyle w:val="001000000000" w:firstRow="0" w:lastRow="0" w:firstColumn="1" w:lastColumn="0" w:oddVBand="0" w:evenVBand="0" w:oddHBand="0" w:evenHBand="0" w:firstRowFirstColumn="0" w:firstRowLastColumn="0" w:lastRowFirstColumn="0" w:lastRowLastColumn="0"/>
-            <w:tcW w:w="1193" w:type="dxa"/>
-          </w:tcPr>
-          <w:p>
-            <w:pPr>
-              <w:pStyle w:val="ListParagraph"/>
-              <w:autoSpaceDE w:val="0"/>
-              <w:autoSpaceDN w:val="0"/>
-              <w:adjustRightInd w:val="0"/>
-              <w:spacing w:before="0"/>
-              <w:ind w:left="0"/>
-              <w:rPr>
-                <w:rFonts w:ascii="Times New Roman" w:hAnsi="Times New Roman"/>
-                <w:sz w:val="22"/>
-                <w:szCs w:val="22"/>
-              </w:rPr>
-            </w:pPr>
-          </w:p>
-        </w:tc>
-        <w:tc>
-          <w:tcPr>
-            <w:tcW w:w="1658" w:type="dxa"/>
+            <w:tcW w:w="1191" w:type="dxa"/>
+            <w:vMerge/>
+          </w:tcPr>
+          <w:p>
+            <w:pPr>
+              <w:pStyle w:val="ListParagraph"/>
+              <w:autoSpaceDE w:val="0"/>
+              <w:autoSpaceDN w:val="0"/>
+              <w:adjustRightInd w:val="0"/>
+              <w:spacing w:before="0"/>
+              <w:ind w:left="0"/>
+              <w:rPr>
+                <w:rFonts w:ascii="Times New Roman" w:hAnsi="Times New Roman"/>
+                <w:sz w:val="24"/>
+                <w:szCs w:val="24"/>
+              </w:rPr>
+            </w:pPr>
+          </w:p>
+        </w:tc>
+        <w:tc>
+          <w:tcPr>
+            <w:tcW w:w="1789" w:type="dxa"/>
             <w:vAlign w:val="center"/>
           </w:tcPr>
           <w:p>
@@ -2594,11 +2365,15 @@
               <w:cnfStyle w:val="000000100000" w:firstRow="0" w:lastRow="0" w:firstColumn="0" w:lastColumn="0" w:oddVBand="0" w:evenVBand="0" w:oddHBand="1" w:evenHBand="0" w:firstRowFirstColumn="0" w:firstRowLastColumn="0" w:lastRowFirstColumn="0" w:lastRowLastColumn="0"/>
               <w:rPr>
                 <w:rFonts w:ascii="Times New Roman" w:hAnsi="Times New Roman" w:cs="Times New Roman"/>
+                <w:sz w:val="24"/>
+                <w:szCs w:val="24"/>
               </w:rPr>
             </w:pPr>
             <w:r>
               <w:rPr>
                 <w:rFonts w:ascii="Times New Roman" w:hAnsi="Times New Roman" w:cs="Times New Roman"/>
+                <w:sz w:val="24"/>
+                <w:szCs w:val="24"/>
               </w:rPr>
               <w:t>SaleRetailStore</w:t>
             </w:r>
@@ -2611,11 +2386,15 @@
               <w:cnfStyle w:val="000000100000" w:firstRow="0" w:lastRow="0" w:firstColumn="0" w:lastColumn="0" w:oddVBand="0" w:evenVBand="0" w:oddHBand="1" w:evenHBand="0" w:firstRowFirstColumn="0" w:firstRowLastColumn="0" w:lastRowFirstColumn="0" w:lastRowLastColumn="0"/>
               <w:rPr>
                 <w:rFonts w:ascii="Times New Roman" w:hAnsi="Times New Roman" w:cs="Times New Roman"/>
+                <w:sz w:val="24"/>
+                <w:szCs w:val="24"/>
               </w:rPr>
             </w:pPr>
             <w:r>
               <w:rPr>
                 <w:rFonts w:ascii="Times New Roman" w:hAnsi="Times New Roman" w:cs="Times New Roman"/>
+                <w:sz w:val="24"/>
+                <w:szCs w:val="24"/>
               </w:rPr>
               <w:t>DB</w:t>
             </w:r>
@@ -2623,7 +2402,7 @@
         </w:tc>
         <w:tc>
           <w:tcPr>
-            <w:tcW w:w="5537" w:type="dxa"/>
+            <w:tcW w:w="5408" w:type="dxa"/>
             <w:gridSpan w:val="2"/>
             <w:vAlign w:val="center"/>
           </w:tcPr>
@@ -2639,28 +2418,18 @@
               <w:cnfStyle w:val="000000100000" w:firstRow="0" w:lastRow="0" w:firstColumn="0" w:lastColumn="0" w:oddVBand="0" w:evenVBand="0" w:oddHBand="1" w:evenHBand="0" w:firstRowFirstColumn="0" w:firstRowLastColumn="0" w:lastRowFirstColumn="0" w:lastRowLastColumn="0"/>
               <w:rPr>
                 <w:rFonts w:ascii="Times New Roman" w:hAnsi="Times New Roman"/>
-                <w:sz w:val="22"/>
-                <w:szCs w:val="22"/>
-              </w:rPr>
-            </w:pPr>
-            <w:r>
-              <w:rPr>
-                <w:rFonts w:ascii="Times New Roman" w:hAnsi="Times New Roman"/>
-                <w:sz w:val="22"/>
-                <w:szCs w:val="22"/>
-              </w:rPr>
-              <w:t xml:space="preserve">Chứa các hàm xử lý việc truy xuất và lưu dữ liệu trên database liên quan đến </w:t>
-            </w:r>
-            <w:r>
-              <w:rPr>
-                <w:rFonts w:ascii="Times New Roman" w:hAnsi="Times New Roman"/>
-                <w:sz w:val="22"/>
-                <w:szCs w:val="22"/>
-              </w:rPr>
-              <w:t>việc thanh toán hoá đơn.</w:t>
-            </w:r>
-            <w:bookmarkStart w:id="0" w:name="_GoBack"/>
-            <w:bookmarkEnd w:id="0"/>
+                <w:sz w:val="24"/>
+                <w:szCs w:val="24"/>
+              </w:rPr>
+            </w:pPr>
+            <w:r>
+              <w:rPr>
+                <w:rFonts w:ascii="Times New Roman" w:hAnsi="Times New Roman"/>
+                <w:sz w:val="24"/>
+                <w:szCs w:val="24"/>
+              </w:rPr>
+              <w:t>Chứa các hàm xử lý việc truy xuất và lưu dữ liệu trên database liên quan đến việc thanh toán hoá đơn.</w:t>
+            </w:r>
           </w:p>
         </w:tc>
       </w:tr>
@@ -2672,6 +2441,8 @@
         <w:adjustRightInd w:val="0"/>
         <w:rPr>
           <w:rFonts w:ascii="Times New Roman" w:hAnsi="Times New Roman" w:cs="Times New Roman"/>
+          <w:sz w:val="24"/>
+          <w:szCs w:val="24"/>
         </w:rPr>
       </w:pPr>
     </w:p>
@@ -2688,25 +2459,18 @@
         <w:jc w:val="both"/>
         <w:rPr>
           <w:rFonts w:ascii="Times New Roman" w:hAnsi="Times New Roman" w:cs="Times New Roman"/>
+          <w:sz w:val="24"/>
+          <w:szCs w:val="24"/>
         </w:rPr>
       </w:pPr>
       <w:r>
         <w:rPr>
           <w:rFonts w:ascii="Times New Roman" w:hAnsi="Times New Roman" w:cs="Times New Roman"/>
+          <w:sz w:val="24"/>
+          <w:szCs w:val="24"/>
         </w:rPr>
         <w:t>Relations and their properties</w:t>
       </w:r>
-    </w:p>
-    <w:p>
-      <w:pPr>
-        <w:autoSpaceDE w:val="0"/>
-        <w:autoSpaceDN w:val="0"/>
-        <w:adjustRightInd w:val="0"/>
-        <w:ind w:left="1440"/>
-        <w:rPr>
-          <w:rFonts w:ascii="Times New Roman" w:hAnsi="Times New Roman" w:cs="Times New Roman"/>
-        </w:rPr>
-      </w:pPr>
     </w:p>
     <w:tbl>
       <w:tblPr>
@@ -2738,15 +2502,15 @@
               <w:ind w:left="0"/>
               <w:rPr>
                 <w:rFonts w:ascii="Times New Roman" w:hAnsi="Times New Roman"/>
-                <w:sz w:val="22"/>
-                <w:szCs w:val="22"/>
-              </w:rPr>
-            </w:pPr>
-            <w:r>
-              <w:rPr>
-                <w:rFonts w:ascii="Times New Roman" w:hAnsi="Times New Roman"/>
-                <w:sz w:val="22"/>
-                <w:szCs w:val="22"/>
+                <w:sz w:val="24"/>
+                <w:szCs w:val="24"/>
+              </w:rPr>
+            </w:pPr>
+            <w:r>
+              <w:rPr>
+                <w:rFonts w:ascii="Times New Roman" w:hAnsi="Times New Roman"/>
+                <w:sz w:val="24"/>
+                <w:szCs w:val="24"/>
               </w:rPr>
               <w:t>Connector</w:t>
             </w:r>
@@ -2767,15 +2531,15 @@
               <w:cnfStyle w:val="100000000000" w:firstRow="1" w:lastRow="0" w:firstColumn="0" w:lastColumn="0" w:oddVBand="0" w:evenVBand="0" w:oddHBand="0" w:evenHBand="0" w:firstRowFirstColumn="0" w:firstRowLastColumn="0" w:lastRowFirstColumn="0" w:lastRowLastColumn="0"/>
               <w:rPr>
                 <w:rFonts w:ascii="Times New Roman" w:hAnsi="Times New Roman"/>
-                <w:sz w:val="22"/>
-                <w:szCs w:val="22"/>
-              </w:rPr>
-            </w:pPr>
-            <w:r>
-              <w:rPr>
-                <w:rFonts w:ascii="Times New Roman" w:hAnsi="Times New Roman"/>
-                <w:sz w:val="22"/>
-                <w:szCs w:val="22"/>
+                <w:sz w:val="24"/>
+                <w:szCs w:val="24"/>
+              </w:rPr>
+            </w:pPr>
+            <w:r>
+              <w:rPr>
+                <w:rFonts w:ascii="Times New Roman" w:hAnsi="Times New Roman"/>
+                <w:sz w:val="24"/>
+                <w:szCs w:val="24"/>
               </w:rPr>
               <w:t>Properties</w:t>
             </w:r>
@@ -2801,15 +2565,15 @@
               <w:ind w:left="0"/>
               <w:rPr>
                 <w:rFonts w:ascii="Times New Roman" w:hAnsi="Times New Roman"/>
-                <w:sz w:val="22"/>
-                <w:szCs w:val="22"/>
-              </w:rPr>
-            </w:pPr>
-            <w:r>
-              <w:rPr>
-                <w:rFonts w:ascii="Times New Roman" w:hAnsi="Times New Roman"/>
-                <w:sz w:val="22"/>
-                <w:szCs w:val="22"/>
+                <w:sz w:val="24"/>
+                <w:szCs w:val="24"/>
+              </w:rPr>
+            </w:pPr>
+            <w:r>
+              <w:rPr>
+                <w:rFonts w:ascii="Times New Roman" w:hAnsi="Times New Roman"/>
+                <w:sz w:val="24"/>
+                <w:szCs w:val="24"/>
               </w:rPr>
               <w:t>Allowed to use</w:t>
             </w:r>
@@ -2830,10 +2594,18 @@
               <w:cnfStyle w:val="000000100000" w:firstRow="0" w:lastRow="0" w:firstColumn="0" w:lastColumn="0" w:oddVBand="0" w:evenVBand="0" w:oddHBand="1" w:evenHBand="0" w:firstRowFirstColumn="0" w:firstRowLastColumn="0" w:lastRowFirstColumn="0" w:lastRowLastColumn="0"/>
               <w:rPr>
                 <w:rFonts w:ascii="Times New Roman" w:hAnsi="Times New Roman"/>
-                <w:sz w:val="22"/>
-                <w:szCs w:val="22"/>
-              </w:rPr>
-            </w:pPr>
+                <w:sz w:val="24"/>
+                <w:szCs w:val="24"/>
+              </w:rPr>
+            </w:pPr>
+            <w:r>
+              <w:rPr>
+                <w:rFonts w:ascii="Times New Roman" w:hAnsi="Times New Roman"/>
+                <w:sz w:val="24"/>
+                <w:szCs w:val="24"/>
+              </w:rPr>
+              <w:t>Cho phép các class trong một layer này có thể sử dụng các class trong layer khác</w:t>
+            </w:r>
           </w:p>
         </w:tc>
       </w:tr>
@@ -2853,15 +2625,15 @@
               <w:ind w:left="0"/>
               <w:rPr>
                 <w:rFonts w:ascii="Times New Roman" w:hAnsi="Times New Roman"/>
-                <w:sz w:val="22"/>
-                <w:szCs w:val="22"/>
-              </w:rPr>
-            </w:pPr>
-            <w:r>
-              <w:rPr>
-                <w:rFonts w:ascii="Times New Roman" w:hAnsi="Times New Roman"/>
-                <w:sz w:val="22"/>
-                <w:szCs w:val="22"/>
+                <w:sz w:val="24"/>
+                <w:szCs w:val="24"/>
+              </w:rPr>
+            </w:pPr>
+            <w:r>
+              <w:rPr>
+                <w:rFonts w:ascii="Times New Roman" w:hAnsi="Times New Roman"/>
+                <w:sz w:val="24"/>
+                <w:szCs w:val="24"/>
               </w:rPr>
               <w:t>Uses</w:t>
             </w:r>
@@ -2882,10 +2654,18 @@
               <w:cnfStyle w:val="000000000000" w:firstRow="0" w:lastRow="0" w:firstColumn="0" w:lastColumn="0" w:oddVBand="0" w:evenVBand="0" w:oddHBand="0" w:evenHBand="0" w:firstRowFirstColumn="0" w:firstRowLastColumn="0" w:lastRowFirstColumn="0" w:lastRowLastColumn="0"/>
               <w:rPr>
                 <w:rFonts w:ascii="Times New Roman" w:hAnsi="Times New Roman"/>
-                <w:sz w:val="22"/>
-                <w:szCs w:val="22"/>
-              </w:rPr>
-            </w:pPr>
+                <w:sz w:val="24"/>
+                <w:szCs w:val="24"/>
+              </w:rPr>
+            </w:pPr>
+            <w:r>
+              <w:rPr>
+                <w:rFonts w:ascii="Times New Roman" w:hAnsi="Times New Roman"/>
+                <w:sz w:val="24"/>
+                <w:szCs w:val="24"/>
+              </w:rPr>
+              <w:t>Thể hiện mối quan hệ phụ thuộc giữa class này với class khác</w:t>
+            </w:r>
           </w:p>
         </w:tc>
       </w:tr>
@@ -2922,19 +2702,798 @@
         <w:jc w:val="center"/>
         <w:rPr>
           <w:rFonts w:ascii="Times New Roman" w:hAnsi="Times New Roman" w:cs="Times New Roman"/>
+          <w:sz w:val="24"/>
+          <w:szCs w:val="24"/>
         </w:rPr>
       </w:pPr>
       <w:r>
         <w:rPr>
           <w:rFonts w:ascii="Times New Roman" w:hAnsi="Times New Roman" w:cs="Times New Roman"/>
+          <w:sz w:val="24"/>
+          <w:szCs w:val="24"/>
         </w:rPr>
         <w:object w:dxaOrig="9714" w:dyaOrig="6009">
-          <v:shape id="_x0000_i1025" type="#_x0000_t75" style="width:409.5pt;height:253.5pt" o:ole="">
-            <v:imagedata r:id="rId8" o:title=""/>
+          <v:shape id="_x0000_i1026" type="#_x0000_t75" style="width:487.5pt;height:301.5pt" o:ole="">
+            <v:imagedata r:id="rId9" o:title=""/>
           </v:shape>
-          <o:OLEObject Type="Embed" ProgID="Visio.Drawing.11" ShapeID="_x0000_i1025" DrawAspect="Content" ObjectID="_1395679260" r:id="rId9"/>
+          <o:OLEObject Type="Embed" ProgID="Visio.Drawing.11" ShapeID="_x0000_i1026" DrawAspect="Content" ObjectID="_1395927758" r:id="rId10"/>
         </w:object>
       </w:r>
+    </w:p>
+    <w:p>
+      <w:pPr>
+        <w:numPr>
+          <w:ilvl w:val="0"/>
+          <w:numId w:val="4"/>
+        </w:numPr>
+        <w:autoSpaceDE w:val="0"/>
+        <w:autoSpaceDN w:val="0"/>
+        <w:adjustRightInd w:val="0"/>
+        <w:spacing w:after="0" w:line="240" w:lineRule="auto"/>
+        <w:rPr>
+          <w:rFonts w:ascii="Times New Roman" w:hAnsi="Times New Roman" w:cs="Times New Roman"/>
+          <w:b/>
+          <w:sz w:val="24"/>
+          <w:szCs w:val="24"/>
+        </w:rPr>
+      </w:pPr>
+      <w:r>
+        <w:rPr>
+          <w:rFonts w:ascii="Times New Roman" w:hAnsi="Times New Roman" w:cs="Times New Roman"/>
+          <w:b/>
+          <w:sz w:val="24"/>
+          <w:szCs w:val="24"/>
+        </w:rPr>
+        <w:lastRenderedPageBreak/>
+        <w:t>Architecture background:</w:t>
+      </w:r>
+    </w:p>
+    <w:p>
+      <w:pPr>
+        <w:autoSpaceDE w:val="0"/>
+        <w:autoSpaceDN w:val="0"/>
+        <w:adjustRightInd w:val="0"/>
+        <w:spacing w:after="0" w:line="240" w:lineRule="auto"/>
+        <w:ind w:left="1080"/>
+        <w:rPr>
+          <w:rFonts w:ascii="Times New Roman" w:hAnsi="Times New Roman" w:cs="Times New Roman"/>
+          <w:sz w:val="24"/>
+          <w:szCs w:val="24"/>
+        </w:rPr>
+      </w:pPr>
+    </w:p>
+    <w:p>
+      <w:pPr>
+        <w:autoSpaceDE w:val="0"/>
+        <w:autoSpaceDN w:val="0"/>
+        <w:adjustRightInd w:val="0"/>
+        <w:spacing w:after="0" w:line="240" w:lineRule="auto"/>
+        <w:ind w:left="1080"/>
+        <w:rPr>
+          <w:rFonts w:ascii="Times New Roman" w:hAnsi="Times New Roman" w:cs="Times New Roman"/>
+          <w:sz w:val="24"/>
+          <w:szCs w:val="24"/>
+        </w:rPr>
+      </w:pPr>
+      <w:r>
+        <w:rPr>
+          <w:rFonts w:ascii="Times New Roman" w:hAnsi="Times New Roman" w:cs="Times New Roman"/>
+          <w:sz w:val="24"/>
+          <w:szCs w:val="24"/>
+        </w:rPr>
+        <w:t>Hệ thống được chia làm 4 tier bao gồm: GUI layer, Business Logic Layer, Transfer Data Object Layer, Data Access Layer.</w:t>
+      </w:r>
+    </w:p>
+    <w:p>
+      <w:pPr>
+        <w:autoSpaceDE w:val="0"/>
+        <w:autoSpaceDN w:val="0"/>
+        <w:adjustRightInd w:val="0"/>
+        <w:spacing w:after="0" w:line="240" w:lineRule="auto"/>
+        <w:ind w:left="1080"/>
+        <w:rPr>
+          <w:rFonts w:ascii="Times New Roman" w:hAnsi="Times New Roman" w:cs="Times New Roman"/>
+          <w:sz w:val="24"/>
+          <w:szCs w:val="24"/>
+        </w:rPr>
+      </w:pPr>
+    </w:p>
+    <w:p>
+      <w:pPr>
+        <w:autoSpaceDE w:val="0"/>
+        <w:autoSpaceDN w:val="0"/>
+        <w:adjustRightInd w:val="0"/>
+        <w:spacing w:after="0" w:line="240" w:lineRule="auto"/>
+        <w:ind w:left="1080"/>
+        <w:rPr>
+          <w:rFonts w:ascii="Times New Roman" w:hAnsi="Times New Roman" w:cs="Times New Roman"/>
+          <w:sz w:val="24"/>
+          <w:szCs w:val="24"/>
+        </w:rPr>
+      </w:pPr>
+      <w:r>
+        <w:rPr>
+          <w:rFonts w:ascii="Times New Roman" w:hAnsi="Times New Roman" w:cs="Times New Roman"/>
+          <w:sz w:val="24"/>
+          <w:szCs w:val="24"/>
+        </w:rPr>
+        <w:t>Khi phát triển mô hình 4 lớp sẽ giảm được thời gian bảo trì và phát triển chương trình</w:t>
+      </w:r>
+      <w:r>
+        <w:rPr>
+          <w:rFonts w:ascii="Times New Roman" w:hAnsi="Times New Roman" w:cs="Times New Roman"/>
+          <w:sz w:val="24"/>
+          <w:szCs w:val="24"/>
+        </w:rPr>
+        <w:t xml:space="preserve"> vì chia theo mô hình đa lớp tức là giống với việc sử dụng nguyên tắc chia để trị, khi thay đổi mộ hàm nào đó ở lớp này thì nó không ảnh hưởng nhiều đến lớp khác vì vậy chi phí bảo trì thấp hơn; có thể nâng cấp hoặc sửa đổi dễ dàng hơn</w:t>
+      </w:r>
+      <w:r>
+        <w:rPr>
+          <w:rFonts w:ascii="Times New Roman" w:hAnsi="Times New Roman" w:cs="Times New Roman"/>
+          <w:sz w:val="24"/>
+          <w:szCs w:val="24"/>
+        </w:rPr>
+        <w:t>. Từng lớp có thể được tái sử dụng lại nhiều lần ở nhiều ứng dụng khác nhau.</w:t>
+      </w:r>
+    </w:p>
+    <w:p>
+      <w:pPr>
+        <w:autoSpaceDE w:val="0"/>
+        <w:autoSpaceDN w:val="0"/>
+        <w:adjustRightInd w:val="0"/>
+        <w:spacing w:after="0" w:line="240" w:lineRule="auto"/>
+        <w:ind w:left="1080"/>
+        <w:rPr>
+          <w:rFonts w:ascii="Times New Roman" w:hAnsi="Times New Roman" w:cs="Times New Roman"/>
+          <w:sz w:val="24"/>
+          <w:szCs w:val="24"/>
+        </w:rPr>
+      </w:pPr>
+    </w:p>
+    <w:p>
+      <w:pPr>
+        <w:autoSpaceDE w:val="0"/>
+        <w:autoSpaceDN w:val="0"/>
+        <w:adjustRightInd w:val="0"/>
+        <w:spacing w:after="0" w:line="240" w:lineRule="auto"/>
+        <w:ind w:left="1080"/>
+        <w:rPr>
+          <w:rFonts w:ascii="Times New Roman" w:hAnsi="Times New Roman" w:cs="Times New Roman"/>
+          <w:sz w:val="24"/>
+          <w:szCs w:val="24"/>
+        </w:rPr>
+      </w:pPr>
+      <w:r>
+        <w:rPr>
+          <w:rFonts w:ascii="Times New Roman" w:hAnsi="Times New Roman" w:cs="Times New Roman"/>
+          <w:sz w:val="24"/>
+          <w:szCs w:val="24"/>
+        </w:rPr>
+        <w:t xml:space="preserve">Mỗi </w:t>
+      </w:r>
+      <w:r>
+        <w:rPr>
+          <w:rFonts w:ascii="Times New Roman" w:hAnsi="Times New Roman" w:cs="Times New Roman"/>
+          <w:sz w:val="24"/>
+          <w:szCs w:val="24"/>
+        </w:rPr>
+        <w:t>lớp</w:t>
+      </w:r>
+      <w:r>
+        <w:rPr>
+          <w:rFonts w:ascii="Times New Roman" w:hAnsi="Times New Roman" w:cs="Times New Roman"/>
+          <w:sz w:val="24"/>
+          <w:szCs w:val="24"/>
+        </w:rPr>
+        <w:t xml:space="preserve"> </w:t>
+      </w:r>
+      <w:r>
+        <w:rPr>
+          <w:rFonts w:ascii="Times New Roman" w:hAnsi="Times New Roman" w:cs="Times New Roman"/>
+          <w:sz w:val="24"/>
+          <w:szCs w:val="24"/>
+        </w:rPr>
+        <w:t>có thể</w:t>
+      </w:r>
+      <w:r>
+        <w:rPr>
+          <w:rFonts w:ascii="Times New Roman" w:hAnsi="Times New Roman" w:cs="Times New Roman"/>
+          <w:sz w:val="24"/>
+          <w:szCs w:val="24"/>
+        </w:rPr>
+        <w:t xml:space="preserve"> được</w:t>
+      </w:r>
+      <w:r>
+        <w:rPr>
+          <w:rFonts w:ascii="Times New Roman" w:hAnsi="Times New Roman" w:cs="Times New Roman"/>
+          <w:sz w:val="24"/>
+          <w:szCs w:val="24"/>
+        </w:rPr>
+        <w:t xml:space="preserve"> chạy trên các OS khác nhau ví dụ</w:t>
+      </w:r>
+      <w:r>
+        <w:rPr>
+          <w:rFonts w:ascii="Times New Roman" w:hAnsi="Times New Roman" w:cs="Times New Roman"/>
+          <w:sz w:val="24"/>
+          <w:szCs w:val="24"/>
+        </w:rPr>
+        <w:t>:</w:t>
+      </w:r>
+      <w:r>
+        <w:rPr>
+          <w:rFonts w:ascii="Times New Roman" w:hAnsi="Times New Roman" w:cs="Times New Roman"/>
+          <w:sz w:val="24"/>
+          <w:szCs w:val="24"/>
+        </w:rPr>
+        <w:t xml:space="preserve"> database</w:t>
+      </w:r>
+      <w:r>
+        <w:rPr>
+          <w:rFonts w:ascii="Times New Roman" w:hAnsi="Times New Roman" w:cs="Times New Roman"/>
+          <w:sz w:val="24"/>
+          <w:szCs w:val="24"/>
+        </w:rPr>
+        <w:t xml:space="preserve"> có thể </w:t>
+      </w:r>
+      <w:r>
+        <w:rPr>
+          <w:rFonts w:ascii="Times New Roman" w:hAnsi="Times New Roman" w:cs="Times New Roman"/>
+          <w:sz w:val="24"/>
+          <w:szCs w:val="24"/>
+        </w:rPr>
+        <w:t>chạy trên UNIX,</w:t>
+      </w:r>
+      <w:r>
+        <w:rPr>
+          <w:rFonts w:ascii="Times New Roman" w:hAnsi="Times New Roman" w:cs="Times New Roman"/>
+          <w:sz w:val="24"/>
+          <w:szCs w:val="24"/>
+        </w:rPr>
+        <w:t xml:space="preserve"> </w:t>
+      </w:r>
+      <w:r>
+        <w:rPr>
+          <w:rFonts w:ascii="Times New Roman" w:hAnsi="Times New Roman" w:cs="Times New Roman"/>
+          <w:sz w:val="24"/>
+          <w:szCs w:val="24"/>
+        </w:rPr>
+        <w:t>LINUX</w:t>
+      </w:r>
+      <w:r>
+        <w:rPr>
+          <w:rFonts w:ascii="Times New Roman" w:hAnsi="Times New Roman" w:cs="Times New Roman"/>
+          <w:sz w:val="24"/>
+          <w:szCs w:val="24"/>
+        </w:rPr>
+        <w:t>; còn</w:t>
+      </w:r>
+      <w:r>
+        <w:rPr>
+          <w:rFonts w:ascii="Times New Roman" w:hAnsi="Times New Roman" w:cs="Times New Roman"/>
+          <w:sz w:val="24"/>
+          <w:szCs w:val="24"/>
+        </w:rPr>
+        <w:t xml:space="preserve"> </w:t>
+      </w:r>
+      <w:r>
+        <w:rPr>
+          <w:rFonts w:ascii="Times New Roman" w:hAnsi="Times New Roman" w:cs="Times New Roman"/>
+          <w:sz w:val="24"/>
+          <w:szCs w:val="24"/>
+        </w:rPr>
+        <w:t>GUI</w:t>
+      </w:r>
+      <w:r>
+        <w:rPr>
+          <w:rFonts w:ascii="Times New Roman" w:hAnsi="Times New Roman" w:cs="Times New Roman"/>
+          <w:sz w:val="24"/>
+          <w:szCs w:val="24"/>
+        </w:rPr>
+        <w:t xml:space="preserve"> layer thì chạy trên Windows</w:t>
+      </w:r>
+      <w:r>
+        <w:rPr>
+          <w:rFonts w:ascii="Times New Roman" w:hAnsi="Times New Roman" w:cs="Times New Roman"/>
+          <w:sz w:val="24"/>
+          <w:szCs w:val="24"/>
+        </w:rPr>
+        <w:t xml:space="preserve"> (hoặc Web server</w:t>
+      </w:r>
+      <w:r>
+        <w:rPr>
+          <w:rFonts w:ascii="Times New Roman" w:hAnsi="Times New Roman" w:cs="Times New Roman"/>
+          <w:sz w:val="24"/>
+          <w:szCs w:val="24"/>
+        </w:rPr>
+        <w:t>) và được phát triển bằng nhiều ngôn ngữ</w:t>
+      </w:r>
+      <w:r>
+        <w:rPr>
+          <w:rFonts w:ascii="Times New Roman" w:hAnsi="Times New Roman" w:cs="Times New Roman"/>
+          <w:sz w:val="24"/>
+          <w:szCs w:val="24"/>
+        </w:rPr>
+        <w:t xml:space="preserve"> lập trình</w:t>
+      </w:r>
+      <w:r>
+        <w:rPr>
+          <w:rFonts w:ascii="Times New Roman" w:hAnsi="Times New Roman" w:cs="Times New Roman"/>
+          <w:sz w:val="24"/>
+          <w:szCs w:val="24"/>
+        </w:rPr>
+        <w:t xml:space="preserve"> cũng như nhiều nhóm </w:t>
+      </w:r>
+      <w:r>
+        <w:rPr>
+          <w:rFonts w:ascii="Times New Roman" w:hAnsi="Times New Roman" w:cs="Times New Roman"/>
+          <w:sz w:val="24"/>
+          <w:szCs w:val="24"/>
+        </w:rPr>
+        <w:t>phát triển.</w:t>
+      </w:r>
+    </w:p>
+    <w:p>
+      <w:pPr>
+        <w:autoSpaceDE w:val="0"/>
+        <w:autoSpaceDN w:val="0"/>
+        <w:adjustRightInd w:val="0"/>
+        <w:spacing w:after="0" w:line="240" w:lineRule="auto"/>
+        <w:ind w:left="1080"/>
+        <w:rPr>
+          <w:rFonts w:ascii="Times New Roman" w:hAnsi="Times New Roman" w:cs="Times New Roman"/>
+          <w:sz w:val="24"/>
+          <w:szCs w:val="24"/>
+        </w:rPr>
+      </w:pPr>
+    </w:p>
+    <w:p>
+      <w:pPr>
+        <w:autoSpaceDE w:val="0"/>
+        <w:autoSpaceDN w:val="0"/>
+        <w:adjustRightInd w:val="0"/>
+        <w:spacing w:after="0" w:line="240" w:lineRule="auto"/>
+        <w:ind w:left="1080"/>
+        <w:rPr>
+          <w:rFonts w:ascii="Times New Roman" w:hAnsi="Times New Roman" w:cs="Times New Roman"/>
+          <w:sz w:val="24"/>
+          <w:szCs w:val="24"/>
+        </w:rPr>
+      </w:pPr>
+      <w:r>
+        <w:rPr>
+          <w:rFonts w:ascii="Times New Roman" w:hAnsi="Times New Roman" w:cs="Times New Roman"/>
+          <w:sz w:val="24"/>
+          <w:szCs w:val="24"/>
+        </w:rPr>
+        <w:t>Giới thiệu từng lớp và mục đích sử dụng:</w:t>
+      </w:r>
+    </w:p>
+    <w:p>
+      <w:pPr>
+        <w:pStyle w:val="ListParagraph"/>
+        <w:numPr>
+          <w:ilvl w:val="0"/>
+          <w:numId w:val="7"/>
+        </w:numPr>
+        <w:autoSpaceDE w:val="0"/>
+        <w:autoSpaceDN w:val="0"/>
+        <w:adjustRightInd w:val="0"/>
+        <w:jc w:val="left"/>
+        <w:rPr>
+          <w:rFonts w:ascii="Times New Roman" w:hAnsi="Times New Roman"/>
+          <w:sz w:val="24"/>
+          <w:szCs w:val="24"/>
+        </w:rPr>
+      </w:pPr>
+      <w:r>
+        <w:rPr>
+          <w:rFonts w:ascii="Times New Roman" w:hAnsi="Times New Roman"/>
+          <w:sz w:val="24"/>
+          <w:szCs w:val="24"/>
+        </w:rPr>
+        <w:t>GUI layer:</w:t>
+      </w:r>
+      <w:r>
+        <w:rPr>
+          <w:rFonts w:ascii="Times New Roman" w:hAnsi="Times New Roman"/>
+          <w:sz w:val="24"/>
+          <w:szCs w:val="24"/>
+        </w:rPr>
+        <w:t xml:space="preserve"> </w:t>
+      </w:r>
+      <w:r>
+        <w:rPr>
+          <w:rFonts w:ascii="Times New Roman" w:eastAsiaTheme="minorHAnsi" w:hAnsi="Times New Roman"/>
+          <w:sz w:val="24"/>
+          <w:szCs w:val="24"/>
+        </w:rPr>
+        <w:t>Lớp này làm nhiệm vụ giao tiếp với người dùng cuối để thu thập dữ liệu và hiển thị kết quả/dữ liệu thông qua các thành phần trong giao diện người sử dụng. Lớp này sẽ sử dụng các dịch vụ do lớp Business Logic cung cấp.</w:t>
+      </w:r>
+      <w:r>
+        <w:rPr>
+          <w:rFonts w:ascii="Times New Roman" w:eastAsiaTheme="minorHAnsi" w:hAnsi="Times New Roman"/>
+          <w:sz w:val="24"/>
+          <w:szCs w:val="24"/>
+        </w:rPr>
+        <w:t xml:space="preserve"> Theo phân tích yêu cầu đề bài thì lớp GUI gồm những class giao diện sau: ProductUI, CustomerUI, CategoryUI, StatisticUI, ManagementUI, SaleUI.</w:t>
+      </w:r>
+    </w:p>
+    <w:p>
+      <w:pPr>
+        <w:pStyle w:val="ListParagraph"/>
+        <w:autoSpaceDE w:val="0"/>
+        <w:autoSpaceDN w:val="0"/>
+        <w:adjustRightInd w:val="0"/>
+        <w:ind w:left="1440"/>
+        <w:jc w:val="left"/>
+        <w:rPr>
+          <w:rFonts w:ascii="Times New Roman" w:hAnsi="Times New Roman"/>
+          <w:sz w:val="24"/>
+          <w:szCs w:val="24"/>
+        </w:rPr>
+      </w:pPr>
+    </w:p>
+    <w:p>
+      <w:pPr>
+        <w:pStyle w:val="ListParagraph"/>
+        <w:numPr>
+          <w:ilvl w:val="0"/>
+          <w:numId w:val="7"/>
+        </w:numPr>
+        <w:autoSpaceDE w:val="0"/>
+        <w:autoSpaceDN w:val="0"/>
+        <w:adjustRightInd w:val="0"/>
+        <w:jc w:val="left"/>
+        <w:rPr>
+          <w:rFonts w:ascii="Times New Roman" w:hAnsi="Times New Roman"/>
+          <w:sz w:val="24"/>
+          <w:szCs w:val="24"/>
+        </w:rPr>
+      </w:pPr>
+      <w:r>
+        <w:rPr>
+          <w:rFonts w:ascii="Times New Roman" w:hAnsi="Times New Roman"/>
+          <w:sz w:val="24"/>
+          <w:szCs w:val="24"/>
+        </w:rPr>
+        <w:t>Business Logic Layer:</w:t>
+      </w:r>
+      <w:r>
+        <w:rPr>
+          <w:rFonts w:ascii="Times New Roman" w:hAnsi="Times New Roman"/>
+          <w:sz w:val="24"/>
+          <w:szCs w:val="24"/>
+        </w:rPr>
+        <w:t xml:space="preserve"> </w:t>
+      </w:r>
+      <w:r>
+        <w:rPr>
+          <w:rFonts w:ascii="Times New Roman" w:eastAsiaTheme="minorHAnsi" w:hAnsi="Times New Roman"/>
+          <w:sz w:val="24"/>
+          <w:szCs w:val="24"/>
+        </w:rPr>
+        <w:t>xử lý chính các dữ liệu trước khi được đưa lên hiển thị trên màn hình hoặc xử lý các dữ liệu trước khi lưu dữ liệu xuống cơ sở dữ liệu</w:t>
+      </w:r>
+      <w:r>
+        <w:rPr>
+          <w:rFonts w:ascii="Times New Roman" w:eastAsiaTheme="minorHAnsi" w:hAnsi="Times New Roman"/>
+          <w:sz w:val="24"/>
+          <w:szCs w:val="24"/>
+        </w:rPr>
+        <w:t xml:space="preserve">. </w:t>
+      </w:r>
+      <w:r>
+        <w:rPr>
+          <w:rFonts w:ascii="Times New Roman" w:eastAsiaTheme="minorHAnsi" w:hAnsi="Times New Roman"/>
+          <w:sz w:val="24"/>
+          <w:szCs w:val="24"/>
+        </w:rPr>
+        <w:t>Lớp business logic có thể kiểm tra và thực hiện có yêu cầu nghiệp vụ</w:t>
+      </w:r>
+      <w:r>
+        <w:rPr>
+          <w:rFonts w:ascii="Times New Roman" w:eastAsiaTheme="minorHAnsi" w:hAnsi="Times New Roman"/>
+          <w:sz w:val="24"/>
+          <w:szCs w:val="24"/>
+        </w:rPr>
+        <w:t>, các tính năng tính toán của chương trình sẽ thực thi theo một trình tự logic</w:t>
+      </w:r>
+      <w:r>
+        <w:rPr>
+          <w:rFonts w:ascii="Times New Roman" w:eastAsiaTheme="minorHAnsi" w:hAnsi="Times New Roman"/>
+          <w:sz w:val="24"/>
+          <w:szCs w:val="24"/>
+        </w:rPr>
+        <w:t xml:space="preserve">. </w:t>
+      </w:r>
+      <w:r>
+        <w:rPr>
+          <w:rFonts w:ascii="Times New Roman" w:eastAsiaTheme="minorHAnsi" w:hAnsi="Times New Roman"/>
+          <w:sz w:val="24"/>
+          <w:szCs w:val="24"/>
+        </w:rPr>
+        <w:t>Lớp này bao gồm các class sau: ProductBL</w:t>
+      </w:r>
+      <w:r>
+        <w:rPr>
+          <w:rFonts w:ascii="Times New Roman" w:hAnsi="Times New Roman"/>
+          <w:sz w:val="24"/>
+          <w:szCs w:val="24"/>
+        </w:rPr>
+        <w:t>, CustomerBL, CategoryBL, SaleRetailStoreBL, StatisticBL, UserAccountBL, Common.</w:t>
+      </w:r>
+    </w:p>
+    <w:p>
+      <w:pPr>
+        <w:pStyle w:val="ListParagraph"/>
+        <w:rPr>
+          <w:rFonts w:ascii="Times New Roman" w:hAnsi="Times New Roman"/>
+          <w:sz w:val="24"/>
+          <w:szCs w:val="24"/>
+        </w:rPr>
+      </w:pPr>
+    </w:p>
+    <w:p>
+      <w:pPr>
+        <w:pStyle w:val="ListParagraph"/>
+        <w:numPr>
+          <w:ilvl w:val="0"/>
+          <w:numId w:val="7"/>
+        </w:numPr>
+        <w:autoSpaceDE w:val="0"/>
+        <w:autoSpaceDN w:val="0"/>
+        <w:adjustRightInd w:val="0"/>
+        <w:jc w:val="left"/>
+        <w:rPr>
+          <w:rFonts w:ascii="Times New Roman" w:hAnsi="Times New Roman"/>
+          <w:sz w:val="24"/>
+          <w:szCs w:val="24"/>
+        </w:rPr>
+      </w:pPr>
+      <w:r>
+        <w:rPr>
+          <w:rFonts w:ascii="Times New Roman" w:hAnsi="Times New Roman"/>
+          <w:sz w:val="24"/>
+          <w:szCs w:val="24"/>
+        </w:rPr>
+        <w:t xml:space="preserve">Data Access Layer: lớp này có nhiệm vụ xử lý các yêu cầu thao tác lên dữ liệu như cập nhật CSDL, đọc cơ sở dự liệu và trả về cho lớp Business Logic. Lớp này bao gồm các class như: </w:t>
+      </w:r>
+      <w:r>
+        <w:rPr>
+          <w:rFonts w:ascii="Times New Roman" w:hAnsi="Times New Roman"/>
+          <w:sz w:val="24"/>
+          <w:szCs w:val="24"/>
+        </w:rPr>
+        <w:t>UserDB</w:t>
+      </w:r>
+      <w:r>
+        <w:rPr>
+          <w:rFonts w:ascii="Times New Roman" w:hAnsi="Times New Roman"/>
+          <w:sz w:val="24"/>
+          <w:szCs w:val="24"/>
+        </w:rPr>
+        <w:t xml:space="preserve">, </w:t>
+      </w:r>
+      <w:r>
+        <w:rPr>
+          <w:rFonts w:ascii="Times New Roman" w:hAnsi="Times New Roman"/>
+          <w:sz w:val="24"/>
+          <w:szCs w:val="24"/>
+        </w:rPr>
+        <w:t>ProductDB</w:t>
+      </w:r>
+      <w:r>
+        <w:rPr>
+          <w:rFonts w:ascii="Times New Roman" w:hAnsi="Times New Roman"/>
+          <w:sz w:val="24"/>
+          <w:szCs w:val="24"/>
+        </w:rPr>
+        <w:t xml:space="preserve">, </w:t>
+      </w:r>
+      <w:r>
+        <w:rPr>
+          <w:rFonts w:ascii="Times New Roman" w:hAnsi="Times New Roman"/>
+          <w:sz w:val="24"/>
+          <w:szCs w:val="24"/>
+        </w:rPr>
+        <w:t>CustomerDB</w:t>
+      </w:r>
+      <w:r>
+        <w:rPr>
+          <w:rFonts w:ascii="Times New Roman" w:hAnsi="Times New Roman"/>
+          <w:sz w:val="24"/>
+          <w:szCs w:val="24"/>
+        </w:rPr>
+        <w:t xml:space="preserve">, </w:t>
+      </w:r>
+      <w:r>
+        <w:rPr>
+          <w:rFonts w:ascii="Times New Roman" w:hAnsi="Times New Roman"/>
+          <w:sz w:val="24"/>
+          <w:szCs w:val="24"/>
+        </w:rPr>
+        <w:t>CategoryDB</w:t>
+      </w:r>
+      <w:r>
+        <w:rPr>
+          <w:rFonts w:ascii="Times New Roman" w:hAnsi="Times New Roman"/>
+          <w:sz w:val="24"/>
+          <w:szCs w:val="24"/>
+        </w:rPr>
+        <w:t>, SaleRetailStoreDB.</w:t>
+      </w:r>
+    </w:p>
+    <w:p>
+      <w:pPr>
+        <w:pStyle w:val="ListParagraph"/>
+        <w:rPr>
+          <w:rFonts w:ascii="Times New Roman" w:hAnsi="Times New Roman"/>
+          <w:sz w:val="24"/>
+          <w:szCs w:val="24"/>
+        </w:rPr>
+      </w:pPr>
+    </w:p>
+    <w:p>
+      <w:pPr>
+        <w:pStyle w:val="ListParagraph"/>
+        <w:numPr>
+          <w:ilvl w:val="0"/>
+          <w:numId w:val="7"/>
+        </w:numPr>
+        <w:autoSpaceDE w:val="0"/>
+        <w:autoSpaceDN w:val="0"/>
+        <w:adjustRightInd w:val="0"/>
+        <w:jc w:val="left"/>
+        <w:rPr>
+          <w:rFonts w:ascii="Times New Roman" w:hAnsi="Times New Roman"/>
+          <w:sz w:val="24"/>
+          <w:szCs w:val="24"/>
+        </w:rPr>
+      </w:pPr>
+      <w:r>
+        <w:rPr>
+          <w:rFonts w:ascii="Times New Roman" w:hAnsi="Times New Roman"/>
+          <w:sz w:val="24"/>
+          <w:szCs w:val="24"/>
+        </w:rPr>
+        <w:t xml:space="preserve">Data Transfer Object: </w:t>
+      </w:r>
+      <w:r>
+        <w:rPr>
+          <w:rFonts w:ascii="Times New Roman" w:hAnsi="Times New Roman"/>
+          <w:sz w:val="24"/>
+          <w:szCs w:val="24"/>
+        </w:rPr>
+        <w:t>L</w:t>
+      </w:r>
+      <w:r>
+        <w:rPr>
+          <w:rFonts w:ascii="Times New Roman" w:hAnsi="Times New Roman"/>
+          <w:sz w:val="24"/>
+          <w:szCs w:val="24"/>
+        </w:rPr>
+        <w:t>ớp này sẽ tạo ra các lớp object để hỗ trợ cho Data Business Logic Layer xử lý</w:t>
+      </w:r>
+      <w:r>
+        <w:rPr>
+          <w:rFonts w:ascii="Times New Roman" w:hAnsi="Times New Roman"/>
+          <w:sz w:val="24"/>
+          <w:szCs w:val="24"/>
+        </w:rPr>
+        <w:t xml:space="preserve"> và sử dụng trong việc truyền tham số xuống lớp Data Access</w:t>
+      </w:r>
+      <w:r>
+        <w:rPr>
+          <w:rFonts w:ascii="Times New Roman" w:hAnsi="Times New Roman"/>
+          <w:sz w:val="24"/>
+          <w:szCs w:val="24"/>
+        </w:rPr>
+        <w:t>.</w:t>
+      </w:r>
+      <w:r>
+        <w:rPr>
+          <w:rFonts w:ascii="Times New Roman" w:hAnsi="Times New Roman"/>
+          <w:sz w:val="24"/>
+          <w:szCs w:val="24"/>
+        </w:rPr>
+        <w:t xml:space="preserve"> Lớp này bao gồm các class như: </w:t>
+      </w:r>
+      <w:r>
+        <w:rPr>
+          <w:rFonts w:ascii="Times New Roman" w:hAnsi="Times New Roman"/>
+          <w:sz w:val="24"/>
+          <w:szCs w:val="24"/>
+        </w:rPr>
+        <w:t>ProductDTO</w:t>
+      </w:r>
+      <w:r>
+        <w:rPr>
+          <w:rFonts w:ascii="Times New Roman" w:hAnsi="Times New Roman"/>
+          <w:sz w:val="24"/>
+          <w:szCs w:val="24"/>
+        </w:rPr>
+        <w:t xml:space="preserve">, </w:t>
+      </w:r>
+      <w:r>
+        <w:rPr>
+          <w:rFonts w:ascii="Times New Roman" w:hAnsi="Times New Roman"/>
+          <w:sz w:val="24"/>
+          <w:szCs w:val="24"/>
+        </w:rPr>
+        <w:t>CategoryDTO</w:t>
+      </w:r>
+      <w:r>
+        <w:rPr>
+          <w:rFonts w:ascii="Times New Roman" w:hAnsi="Times New Roman"/>
+          <w:sz w:val="24"/>
+          <w:szCs w:val="24"/>
+        </w:rPr>
+        <w:t xml:space="preserve">, </w:t>
+      </w:r>
+      <w:r>
+        <w:rPr>
+          <w:rFonts w:ascii="Times New Roman" w:hAnsi="Times New Roman"/>
+          <w:sz w:val="24"/>
+          <w:szCs w:val="24"/>
+        </w:rPr>
+        <w:t>CustomerDTO</w:t>
+      </w:r>
+      <w:r>
+        <w:rPr>
+          <w:rFonts w:ascii="Times New Roman" w:hAnsi="Times New Roman"/>
+          <w:sz w:val="24"/>
+          <w:szCs w:val="24"/>
+        </w:rPr>
+        <w:t xml:space="preserve">, </w:t>
+      </w:r>
+      <w:r>
+        <w:rPr>
+          <w:rFonts w:ascii="Times New Roman" w:hAnsi="Times New Roman"/>
+          <w:sz w:val="24"/>
+          <w:szCs w:val="24"/>
+        </w:rPr>
+        <w:t>SaleRetailStore</w:t>
+      </w:r>
+      <w:r>
+        <w:rPr>
+          <w:rFonts w:ascii="Times New Roman" w:hAnsi="Times New Roman"/>
+          <w:sz w:val="24"/>
+          <w:szCs w:val="24"/>
+        </w:rPr>
+        <w:t xml:space="preserve">DTO, </w:t>
+      </w:r>
+      <w:r>
+        <w:rPr>
+          <w:rFonts w:ascii="Times New Roman" w:hAnsi="Times New Roman"/>
+          <w:sz w:val="24"/>
+          <w:szCs w:val="24"/>
+        </w:rPr>
+        <w:t>UserDTO</w:t>
+      </w:r>
+      <w:r>
+        <w:rPr>
+          <w:rFonts w:ascii="Times New Roman" w:hAnsi="Times New Roman"/>
+          <w:sz w:val="24"/>
+          <w:szCs w:val="24"/>
+        </w:rPr>
+        <w:t>,.</w:t>
+      </w:r>
+      <w:bookmarkStart w:id="0" w:name="_GoBack"/>
+      <w:bookmarkEnd w:id="0"/>
+    </w:p>
+    <w:p>
+      <w:pPr>
+        <w:pStyle w:val="ListParagraph"/>
+        <w:autoSpaceDE w:val="0"/>
+        <w:autoSpaceDN w:val="0"/>
+        <w:adjustRightInd w:val="0"/>
+        <w:ind w:left="1440"/>
+        <w:rPr>
+          <w:rFonts w:ascii="Times New Roman" w:hAnsi="Times New Roman"/>
+          <w:sz w:val="24"/>
+          <w:szCs w:val="24"/>
+        </w:rPr>
+      </w:pPr>
     </w:p>
     <w:p>
       <w:pPr>
@@ -2948,111 +3507,20 @@
         <w:spacing w:after="0" w:line="240" w:lineRule="auto"/>
         <w:jc w:val="both"/>
         <w:rPr>
-          <w:rFonts w:ascii="Arial" w:hAnsi="Arial" w:cs="Arial"/>
+          <w:rFonts w:ascii="Times New Roman" w:hAnsi="Times New Roman" w:cs="Times New Roman"/>
           <w:b/>
-        </w:rPr>
-      </w:pPr>
-      <w:r>
-        <w:rPr>
-          <w:rFonts w:ascii="Arial" w:hAnsi="Arial" w:cs="Arial"/>
+          <w:sz w:val="24"/>
+          <w:szCs w:val="24"/>
+        </w:rPr>
+      </w:pPr>
+      <w:r>
+        <w:rPr>
+          <w:rFonts w:ascii="Times New Roman" w:hAnsi="Times New Roman" w:cs="Times New Roman"/>
           <w:b/>
-        </w:rPr>
-        <w:t>Architecture background:</w:t>
-      </w:r>
-    </w:p>
-    <w:p>
-      <w:pPr>
-        <w:autoSpaceDE w:val="0"/>
-        <w:autoSpaceDN w:val="0"/>
-        <w:adjustRightInd w:val="0"/>
-        <w:ind w:left="1080"/>
-        <w:rPr>
-          <w:rFonts w:ascii="Arial" w:hAnsi="Arial" w:cs="Arial"/>
-        </w:rPr>
-      </w:pPr>
-      <w:r>
-        <w:rPr>
-          <w:rFonts w:ascii="Arial" w:hAnsi="Arial" w:cs="Arial"/>
-        </w:rPr>
-        <w:t>Explain the reason that we designed. It does include:</w:t>
-      </w:r>
-    </w:p>
-    <w:p>
-      <w:pPr>
-        <w:pStyle w:val="ListParagraph"/>
-        <w:numPr>
-          <w:ilvl w:val="0"/>
-          <w:numId w:val="5"/>
-        </w:numPr>
-        <w:autoSpaceDE w:val="0"/>
-        <w:autoSpaceDN w:val="0"/>
-        <w:adjustRightInd w:val="0"/>
-        <w:spacing w:before="0"/>
-        <w:rPr>
-          <w:rFonts w:ascii="Arial" w:hAnsi="Arial" w:cs="Arial"/>
-          <w:sz w:val="22"/>
-          <w:szCs w:val="22"/>
-        </w:rPr>
-      </w:pPr>
-      <w:r>
-        <w:rPr>
-          <w:rFonts w:ascii="Arial" w:hAnsi="Arial" w:cs="Arial"/>
-          <w:sz w:val="22"/>
-          <w:szCs w:val="22"/>
-        </w:rPr>
-        <w:t>Rationale design</w:t>
-      </w:r>
-    </w:p>
-    <w:p>
-      <w:pPr>
-        <w:pStyle w:val="ListParagraph"/>
-        <w:numPr>
-          <w:ilvl w:val="0"/>
-          <w:numId w:val="5"/>
-        </w:numPr>
-        <w:autoSpaceDE w:val="0"/>
-        <w:autoSpaceDN w:val="0"/>
-        <w:adjustRightInd w:val="0"/>
-        <w:spacing w:before="0"/>
-        <w:rPr>
-          <w:rFonts w:ascii="Arial" w:hAnsi="Arial" w:cs="Arial"/>
-          <w:sz w:val="22"/>
-          <w:szCs w:val="22"/>
-        </w:rPr>
-      </w:pPr>
-      <w:r>
-        <w:rPr>
-          <w:rFonts w:ascii="Arial" w:hAnsi="Arial" w:cs="Arial"/>
-          <w:sz w:val="22"/>
-          <w:szCs w:val="22"/>
-        </w:rPr>
-        <w:t>Analysis of results</w:t>
-      </w:r>
-    </w:p>
-    <w:p>
-      <w:pPr>
-        <w:pStyle w:val="ListParagraph"/>
-        <w:numPr>
-          <w:ilvl w:val="0"/>
-          <w:numId w:val="5"/>
-        </w:numPr>
-        <w:autoSpaceDE w:val="0"/>
-        <w:autoSpaceDN w:val="0"/>
-        <w:adjustRightInd w:val="0"/>
-        <w:spacing w:before="0"/>
-        <w:rPr>
-          <w:rFonts w:ascii="Arial" w:hAnsi="Arial" w:cs="Arial"/>
-          <w:sz w:val="22"/>
-          <w:szCs w:val="22"/>
-        </w:rPr>
-      </w:pPr>
-      <w:r>
-        <w:rPr>
-          <w:rFonts w:ascii="Arial" w:hAnsi="Arial" w:cs="Arial"/>
-          <w:sz w:val="22"/>
-          <w:szCs w:val="22"/>
-        </w:rPr>
-        <w:t>Assumptions reflected in the design</w:t>
+          <w:sz w:val="24"/>
+          <w:szCs w:val="24"/>
+        </w:rPr>
+        <w:t>Glossary of terms:</w:t>
       </w:r>
     </w:p>
     <w:p>
@@ -3067,153 +3535,21 @@
         <w:spacing w:after="0" w:line="240" w:lineRule="auto"/>
         <w:jc w:val="both"/>
         <w:rPr>
-          <w:rFonts w:ascii="Arial" w:hAnsi="Arial" w:cs="Arial"/>
+          <w:rFonts w:ascii="Times New Roman" w:hAnsi="Times New Roman" w:cs="Times New Roman"/>
           <w:b/>
-        </w:rPr>
-      </w:pPr>
-      <w:r>
-        <w:rPr>
-          <w:rFonts w:ascii="Arial" w:hAnsi="Arial" w:cs="Arial"/>
+          <w:sz w:val="24"/>
+          <w:szCs w:val="24"/>
+        </w:rPr>
+      </w:pPr>
+      <w:r>
+        <w:rPr>
+          <w:rFonts w:ascii="Times New Roman" w:hAnsi="Times New Roman" w:cs="Times New Roman"/>
           <w:b/>
-        </w:rPr>
-        <w:t>Glossary of terms:</w:t>
-      </w:r>
-    </w:p>
-    <w:p>
-      <w:pPr>
-        <w:autoSpaceDE w:val="0"/>
-        <w:autoSpaceDN w:val="0"/>
-        <w:adjustRightInd w:val="0"/>
-        <w:ind w:left="1080"/>
-        <w:rPr>
-          <w:rFonts w:ascii="Arial" w:hAnsi="Arial" w:cs="Arial"/>
-        </w:rPr>
-      </w:pPr>
-      <w:r>
-        <w:rPr>
-          <w:rFonts w:ascii="Arial" w:hAnsi="Arial" w:cs="Arial"/>
-        </w:rPr>
-        <w:t>A brief description about glossary of terms used in the views</w:t>
-      </w:r>
-    </w:p>
-    <w:p>
-      <w:pPr>
-        <w:numPr>
-          <w:ilvl w:val="0"/>
-          <w:numId w:val="4"/>
-        </w:numPr>
-        <w:autoSpaceDE w:val="0"/>
-        <w:autoSpaceDN w:val="0"/>
-        <w:adjustRightInd w:val="0"/>
-        <w:spacing w:after="0" w:line="240" w:lineRule="auto"/>
-        <w:jc w:val="both"/>
-        <w:rPr>
-          <w:rFonts w:ascii="Arial" w:hAnsi="Arial" w:cs="Arial"/>
-          <w:b/>
-        </w:rPr>
-      </w:pPr>
-      <w:r>
-        <w:rPr>
-          <w:rFonts w:ascii="Arial" w:hAnsi="Arial" w:cs="Arial"/>
-          <w:b/>
+          <w:sz w:val="24"/>
+          <w:szCs w:val="24"/>
         </w:rPr>
         <w:t>Other information:</w:t>
       </w:r>
-    </w:p>
-    <w:p>
-      <w:pPr>
-        <w:autoSpaceDE w:val="0"/>
-        <w:autoSpaceDN w:val="0"/>
-        <w:adjustRightInd w:val="0"/>
-        <w:ind w:left="1080"/>
-        <w:rPr>
-          <w:rFonts w:ascii="Arial" w:hAnsi="Arial" w:cs="Arial"/>
-        </w:rPr>
-      </w:pPr>
-      <w:r>
-        <w:rPr>
-          <w:rFonts w:ascii="Arial" w:hAnsi="Arial" w:cs="Arial"/>
-        </w:rPr>
-        <w:t xml:space="preserve">Contents of this section will vary according to the standard practices of your organization. So it can: </w:t>
-      </w:r>
-    </w:p>
-    <w:p>
-      <w:pPr>
-        <w:pStyle w:val="ListParagraph"/>
-        <w:numPr>
-          <w:ilvl w:val="0"/>
-          <w:numId w:val="6"/>
-        </w:numPr>
-        <w:autoSpaceDE w:val="0"/>
-        <w:autoSpaceDN w:val="0"/>
-        <w:adjustRightInd w:val="0"/>
-        <w:spacing w:before="0"/>
-        <w:rPr>
-          <w:rFonts w:ascii="Arial" w:hAnsi="Arial" w:cs="Arial"/>
-          <w:sz w:val="22"/>
-          <w:szCs w:val="22"/>
-        </w:rPr>
-      </w:pPr>
-      <w:r>
-        <w:rPr>
-          <w:rFonts w:ascii="Arial" w:hAnsi="Arial" w:cs="Arial"/>
-          <w:sz w:val="22"/>
-          <w:szCs w:val="22"/>
-        </w:rPr>
-        <w:t>Management information such as authorship</w:t>
-      </w:r>
-    </w:p>
-    <w:p>
-      <w:pPr>
-        <w:pStyle w:val="ListParagraph"/>
-        <w:numPr>
-          <w:ilvl w:val="0"/>
-          <w:numId w:val="6"/>
-        </w:numPr>
-        <w:autoSpaceDE w:val="0"/>
-        <w:autoSpaceDN w:val="0"/>
-        <w:adjustRightInd w:val="0"/>
-        <w:spacing w:before="0"/>
-        <w:rPr>
-          <w:rFonts w:ascii="Arial" w:hAnsi="Arial" w:cs="Arial"/>
-          <w:sz w:val="22"/>
-          <w:szCs w:val="22"/>
-        </w:rPr>
-      </w:pPr>
-      <w:r>
-        <w:rPr>
-          <w:rFonts w:ascii="Arial" w:hAnsi="Arial" w:cs="Arial"/>
-          <w:sz w:val="22"/>
-          <w:szCs w:val="22"/>
-        </w:rPr>
-        <w:lastRenderedPageBreak/>
-        <w:t xml:space="preserve">Configuration control data, </w:t>
-      </w:r>
-    </w:p>
-    <w:p>
-      <w:pPr>
-        <w:autoSpaceDE w:val="0"/>
-        <w:autoSpaceDN w:val="0"/>
-        <w:adjustRightInd w:val="0"/>
-        <w:ind w:left="1080"/>
-        <w:rPr>
-          <w:rFonts w:ascii="Arial" w:hAnsi="Arial" w:cs="Arial"/>
-        </w:rPr>
-      </w:pPr>
-      <w:r>
-        <w:rPr>
-          <w:rFonts w:ascii="Arial" w:hAnsi="Arial" w:cs="Arial"/>
-        </w:rPr>
-        <w:t>Change histories or use to record references to specific sections of a requirements document to establish traceability. Strictly speaking, information such as this is not architectural</w:t>
-      </w:r>
-    </w:p>
-    <w:p>
-      <w:pPr>
-        <w:jc w:val="center"/>
-        <w:rPr>
-          <w:rFonts w:ascii="Times New Roman" w:hAnsi="Times New Roman" w:cs="Times New Roman"/>
-        </w:rPr>
-      </w:pPr>
     </w:p>
     <w:sectPr>
       <w:pgSz w:w="12240" w:h="15840"/>
@@ -3688,6 +4024,118 @@
     </w:lvl>
   </w:abstractNum>
   <w:abstractNum w:abstractNumId="5">
+    <w:nsid w:val="5AA23D1E"/>
+    <w:multiLevelType w:val="hybridMultilevel"/>
+    <w:tmpl w:val="5E5EB47E"/>
+    <w:lvl w:ilvl="0" w:tplc="2098C7A4">
+      <w:numFmt w:val="bullet"/>
+      <w:lvlText w:val="-"/>
+      <w:lvlJc w:val="left"/>
+      <w:pPr>
+        <w:ind w:left="1440" w:hanging="360"/>
+      </w:pPr>
+      <w:rPr>
+        <w:rFonts w:ascii="Times New Roman" w:eastAsiaTheme="minorHAnsi" w:hAnsi="Times New Roman" w:cs="Times New Roman" w:hint="default"/>
+      </w:rPr>
+    </w:lvl>
+    <w:lvl w:ilvl="1" w:tplc="04090003" w:tentative="1">
+      <w:start w:val="1"/>
+      <w:numFmt w:val="bullet"/>
+      <w:lvlText w:val="o"/>
+      <w:lvlJc w:val="left"/>
+      <w:pPr>
+        <w:ind w:left="2160" w:hanging="360"/>
+      </w:pPr>
+      <w:rPr>
+        <w:rFonts w:ascii="Courier New" w:hAnsi="Courier New" w:cs="Courier New" w:hint="default"/>
+      </w:rPr>
+    </w:lvl>
+    <w:lvl w:ilvl="2" w:tplc="04090005" w:tentative="1">
+      <w:start w:val="1"/>
+      <w:numFmt w:val="bullet"/>
+      <w:lvlText w:val=""/>
+      <w:lvlJc w:val="left"/>
+      <w:pPr>
+        <w:ind w:left="2880" w:hanging="360"/>
+      </w:pPr>
+      <w:rPr>
+        <w:rFonts w:ascii="Wingdings" w:hAnsi="Wingdings" w:hint="default"/>
+      </w:rPr>
+    </w:lvl>
+    <w:lvl w:ilvl="3" w:tplc="04090001" w:tentative="1">
+      <w:start w:val="1"/>
+      <w:numFmt w:val="bullet"/>
+      <w:lvlText w:val=""/>
+      <w:lvlJc w:val="left"/>
+      <w:pPr>
+        <w:ind w:left="3600" w:hanging="360"/>
+      </w:pPr>
+      <w:rPr>
+        <w:rFonts w:ascii="Symbol" w:hAnsi="Symbol" w:hint="default"/>
+      </w:rPr>
+    </w:lvl>
+    <w:lvl w:ilvl="4" w:tplc="04090003" w:tentative="1">
+      <w:start w:val="1"/>
+      <w:numFmt w:val="bullet"/>
+      <w:lvlText w:val="o"/>
+      <w:lvlJc w:val="left"/>
+      <w:pPr>
+        <w:ind w:left="4320" w:hanging="360"/>
+      </w:pPr>
+      <w:rPr>
+        <w:rFonts w:ascii="Courier New" w:hAnsi="Courier New" w:cs="Courier New" w:hint="default"/>
+      </w:rPr>
+    </w:lvl>
+    <w:lvl w:ilvl="5" w:tplc="04090005" w:tentative="1">
+      <w:start w:val="1"/>
+      <w:numFmt w:val="bullet"/>
+      <w:lvlText w:val=""/>
+      <w:lvlJc w:val="left"/>
+      <w:pPr>
+        <w:ind w:left="5040" w:hanging="360"/>
+      </w:pPr>
+      <w:rPr>
+        <w:rFonts w:ascii="Wingdings" w:hAnsi="Wingdings" w:hint="default"/>
+      </w:rPr>
+    </w:lvl>
+    <w:lvl w:ilvl="6" w:tplc="04090001" w:tentative="1">
+      <w:start w:val="1"/>
+      <w:numFmt w:val="bullet"/>
+      <w:lvlText w:val=""/>
+      <w:lvlJc w:val="left"/>
+      <w:pPr>
+        <w:ind w:left="5760" w:hanging="360"/>
+      </w:pPr>
+      <w:rPr>
+        <w:rFonts w:ascii="Symbol" w:hAnsi="Symbol" w:hint="default"/>
+      </w:rPr>
+    </w:lvl>
+    <w:lvl w:ilvl="7" w:tplc="04090003" w:tentative="1">
+      <w:start w:val="1"/>
+      <w:numFmt w:val="bullet"/>
+      <w:lvlText w:val="o"/>
+      <w:lvlJc w:val="left"/>
+      <w:pPr>
+        <w:ind w:left="6480" w:hanging="360"/>
+      </w:pPr>
+      <w:rPr>
+        <w:rFonts w:ascii="Courier New" w:hAnsi="Courier New" w:cs="Courier New" w:hint="default"/>
+      </w:rPr>
+    </w:lvl>
+    <w:lvl w:ilvl="8" w:tplc="04090005" w:tentative="1">
+      <w:start w:val="1"/>
+      <w:numFmt w:val="bullet"/>
+      <w:lvlText w:val=""/>
+      <w:lvlJc w:val="left"/>
+      <w:pPr>
+        <w:ind w:left="7200" w:hanging="360"/>
+      </w:pPr>
+      <w:rPr>
+        <w:rFonts w:ascii="Wingdings" w:hAnsi="Wingdings" w:hint="default"/>
+      </w:rPr>
+    </w:lvl>
+  </w:abstractNum>
+  <w:abstractNum w:abstractNumId="6">
     <w:nsid w:val="7C755C21"/>
     <w:multiLevelType w:val="hybridMultilevel"/>
     <w:tmpl w:val="38CA2528"/>
@@ -3777,7 +4225,7 @@
     <w:abstractNumId w:val="4"/>
   </w:num>
   <w:num w:numId="2">
-    <w:abstractNumId w:val="5"/>
+    <w:abstractNumId w:val="6"/>
   </w:num>
   <w:num w:numId="3">
     <w:abstractNumId w:val="3"/>
@@ -3790,6 +4238,9 @@
   </w:num>
   <w:num w:numId="6">
     <w:abstractNumId w:val="1"/>
+  </w:num>
+  <w:num w:numId="7">
+    <w:abstractNumId w:val="5"/>
   </w:num>
 </w:numbering>
 </file>
@@ -4217,6 +4668,22 @@
       </w:tcPr>
     </w:tblStylePr>
   </w:style>
+  <w:style w:type="character" w:customStyle="1" w:styleId="apple-converted-space">
+    <w:name w:val="apple-converted-space"/>
+    <w:basedOn w:val="DefaultParagraphFont"/>
+    <w:rsid w:val="00463300"/>
+  </w:style>
+  <w:style w:type="character" w:styleId="Strong">
+    <w:name w:val="Strong"/>
+    <w:basedOn w:val="DefaultParagraphFont"/>
+    <w:uiPriority w:val="22"/>
+    <w:qFormat/>
+    <w:rsid w:val="00463300"/>
+    <w:rPr>
+      <w:b/>
+      <w:bCs/>
+    </w:rPr>
+  </w:style>
 </w:styles>
 </file>
 
@@ -4643,6 +5110,22 @@
       </w:tcPr>
     </w:tblStylePr>
   </w:style>
+  <w:style w:type="character" w:customStyle="1" w:styleId="apple-converted-space">
+    <w:name w:val="apple-converted-space"/>
+    <w:basedOn w:val="DefaultParagraphFont"/>
+    <w:rsid w:val="00463300"/>
+  </w:style>
+  <w:style w:type="character" w:styleId="Strong">
+    <w:name w:val="Strong"/>
+    <w:basedOn w:val="DefaultParagraphFont"/>
+    <w:uiPriority w:val="22"/>
+    <w:qFormat/>
+    <w:rsid w:val="00463300"/>
+    <w:rPr>
+      <w:b/>
+      <w:bCs/>
+    </w:rPr>
+  </w:style>
 </w:styles>
 </file>
 
@@ -4929,4 +5412,16 @@
   <a:objectDefaults/>
   <a:extraClrSchemeLst/>
 </a:theme>
+</file>
+
+<file path=customXml/item1.xml><?xml version="1.0" encoding="utf-8"?>
+<b:Sources xmlns:b="http://schemas.openxmlformats.org/officeDocument/2006/bibliography" xmlns="http://schemas.openxmlformats.org/officeDocument/2006/bibliography" SelectedStyle="\APA.XSL" StyleName="APA"/>
+</file>
+
+<file path=customXml/itemProps1.xml><?xml version="1.0" encoding="utf-8"?>
+<ds:datastoreItem xmlns:ds="http://schemas.openxmlformats.org/officeDocument/2006/customXml" ds:itemID="{332891AF-FC97-46A2-B30F-72D987F1038D}">
+  <ds:schemaRefs>
+    <ds:schemaRef ds:uri="http://schemas.openxmlformats.org/officeDocument/2006/bibliography"/>
+  </ds:schemaRefs>
+</ds:datastoreItem>
 </file>
--- a/trunk/Architect and Design/Team 2/Mô tả Static Perspective ver 02.docx
+++ b/trunk/Architect and Design/Team 2/Mô tả Static Perspective ver 02.docx
@@ -104,11 +104,6 @@
         </w:rPr>
       </w:pPr>
       <w:r>
-        <w:rPr>
-          <w:rFonts w:ascii="Times New Roman" w:hAnsi="Times New Roman" w:cs="Times New Roman"/>
-          <w:sz w:val="24"/>
-          <w:szCs w:val="24"/>
-        </w:rPr>
         <w:object w:dxaOrig="15046" w:dyaOrig="19751">
           <v:shapetype id="_x0000_t75" coordsize="21600,21600" o:spt="75" o:preferrelative="t" path="m@4@5l@4@11@9@11@9@5xe" filled="f" stroked="f">
             <v:stroke joinstyle="miter"/>
@@ -129,10 +124,10 @@
             <v:path o:extrusionok="f" gradientshapeok="t" o:connecttype="rect"/>
             <o:lock v:ext="edit" aspectratio="t"/>
           </v:shapetype>
-          <v:shape id="_x0000_i1025" type="#_x0000_t75" style="width:417pt;height:546.75pt" o:ole="">
+          <v:shape id="_x0000_i1026" type="#_x0000_t75" style="width:468pt;height:614.25pt" o:ole="">
             <v:imagedata r:id="rId7" o:title=""/>
           </v:shape>
-          <o:OLEObject Type="Embed" ProgID="Visio.Drawing.11" ShapeID="_x0000_i1025" DrawAspect="Content" ObjectID="_1395927757" r:id="rId8"/>
+          <o:OLEObject Type="Embed" ProgID="Visio.Drawing.11" ShapeID="_x0000_i1026" DrawAspect="Content" ObjectID="_1396207009" r:id="rId8"/>
         </w:object>
       </w:r>
     </w:p>
@@ -201,6 +196,7 @@
           <w:sz w:val="24"/>
           <w:szCs w:val="24"/>
         </w:rPr>
+        <w:lastRenderedPageBreak/>
         <w:t>Elements and their properties</w:t>
       </w:r>
     </w:p>
@@ -1973,7 +1969,16 @@
                 <w:sz w:val="24"/>
                 <w:szCs w:val="24"/>
               </w:rPr>
-              <w:t>Chưa các biến thuộc riêng về tài khoảng người dùng (VD: UserID, password,…), không chứa các hàm khác.</w:t>
+              <w:t xml:space="preserve">Chưa các biến thuộc riêng về tài khoảng người dùng (VD: UserID, password,…), không chứa các hàm </w:t>
+            </w:r>
+            <w:r>
+              <w:rPr>
+                <w:rFonts w:ascii="Times New Roman" w:hAnsi="Times New Roman"/>
+                <w:sz w:val="24"/>
+                <w:szCs w:val="24"/>
+              </w:rPr>
+              <w:lastRenderedPageBreak/>
+              <w:t>khác.</w:t>
             </w:r>
           </w:p>
         </w:tc>
@@ -2010,6 +2015,7 @@
                 <w:sz w:val="24"/>
                 <w:szCs w:val="24"/>
               </w:rPr>
+              <w:lastRenderedPageBreak/>
               <w:t>Data Access</w:t>
             </w:r>
           </w:p>
@@ -2609,66 +2615,6 @@
           </w:p>
         </w:tc>
       </w:tr>
-      <w:tr>
-        <w:tc>
-          <w:tcPr>
-            <w:cnfStyle w:val="001000000000" w:firstRow="0" w:lastRow="0" w:firstColumn="1" w:lastColumn="0" w:oddVBand="0" w:evenVBand="0" w:oddHBand="0" w:evenHBand="0" w:firstRowFirstColumn="0" w:firstRowLastColumn="0" w:lastRowFirstColumn="0" w:lastRowLastColumn="0"/>
-            <w:tcW w:w="2790" w:type="dxa"/>
-          </w:tcPr>
-          <w:p>
-            <w:pPr>
-              <w:pStyle w:val="ListParagraph"/>
-              <w:autoSpaceDE w:val="0"/>
-              <w:autoSpaceDN w:val="0"/>
-              <w:adjustRightInd w:val="0"/>
-              <w:spacing w:before="0"/>
-              <w:ind w:left="0"/>
-              <w:rPr>
-                <w:rFonts w:ascii="Times New Roman" w:hAnsi="Times New Roman"/>
-                <w:sz w:val="24"/>
-                <w:szCs w:val="24"/>
-              </w:rPr>
-            </w:pPr>
-            <w:r>
-              <w:rPr>
-                <w:rFonts w:ascii="Times New Roman" w:hAnsi="Times New Roman"/>
-                <w:sz w:val="24"/>
-                <w:szCs w:val="24"/>
-              </w:rPr>
-              <w:t>Uses</w:t>
-            </w:r>
-          </w:p>
-        </w:tc>
-        <w:tc>
-          <w:tcPr>
-            <w:tcW w:w="5565" w:type="dxa"/>
-          </w:tcPr>
-          <w:p>
-            <w:pPr>
-              <w:pStyle w:val="ListParagraph"/>
-              <w:autoSpaceDE w:val="0"/>
-              <w:autoSpaceDN w:val="0"/>
-              <w:adjustRightInd w:val="0"/>
-              <w:spacing w:before="0"/>
-              <w:ind w:left="0"/>
-              <w:cnfStyle w:val="000000000000" w:firstRow="0" w:lastRow="0" w:firstColumn="0" w:lastColumn="0" w:oddVBand="0" w:evenVBand="0" w:oddHBand="0" w:evenHBand="0" w:firstRowFirstColumn="0" w:firstRowLastColumn="0" w:lastRowFirstColumn="0" w:lastRowLastColumn="0"/>
-              <w:rPr>
-                <w:rFonts w:ascii="Times New Roman" w:hAnsi="Times New Roman"/>
-                <w:sz w:val="24"/>
-                <w:szCs w:val="24"/>
-              </w:rPr>
-            </w:pPr>
-            <w:r>
-              <w:rPr>
-                <w:rFonts w:ascii="Times New Roman" w:hAnsi="Times New Roman"/>
-                <w:sz w:val="24"/>
-                <w:szCs w:val="24"/>
-              </w:rPr>
-              <w:t>Thể hiện mối quan hệ phụ thuộc giữa class này với class khác</w:t>
-            </w:r>
-          </w:p>
-        </w:tc>
-      </w:tr>
     </w:tbl>
     <w:p>
       <w:pPr>
@@ -2687,6 +2633,8 @@
           <w:szCs w:val="24"/>
         </w:rPr>
       </w:pPr>
+      <w:bookmarkStart w:id="0" w:name="_GoBack"/>
+      <w:bookmarkEnd w:id="0"/>
       <w:r>
         <w:rPr>
           <w:rFonts w:ascii="Times New Roman" w:hAnsi="Times New Roman"/>
@@ -2713,10 +2661,10 @@
           <w:szCs w:val="24"/>
         </w:rPr>
         <w:object w:dxaOrig="9714" w:dyaOrig="6009">
-          <v:shape id="_x0000_i1026" type="#_x0000_t75" style="width:487.5pt;height:301.5pt" o:ole="">
+          <v:shape id="_x0000_i1025" type="#_x0000_t75" style="width:487.5pt;height:301.5pt" o:ole="">
             <v:imagedata r:id="rId9" o:title=""/>
           </v:shape>
-          <o:OLEObject Type="Embed" ProgID="Visio.Drawing.11" ShapeID="_x0000_i1026" DrawAspect="Content" ObjectID="_1395927758" r:id="rId10"/>
+          <o:OLEObject Type="Embed" ProgID="Visio.Drawing.11" ShapeID="_x0000_i1025" DrawAspect="Content" ObjectID="_1396207010" r:id="rId10"/>
         </w:object>
       </w:r>
     </w:p>
@@ -2744,7 +2692,6 @@
           <w:sz w:val="24"/>
           <w:szCs w:val="24"/>
         </w:rPr>
-        <w:lastRenderedPageBreak/>
         <w:t>Architecture background:</w:t>
       </w:r>
     </w:p>
@@ -2885,7 +2832,7 @@
           <w:sz w:val="24"/>
           <w:szCs w:val="24"/>
         </w:rPr>
-        <w:t xml:space="preserve"> </w:t>
+        <w:t xml:space="preserve"> có thể</w:t>
       </w:r>
       <w:r>
         <w:rPr>
@@ -2893,7 +2840,7 @@
           <w:sz w:val="24"/>
           <w:szCs w:val="24"/>
         </w:rPr>
-        <w:t>có thể</w:t>
+        <w:t xml:space="preserve"> được</w:t>
       </w:r>
       <w:r>
         <w:rPr>
@@ -2901,135 +2848,7 @@
           <w:sz w:val="24"/>
           <w:szCs w:val="24"/>
         </w:rPr>
-        <w:t xml:space="preserve"> được</w:t>
-      </w:r>
-      <w:r>
-        <w:rPr>
-          <w:rFonts w:ascii="Times New Roman" w:hAnsi="Times New Roman" w:cs="Times New Roman"/>
-          <w:sz w:val="24"/>
-          <w:szCs w:val="24"/>
-        </w:rPr>
-        <w:t xml:space="preserve"> chạy trên các OS khác nhau ví dụ</w:t>
-      </w:r>
-      <w:r>
-        <w:rPr>
-          <w:rFonts w:ascii="Times New Roman" w:hAnsi="Times New Roman" w:cs="Times New Roman"/>
-          <w:sz w:val="24"/>
-          <w:szCs w:val="24"/>
-        </w:rPr>
-        <w:t>:</w:t>
-      </w:r>
-      <w:r>
-        <w:rPr>
-          <w:rFonts w:ascii="Times New Roman" w:hAnsi="Times New Roman" w:cs="Times New Roman"/>
-          <w:sz w:val="24"/>
-          <w:szCs w:val="24"/>
-        </w:rPr>
-        <w:t xml:space="preserve"> database</w:t>
-      </w:r>
-      <w:r>
-        <w:rPr>
-          <w:rFonts w:ascii="Times New Roman" w:hAnsi="Times New Roman" w:cs="Times New Roman"/>
-          <w:sz w:val="24"/>
-          <w:szCs w:val="24"/>
-        </w:rPr>
-        <w:t xml:space="preserve"> có thể </w:t>
-      </w:r>
-      <w:r>
-        <w:rPr>
-          <w:rFonts w:ascii="Times New Roman" w:hAnsi="Times New Roman" w:cs="Times New Roman"/>
-          <w:sz w:val="24"/>
-          <w:szCs w:val="24"/>
-        </w:rPr>
-        <w:t>chạy trên UNIX,</w:t>
-      </w:r>
-      <w:r>
-        <w:rPr>
-          <w:rFonts w:ascii="Times New Roman" w:hAnsi="Times New Roman" w:cs="Times New Roman"/>
-          <w:sz w:val="24"/>
-          <w:szCs w:val="24"/>
-        </w:rPr>
-        <w:t xml:space="preserve"> </w:t>
-      </w:r>
-      <w:r>
-        <w:rPr>
-          <w:rFonts w:ascii="Times New Roman" w:hAnsi="Times New Roman" w:cs="Times New Roman"/>
-          <w:sz w:val="24"/>
-          <w:szCs w:val="24"/>
-        </w:rPr>
-        <w:t>LINUX</w:t>
-      </w:r>
-      <w:r>
-        <w:rPr>
-          <w:rFonts w:ascii="Times New Roman" w:hAnsi="Times New Roman" w:cs="Times New Roman"/>
-          <w:sz w:val="24"/>
-          <w:szCs w:val="24"/>
-        </w:rPr>
-        <w:t>; còn</w:t>
-      </w:r>
-      <w:r>
-        <w:rPr>
-          <w:rFonts w:ascii="Times New Roman" w:hAnsi="Times New Roman" w:cs="Times New Roman"/>
-          <w:sz w:val="24"/>
-          <w:szCs w:val="24"/>
-        </w:rPr>
-        <w:t xml:space="preserve"> </w:t>
-      </w:r>
-      <w:r>
-        <w:rPr>
-          <w:rFonts w:ascii="Times New Roman" w:hAnsi="Times New Roman" w:cs="Times New Roman"/>
-          <w:sz w:val="24"/>
-          <w:szCs w:val="24"/>
-        </w:rPr>
-        <w:t>GUI</w:t>
-      </w:r>
-      <w:r>
-        <w:rPr>
-          <w:rFonts w:ascii="Times New Roman" w:hAnsi="Times New Roman" w:cs="Times New Roman"/>
-          <w:sz w:val="24"/>
-          <w:szCs w:val="24"/>
-        </w:rPr>
-        <w:t xml:space="preserve"> layer thì chạy trên Windows</w:t>
-      </w:r>
-      <w:r>
-        <w:rPr>
-          <w:rFonts w:ascii="Times New Roman" w:hAnsi="Times New Roman" w:cs="Times New Roman"/>
-          <w:sz w:val="24"/>
-          <w:szCs w:val="24"/>
-        </w:rPr>
-        <w:t xml:space="preserve"> (hoặc Web server</w:t>
-      </w:r>
-      <w:r>
-        <w:rPr>
-          <w:rFonts w:ascii="Times New Roman" w:hAnsi="Times New Roman" w:cs="Times New Roman"/>
-          <w:sz w:val="24"/>
-          <w:szCs w:val="24"/>
-        </w:rPr>
-        <w:t>) và được phát triển bằng nhiều ngôn ngữ</w:t>
-      </w:r>
-      <w:r>
-        <w:rPr>
-          <w:rFonts w:ascii="Times New Roman" w:hAnsi="Times New Roman" w:cs="Times New Roman"/>
-          <w:sz w:val="24"/>
-          <w:szCs w:val="24"/>
-        </w:rPr>
-        <w:t xml:space="preserve"> lập trình</w:t>
-      </w:r>
-      <w:r>
-        <w:rPr>
-          <w:rFonts w:ascii="Times New Roman" w:hAnsi="Times New Roman" w:cs="Times New Roman"/>
-          <w:sz w:val="24"/>
-          <w:szCs w:val="24"/>
-        </w:rPr>
-        <w:t xml:space="preserve"> cũng như nhiều nhóm </w:t>
-      </w:r>
-      <w:r>
-        <w:rPr>
-          <w:rFonts w:ascii="Times New Roman" w:hAnsi="Times New Roman" w:cs="Times New Roman"/>
-          <w:sz w:val="24"/>
-          <w:szCs w:val="24"/>
-        </w:rPr>
-        <w:t>phát triển.</w:t>
+        <w:t xml:space="preserve"> chạy trên các OS khác nhau ví dụ: database có thể chạy trên UNIX, LINUX; còn GUI layer thì chạy trên Windows (hoặc Web server) và được phát triển bằng nhiều ngôn ngữ lập trình cũng như nhiều nhóm phát triển.</w:t>
       </w:r>
     </w:p>
     <w:p>
@@ -3172,15 +2991,7 @@
           <w:sz w:val="24"/>
           <w:szCs w:val="24"/>
         </w:rPr>
-        <w:t>xử lý chính các dữ liệu trước khi được đưa lên hiển thị trên màn hình hoặc xử lý các dữ liệu trước khi lưu dữ liệu xuống cơ sở dữ liệu</w:t>
-      </w:r>
-      <w:r>
-        <w:rPr>
-          <w:rFonts w:ascii="Times New Roman" w:eastAsiaTheme="minorHAnsi" w:hAnsi="Times New Roman"/>
-          <w:sz w:val="24"/>
-          <w:szCs w:val="24"/>
-        </w:rPr>
-        <w:t xml:space="preserve">. </w:t>
+        <w:t xml:space="preserve">xử lý chính các dữ liệu trước khi được đưa lên hiển thị trên màn hình hoặc xử lý các dữ liệu trước khi lưu dữ liệu xuống cơ sở dữ liệu. </w:t>
       </w:r>
       <w:r>
         <w:rPr>
@@ -3364,7 +3175,7 @@
           <w:sz w:val="24"/>
           <w:szCs w:val="24"/>
         </w:rPr>
-        <w:t>L</w:t>
+        <w:t>Lớp này sẽ tạo ra các lớp object để hỗ trợ cho Data Business Logic Layer xử lý</w:t>
       </w:r>
       <w:r>
         <w:rPr>
@@ -3372,7 +3183,7 @@
           <w:sz w:val="24"/>
           <w:szCs w:val="24"/>
         </w:rPr>
-        <w:t>ớp này sẽ tạo ra các lớp object để hỗ trợ cho Data Business Logic Layer xử lý</w:t>
+        <w:t xml:space="preserve"> và sử dụng trong việc truyền tham số xuống lớp Data Access</w:t>
       </w:r>
       <w:r>
         <w:rPr>
@@ -3380,7 +3191,7 @@
           <w:sz w:val="24"/>
           <w:szCs w:val="24"/>
         </w:rPr>
-        <w:t xml:space="preserve"> và sử dụng trong việc truyền tham số xuống lớp Data Access</w:t>
+        <w:t>.</w:t>
       </w:r>
       <w:r>
         <w:rPr>
@@ -3388,7 +3199,7 @@
           <w:sz w:val="24"/>
           <w:szCs w:val="24"/>
         </w:rPr>
-        <w:t>.</w:t>
+        <w:t xml:space="preserve"> Lớp này bao gồm các class như: </w:t>
       </w:r>
       <w:r>
         <w:rPr>
@@ -3396,7 +3207,7 @@
           <w:sz w:val="24"/>
           <w:szCs w:val="24"/>
         </w:rPr>
-        <w:t xml:space="preserve"> Lớp này bao gồm các class như: </w:t>
+        <w:t>ProductDTO</w:t>
       </w:r>
       <w:r>
         <w:rPr>
@@ -3404,7 +3215,7 @@
           <w:sz w:val="24"/>
           <w:szCs w:val="24"/>
         </w:rPr>
-        <w:t>ProductDTO</w:t>
+        <w:t xml:space="preserve">, </w:t>
       </w:r>
       <w:r>
         <w:rPr>
@@ -3412,6 +3223,14 @@
           <w:sz w:val="24"/>
           <w:szCs w:val="24"/>
         </w:rPr>
+        <w:t>CategoryDTO</w:t>
+      </w:r>
+      <w:r>
+        <w:rPr>
+          <w:rFonts w:ascii="Times New Roman" w:hAnsi="Times New Roman"/>
+          <w:sz w:val="24"/>
+          <w:szCs w:val="24"/>
+        </w:rPr>
         <w:t xml:space="preserve">, </w:t>
       </w:r>
       <w:r>
@@ -3420,7 +3239,7 @@
           <w:sz w:val="24"/>
           <w:szCs w:val="24"/>
         </w:rPr>
-        <w:t>CategoryDTO</w:t>
+        <w:t>CustomerDTO</w:t>
       </w:r>
       <w:r>
         <w:rPr>
@@ -3436,7 +3255,7 @@
           <w:sz w:val="24"/>
           <w:szCs w:val="24"/>
         </w:rPr>
-        <w:t>CustomerDTO</w:t>
+        <w:t>SaleRetailStore</w:t>
       </w:r>
       <w:r>
         <w:rPr>
@@ -3444,7 +3263,7 @@
           <w:sz w:val="24"/>
           <w:szCs w:val="24"/>
         </w:rPr>
-        <w:t xml:space="preserve">, </w:t>
+        <w:t xml:space="preserve">DTO, </w:t>
       </w:r>
       <w:r>
         <w:rPr>
@@ -3452,7 +3271,7 @@
           <w:sz w:val="24"/>
           <w:szCs w:val="24"/>
         </w:rPr>
-        <w:t>SaleRetailStore</w:t>
+        <w:t>UserDTO</w:t>
       </w:r>
       <w:r>
         <w:rPr>
@@ -3460,26 +3279,8 @@
           <w:sz w:val="24"/>
           <w:szCs w:val="24"/>
         </w:rPr>
-        <w:t xml:space="preserve">DTO, </w:t>
-      </w:r>
-      <w:r>
-        <w:rPr>
-          <w:rFonts w:ascii="Times New Roman" w:hAnsi="Times New Roman"/>
-          <w:sz w:val="24"/>
-          <w:szCs w:val="24"/>
-        </w:rPr>
-        <w:t>UserDTO</w:t>
-      </w:r>
-      <w:r>
-        <w:rPr>
-          <w:rFonts w:ascii="Times New Roman" w:hAnsi="Times New Roman"/>
-          <w:sz w:val="24"/>
-          <w:szCs w:val="24"/>
-        </w:rPr>
         <w:t>,.</w:t>
       </w:r>
-      <w:bookmarkStart w:id="0" w:name="_GoBack"/>
-      <w:bookmarkEnd w:id="0"/>
     </w:p>
     <w:p>
       <w:pPr>
@@ -5419,7 +5220,7 @@
 </file>
 
 <file path=customXml/itemProps1.xml><?xml version="1.0" encoding="utf-8"?>
-<ds:datastoreItem xmlns:ds="http://schemas.openxmlformats.org/officeDocument/2006/customXml" ds:itemID="{332891AF-FC97-46A2-B30F-72D987F1038D}">
+<ds:datastoreItem xmlns:ds="http://schemas.openxmlformats.org/officeDocument/2006/customXml" ds:itemID="{009A9935-E96B-4D06-B96A-4E1FF7AB1C80}">
   <ds:schemaRefs>
     <ds:schemaRef ds:uri="http://schemas.openxmlformats.org/officeDocument/2006/bibliography"/>
   </ds:schemaRefs>

--- a/trunk/Architect and Design/Team 2/Mô tả Static Perspective ver 02.docx
+++ b/trunk/Architect and Design/Team 2/Mô tả Static Perspective ver 02.docx
@@ -127,7 +127,7 @@
           <v:shape id="_x0000_i1026" type="#_x0000_t75" style="width:468pt;height:614.25pt" o:ole="">
             <v:imagedata r:id="rId7" o:title=""/>
           </v:shape>
-          <o:OLEObject Type="Embed" ProgID="Visio.Drawing.11" ShapeID="_x0000_i1026" DrawAspect="Content" ObjectID="_1396207009" r:id="rId8"/>
+          <o:OLEObject Type="Embed" ProgID="Visio.Drawing.11" ShapeID="_x0000_i1026" DrawAspect="Content" ObjectID="_1396252640" r:id="rId8"/>
         </w:object>
       </w:r>
     </w:p>
@@ -388,6 +388,7 @@
         <w:trPr>
           <w:gridAfter w:val="1"/>
           <w:wAfter w:w="32" w:type="dxa"/>
+          <w:trHeight w:val="1400"/>
         </w:trPr>
         <w:tc>
           <w:tcPr>
@@ -471,6 +472,8 @@
             </w:r>
           </w:p>
         </w:tc>
+        <w:bookmarkStart w:id="0" w:name="_GoBack"/>
+        <w:bookmarkEnd w:id="0"/>
       </w:tr>
       <w:tr>
         <w:trPr>
@@ -529,7 +532,7 @@
                 <w:sz w:val="24"/>
                 <w:szCs w:val="24"/>
               </w:rPr>
-              <w:t>CustomerUI</w:t>
+              <w:t>ManagementUI</w:t>
             </w:r>
           </w:p>
         </w:tc>
@@ -556,7 +559,7 @@
                 <w:sz w:val="24"/>
                 <w:szCs w:val="24"/>
               </w:rPr>
-              <w:t>Đây là giao diện để người cashier biết được những khách hàng VIP của công ty, thuận tiện cho việc truy xuất, thêm mới khách hàng VIP.</w:t>
+              <w:t>Đây là giao diện cho người quản lý có thể quản lý những tài khoảng người dùng</w:t>
             </w:r>
           </w:p>
         </w:tc>
@@ -617,7 +620,7 @@
                 <w:sz w:val="24"/>
                 <w:szCs w:val="24"/>
               </w:rPr>
-              <w:t>ManagementUI</w:t>
+              <w:t>StatisticUI</w:t>
             </w:r>
           </w:p>
         </w:tc>
@@ -644,7 +647,7 @@
                 <w:sz w:val="24"/>
                 <w:szCs w:val="24"/>
               </w:rPr>
-              <w:t>Đây là giao diện cho người quản lý có thể quản lý những tài khoảng người dùng</w:t>
+              <w:t>Giao diện này giúp người quản lý có thể thống kê sản phẩm</w:t>
             </w:r>
           </w:p>
         </w:tc>
@@ -706,7 +709,7 @@
                 <w:sz w:val="24"/>
                 <w:szCs w:val="24"/>
               </w:rPr>
-              <w:t>StatisticUI</w:t>
+              <w:t>SalesUI</w:t>
             </w:r>
           </w:p>
         </w:tc>
@@ -733,21 +736,17 @@
                 <w:sz w:val="24"/>
                 <w:szCs w:val="24"/>
               </w:rPr>
-              <w:t>Giao diện này giúp người quản lý có thể thống kê sản phẩm</w:t>
+              <w:t>Giao diện này giúp người cashier có thể thực hiện việc thanh toán bill cho khách hàng.</w:t>
             </w:r>
           </w:p>
         </w:tc>
       </w:tr>
       <w:tr>
-        <w:trPr>
-          <w:gridAfter w:val="1"/>
-          <w:wAfter w:w="32" w:type="dxa"/>
-        </w:trPr>
         <w:tc>
           <w:tcPr>
             <w:cnfStyle w:val="001000000000" w:firstRow="0" w:lastRow="0" w:firstColumn="1" w:lastColumn="0" w:oddVBand="0" w:evenVBand="0" w:oddHBand="0" w:evenHBand="0" w:firstRowFirstColumn="0" w:firstRowLastColumn="0" w:lastRowFirstColumn="0" w:lastRowLastColumn="0"/>
             <w:tcW w:w="1191" w:type="dxa"/>
-            <w:vMerge/>
+            <w:vMerge w:val="restart"/>
             <w:vAlign w:val="center"/>
           </w:tcPr>
           <w:p>
@@ -765,6 +764,14 @@
                 <w:szCs w:val="24"/>
               </w:rPr>
             </w:pPr>
+            <w:r>
+              <w:rPr>
+                <w:rFonts w:ascii="Times New Roman" w:hAnsi="Times New Roman"/>
+                <w:sz w:val="24"/>
+                <w:szCs w:val="24"/>
+              </w:rPr>
+              <w:t>Business Logic</w:t>
+            </w:r>
           </w:p>
         </w:tc>
         <w:tc>
@@ -784,44 +791,52 @@
               <w:cnfStyle w:val="000000000000" w:firstRow="0" w:lastRow="0" w:firstColumn="0" w:lastColumn="0" w:oddVBand="0" w:evenVBand="0" w:oddHBand="0" w:evenHBand="0" w:firstRowFirstColumn="0" w:firstRowLastColumn="0" w:lastRowFirstColumn="0" w:lastRowLastColumn="0"/>
               <w:rPr>
                 <w:rFonts w:ascii="Times New Roman" w:hAnsi="Times New Roman"/>
-                <w:sz w:val="24"/>
-                <w:szCs w:val="24"/>
-              </w:rPr>
-            </w:pPr>
-            <w:r>
-              <w:rPr>
-                <w:rFonts w:ascii="Times New Roman" w:hAnsi="Times New Roman"/>
-                <w:sz w:val="24"/>
-                <w:szCs w:val="24"/>
-              </w:rPr>
-              <w:t>SalesUI</w:t>
-            </w:r>
-          </w:p>
-        </w:tc>
-        <w:tc>
-          <w:tcPr>
-            <w:tcW w:w="5376" w:type="dxa"/>
-            <w:vAlign w:val="center"/>
-          </w:tcPr>
-          <w:p>
-            <w:pPr>
-              <w:autoSpaceDE w:val="0"/>
-              <w:autoSpaceDN w:val="0"/>
-              <w:adjustRightInd w:val="0"/>
+                <w:b/>
+                <w:bCs/>
+                <w:color w:val="FFFFFF" w:themeColor="background1"/>
+                <w:sz w:val="24"/>
+                <w:szCs w:val="24"/>
+              </w:rPr>
+            </w:pPr>
+            <w:r>
+              <w:rPr>
+                <w:rFonts w:ascii="Times New Roman" w:hAnsi="Times New Roman"/>
+                <w:sz w:val="24"/>
+                <w:szCs w:val="24"/>
+              </w:rPr>
+              <w:t>ProductBL</w:t>
+            </w:r>
+          </w:p>
+        </w:tc>
+        <w:tc>
+          <w:tcPr>
+            <w:tcW w:w="5408" w:type="dxa"/>
+            <w:gridSpan w:val="2"/>
+            <w:vAlign w:val="center"/>
+          </w:tcPr>
+          <w:p>
+            <w:pPr>
+              <w:pStyle w:val="ListParagraph"/>
+              <w:autoSpaceDE w:val="0"/>
+              <w:autoSpaceDN w:val="0"/>
+              <w:adjustRightInd w:val="0"/>
+              <w:spacing w:before="0"/>
+              <w:ind w:left="0"/>
+              <w:jc w:val="left"/>
               <w:cnfStyle w:val="000000000000" w:firstRow="0" w:lastRow="0" w:firstColumn="0" w:lastColumn="0" w:oddVBand="0" w:evenVBand="0" w:oddHBand="0" w:evenHBand="0" w:firstRowFirstColumn="0" w:firstRowLastColumn="0" w:lastRowFirstColumn="0" w:lastRowLastColumn="0"/>
               <w:rPr>
-                <w:rFonts w:ascii="Times New Roman" w:hAnsi="Times New Roman" w:cs="Times New Roman"/>
-                <w:sz w:val="24"/>
-                <w:szCs w:val="24"/>
-              </w:rPr>
-            </w:pPr>
-            <w:r>
-              <w:rPr>
-                <w:rFonts w:ascii="Times New Roman" w:hAnsi="Times New Roman" w:cs="Times New Roman"/>
-                <w:sz w:val="24"/>
-                <w:szCs w:val="24"/>
-              </w:rPr>
-              <w:t>Giao diện này giúp người cashier có thể thực hiện việc thanh toán bill cho khách hàng.</w:t>
+                <w:rFonts w:ascii="Times New Roman" w:hAnsi="Times New Roman"/>
+                <w:sz w:val="24"/>
+                <w:szCs w:val="24"/>
+              </w:rPr>
+            </w:pPr>
+            <w:r>
+              <w:rPr>
+                <w:rFonts w:ascii="Times New Roman" w:hAnsi="Times New Roman"/>
+                <w:sz w:val="24"/>
+                <w:szCs w:val="24"/>
+              </w:rPr>
+              <w:t>Thực hiện các công việc xử lý tính toán mà người user thực hiện trên giao diện ProductUI</w:t>
             </w:r>
           </w:p>
         </w:tc>
@@ -834,7 +849,7 @@
           <w:tcPr>
             <w:cnfStyle w:val="001000000000" w:firstRow="0" w:lastRow="0" w:firstColumn="1" w:lastColumn="0" w:oddVBand="0" w:evenVBand="0" w:oddHBand="0" w:evenHBand="0" w:firstRowFirstColumn="0" w:firstRowLastColumn="0" w:lastRowFirstColumn="0" w:lastRowLastColumn="0"/>
             <w:tcW w:w="1191" w:type="dxa"/>
-            <w:vMerge w:val="restart"/>
+            <w:vMerge/>
             <w:vAlign w:val="center"/>
           </w:tcPr>
           <w:p>
@@ -852,14 +867,6 @@
                 <w:szCs w:val="24"/>
               </w:rPr>
             </w:pPr>
-            <w:r>
-              <w:rPr>
-                <w:rFonts w:ascii="Times New Roman" w:hAnsi="Times New Roman"/>
-                <w:sz w:val="24"/>
-                <w:szCs w:val="24"/>
-              </w:rPr>
-              <w:t>Business Logic</w:t>
-            </w:r>
           </w:p>
         </w:tc>
         <w:tc>
@@ -892,7 +899,7 @@
                 <w:sz w:val="24"/>
                 <w:szCs w:val="24"/>
               </w:rPr>
-              <w:t>ProductBL</w:t>
+              <w:t>CategoryBL</w:t>
             </w:r>
           </w:p>
         </w:tc>
@@ -924,7 +931,7 @@
                 <w:sz w:val="24"/>
                 <w:szCs w:val="24"/>
               </w:rPr>
-              <w:t>Thực hiện các công việc xử lý tính toán mà người user thực hiện trên giao diện ProductUI</w:t>
+              <w:t>Thực hiện các công việc xử lý tính toán mà người user thực hiện trên giao diện CategoryUI</w:t>
             </w:r>
           </w:p>
         </w:tc>
@@ -984,7 +991,7 @@
                 <w:sz w:val="24"/>
                 <w:szCs w:val="24"/>
               </w:rPr>
-              <w:t>CategoryBL</w:t>
+              <w:t>CustomerBL</w:t>
             </w:r>
           </w:p>
         </w:tc>
@@ -1016,7 +1023,7 @@
                 <w:sz w:val="24"/>
                 <w:szCs w:val="24"/>
               </w:rPr>
-              <w:t>Thực hiện các công việc xử lý tính toán mà người user thực hiện trên giao diện CategoryUI</w:t>
+              <w:t>Thực hiện các công việc xử lý tính toán mà người user thực hiện trên giao diện CustomerUI</w:t>
             </w:r>
           </w:p>
         </w:tc>
@@ -1079,7 +1086,7 @@
                 <w:sz w:val="24"/>
                 <w:szCs w:val="24"/>
               </w:rPr>
-              <w:t>CustomerBL</w:t>
+              <w:t>StatisticBL</w:t>
             </w:r>
           </w:p>
         </w:tc>
@@ -1111,7 +1118,7 @@
                 <w:sz w:val="24"/>
                 <w:szCs w:val="24"/>
               </w:rPr>
-              <w:t>Thực hiện các công việc xử lý tính toán mà người user thực hiện trên giao diện CustomerUI</w:t>
+              <w:t>Thực hiện các công việc xử lý tính toán mà người user thực hiện trên giao diện StatisticUI</w:t>
             </w:r>
           </w:p>
         </w:tc>
@@ -1158,20 +1165,17 @@
               <w:cnfStyle w:val="000000000000" w:firstRow="0" w:lastRow="0" w:firstColumn="0" w:lastColumn="0" w:oddVBand="0" w:evenVBand="0" w:oddHBand="0" w:evenHBand="0" w:firstRowFirstColumn="0" w:firstRowLastColumn="0" w:lastRowFirstColumn="0" w:lastRowLastColumn="0"/>
               <w:rPr>
                 <w:rFonts w:ascii="Times New Roman" w:hAnsi="Times New Roman"/>
-                <w:b/>
-                <w:bCs/>
-                <w:color w:val="FFFFFF" w:themeColor="background1"/>
-                <w:sz w:val="24"/>
-                <w:szCs w:val="24"/>
-              </w:rPr>
-            </w:pPr>
-            <w:r>
-              <w:rPr>
-                <w:rFonts w:ascii="Times New Roman" w:hAnsi="Times New Roman"/>
-                <w:sz w:val="24"/>
-                <w:szCs w:val="24"/>
-              </w:rPr>
-              <w:t>StatisticBL</w:t>
+                <w:sz w:val="24"/>
+                <w:szCs w:val="24"/>
+              </w:rPr>
+            </w:pPr>
+            <w:r>
+              <w:rPr>
+                <w:rFonts w:ascii="Times New Roman" w:hAnsi="Times New Roman"/>
+                <w:sz w:val="24"/>
+                <w:szCs w:val="24"/>
+              </w:rPr>
+              <w:t>UserAccountBL</w:t>
             </w:r>
           </w:p>
         </w:tc>
@@ -1203,7 +1207,7 @@
                 <w:sz w:val="24"/>
                 <w:szCs w:val="24"/>
               </w:rPr>
-              <w:t>Thực hiện các công việc xử lý tính toán mà người user thực hiện trên giao diện StatisticUI</w:t>
+              <w:t>Thực hiện các công việc xử lý tính toán mà người user thực hiện trên giao diện MagementUI</w:t>
             </w:r>
           </w:p>
         </w:tc>
@@ -1263,7 +1267,32 @@
                 <w:sz w:val="24"/>
                 <w:szCs w:val="24"/>
               </w:rPr>
-              <w:t>UserAccountBL</w:t>
+              <w:t>SaleRetailStore</w:t>
+            </w:r>
+          </w:p>
+          <w:p>
+            <w:pPr>
+              <w:pStyle w:val="ListParagraph"/>
+              <w:autoSpaceDE w:val="0"/>
+              <w:autoSpaceDN w:val="0"/>
+              <w:adjustRightInd w:val="0"/>
+              <w:spacing w:before="0"/>
+              <w:ind w:left="0"/>
+              <w:jc w:val="left"/>
+              <w:cnfStyle w:val="000000100000" w:firstRow="0" w:lastRow="0" w:firstColumn="0" w:lastColumn="0" w:oddVBand="0" w:evenVBand="0" w:oddHBand="1" w:evenHBand="0" w:firstRowFirstColumn="0" w:firstRowLastColumn="0" w:lastRowFirstColumn="0" w:lastRowLastColumn="0"/>
+              <w:rPr>
+                <w:rFonts w:ascii="Times New Roman" w:hAnsi="Times New Roman"/>
+                <w:sz w:val="24"/>
+                <w:szCs w:val="24"/>
+              </w:rPr>
+            </w:pPr>
+            <w:r>
+              <w:rPr>
+                <w:rFonts w:ascii="Times New Roman" w:hAnsi="Times New Roman"/>
+                <w:sz w:val="24"/>
+                <w:szCs w:val="24"/>
+              </w:rPr>
+              <w:t>BL</w:t>
             </w:r>
           </w:p>
         </w:tc>
@@ -1295,7 +1324,7 @@
                 <w:sz w:val="24"/>
                 <w:szCs w:val="24"/>
               </w:rPr>
-              <w:t>Thực hiện các công việc xử lý tính toán mà người user thực hiện trên giao diện MagementUI</w:t>
+              <w:t>Thực hiện các công việc xử lý tính toán mà người user thực hiện trên giao diện SalesUI</w:t>
             </w:r>
           </w:p>
         </w:tc>
@@ -1352,9 +1381,16 @@
                 <w:sz w:val="24"/>
                 <w:szCs w:val="24"/>
               </w:rPr>
-              <w:t>SaleRetailStore</w:t>
-            </w:r>
-          </w:p>
+              <w:t>Common</w:t>
+            </w:r>
+          </w:p>
+        </w:tc>
+        <w:tc>
+          <w:tcPr>
+            <w:tcW w:w="5408" w:type="dxa"/>
+            <w:gridSpan w:val="2"/>
+            <w:vAlign w:val="center"/>
+          </w:tcPr>
           <w:p>
             <w:pPr>
               <w:pStyle w:val="ListParagraph"/>
@@ -1377,39 +1413,7 @@
                 <w:sz w:val="24"/>
                 <w:szCs w:val="24"/>
               </w:rPr>
-              <w:t>BL</w:t>
-            </w:r>
-          </w:p>
-        </w:tc>
-        <w:tc>
-          <w:tcPr>
-            <w:tcW w:w="5408" w:type="dxa"/>
-            <w:gridSpan w:val="2"/>
-            <w:vAlign w:val="center"/>
-          </w:tcPr>
-          <w:p>
-            <w:pPr>
-              <w:pStyle w:val="ListParagraph"/>
-              <w:autoSpaceDE w:val="0"/>
-              <w:autoSpaceDN w:val="0"/>
-              <w:adjustRightInd w:val="0"/>
-              <w:spacing w:before="0"/>
-              <w:ind w:left="0"/>
-              <w:jc w:val="left"/>
-              <w:cnfStyle w:val="000000000000" w:firstRow="0" w:lastRow="0" w:firstColumn="0" w:lastColumn="0" w:oddVBand="0" w:evenVBand="0" w:oddHBand="0" w:evenHBand="0" w:firstRowFirstColumn="0" w:firstRowLastColumn="0" w:lastRowFirstColumn="0" w:lastRowLastColumn="0"/>
-              <w:rPr>
-                <w:rFonts w:ascii="Times New Roman" w:hAnsi="Times New Roman"/>
-                <w:sz w:val="24"/>
-                <w:szCs w:val="24"/>
-              </w:rPr>
-            </w:pPr>
-            <w:r>
-              <w:rPr>
-                <w:rFonts w:ascii="Times New Roman" w:hAnsi="Times New Roman"/>
-                <w:sz w:val="24"/>
-                <w:szCs w:val="24"/>
-              </w:rPr>
-              <w:t>Thực hiện các công việc xử lý tính toán mà người user thực hiện trên giao diện SalesUI</w:t>
+              <w:t xml:space="preserve">Đây là class chứa các hàm (hay biến) dùng chung cho các class khác ở layer Business Logic </w:t>
             </w:r>
           </w:p>
         </w:tc>
@@ -1422,7 +1426,7 @@
           <w:tcPr>
             <w:cnfStyle w:val="001000000000" w:firstRow="0" w:lastRow="0" w:firstColumn="1" w:lastColumn="0" w:oddVBand="0" w:evenVBand="0" w:oddHBand="0" w:evenHBand="0" w:firstRowFirstColumn="0" w:firstRowLastColumn="0" w:lastRowFirstColumn="0" w:lastRowLastColumn="0"/>
             <w:tcW w:w="1191" w:type="dxa"/>
-            <w:vMerge/>
+            <w:vMerge w:val="restart"/>
             <w:vAlign w:val="center"/>
           </w:tcPr>
           <w:p>
@@ -1440,6 +1444,14 @@
                 <w:szCs w:val="24"/>
               </w:rPr>
             </w:pPr>
+            <w:r>
+              <w:rPr>
+                <w:rFonts w:ascii="Times New Roman" w:hAnsi="Times New Roman"/>
+                <w:sz w:val="24"/>
+                <w:szCs w:val="24"/>
+              </w:rPr>
+              <w:t>Data Transfer Object</w:t>
+            </w:r>
           </w:p>
         </w:tc>
         <w:tc>
@@ -1457,103 +1469,6 @@
               <w:ind w:left="0"/>
               <w:jc w:val="left"/>
               <w:cnfStyle w:val="000000100000" w:firstRow="0" w:lastRow="0" w:firstColumn="0" w:lastColumn="0" w:oddVBand="0" w:evenVBand="0" w:oddHBand="1" w:evenHBand="0" w:firstRowFirstColumn="0" w:firstRowLastColumn="0" w:lastRowFirstColumn="0" w:lastRowLastColumn="0"/>
-              <w:rPr>
-                <w:rFonts w:ascii="Times New Roman" w:hAnsi="Times New Roman"/>
-                <w:sz w:val="24"/>
-                <w:szCs w:val="24"/>
-              </w:rPr>
-            </w:pPr>
-            <w:r>
-              <w:rPr>
-                <w:rFonts w:ascii="Times New Roman" w:hAnsi="Times New Roman"/>
-                <w:sz w:val="24"/>
-                <w:szCs w:val="24"/>
-              </w:rPr>
-              <w:t>Common</w:t>
-            </w:r>
-          </w:p>
-        </w:tc>
-        <w:tc>
-          <w:tcPr>
-            <w:tcW w:w="5408" w:type="dxa"/>
-            <w:gridSpan w:val="2"/>
-            <w:vAlign w:val="center"/>
-          </w:tcPr>
-          <w:p>
-            <w:pPr>
-              <w:pStyle w:val="ListParagraph"/>
-              <w:autoSpaceDE w:val="0"/>
-              <w:autoSpaceDN w:val="0"/>
-              <w:adjustRightInd w:val="0"/>
-              <w:spacing w:before="0"/>
-              <w:ind w:left="0"/>
-              <w:jc w:val="left"/>
-              <w:cnfStyle w:val="000000100000" w:firstRow="0" w:lastRow="0" w:firstColumn="0" w:lastColumn="0" w:oddVBand="0" w:evenVBand="0" w:oddHBand="1" w:evenHBand="0" w:firstRowFirstColumn="0" w:firstRowLastColumn="0" w:lastRowFirstColumn="0" w:lastRowLastColumn="0"/>
-              <w:rPr>
-                <w:rFonts w:ascii="Times New Roman" w:hAnsi="Times New Roman"/>
-                <w:sz w:val="24"/>
-                <w:szCs w:val="24"/>
-              </w:rPr>
-            </w:pPr>
-            <w:r>
-              <w:rPr>
-                <w:rFonts w:ascii="Times New Roman" w:hAnsi="Times New Roman"/>
-                <w:sz w:val="24"/>
-                <w:szCs w:val="24"/>
-              </w:rPr>
-              <w:t xml:space="preserve">Đây là class chứa các hàm (hay biến) dùng chung cho các class khác ở layer Business Logic </w:t>
-            </w:r>
-          </w:p>
-        </w:tc>
-      </w:tr>
-      <w:tr>
-        <w:tc>
-          <w:tcPr>
-            <w:cnfStyle w:val="001000000000" w:firstRow="0" w:lastRow="0" w:firstColumn="1" w:lastColumn="0" w:oddVBand="0" w:evenVBand="0" w:oddHBand="0" w:evenHBand="0" w:firstRowFirstColumn="0" w:firstRowLastColumn="0" w:lastRowFirstColumn="0" w:lastRowLastColumn="0"/>
-            <w:tcW w:w="1191" w:type="dxa"/>
-            <w:vMerge w:val="restart"/>
-            <w:vAlign w:val="center"/>
-          </w:tcPr>
-          <w:p>
-            <w:pPr>
-              <w:pStyle w:val="ListParagraph"/>
-              <w:autoSpaceDE w:val="0"/>
-              <w:autoSpaceDN w:val="0"/>
-              <w:adjustRightInd w:val="0"/>
-              <w:spacing w:before="0"/>
-              <w:ind w:left="0"/>
-              <w:jc w:val="center"/>
-              <w:rPr>
-                <w:rFonts w:ascii="Times New Roman" w:hAnsi="Times New Roman"/>
-                <w:sz w:val="24"/>
-                <w:szCs w:val="24"/>
-              </w:rPr>
-            </w:pPr>
-            <w:r>
-              <w:rPr>
-                <w:rFonts w:ascii="Times New Roman" w:hAnsi="Times New Roman"/>
-                <w:sz w:val="24"/>
-                <w:szCs w:val="24"/>
-              </w:rPr>
-              <w:t>Data Transfer Object</w:t>
-            </w:r>
-          </w:p>
-        </w:tc>
-        <w:tc>
-          <w:tcPr>
-            <w:tcW w:w="1789" w:type="dxa"/>
-            <w:vAlign w:val="center"/>
-          </w:tcPr>
-          <w:p>
-            <w:pPr>
-              <w:pStyle w:val="ListParagraph"/>
-              <w:autoSpaceDE w:val="0"/>
-              <w:autoSpaceDN w:val="0"/>
-              <w:adjustRightInd w:val="0"/>
-              <w:spacing w:before="0"/>
-              <w:ind w:left="0"/>
-              <w:jc w:val="left"/>
-              <w:cnfStyle w:val="000000000000" w:firstRow="0" w:lastRow="0" w:firstColumn="0" w:lastColumn="0" w:oddVBand="0" w:evenVBand="0" w:oddHBand="0" w:evenHBand="0" w:firstRowFirstColumn="0" w:firstRowLastColumn="0" w:lastRowFirstColumn="0" w:lastRowLastColumn="0"/>
               <w:rPr>
                 <w:rFonts w:ascii="Times New Roman" w:hAnsi="Times New Roman"/>
                 <w:b/>
@@ -1588,7 +1503,7 @@
               <w:spacing w:before="0"/>
               <w:ind w:left="0"/>
               <w:jc w:val="left"/>
-              <w:cnfStyle w:val="000000000000" w:firstRow="0" w:lastRow="0" w:firstColumn="0" w:lastColumn="0" w:oddVBand="0" w:evenVBand="0" w:oddHBand="0" w:evenHBand="0" w:firstRowFirstColumn="0" w:firstRowLastColumn="0" w:lastRowFirstColumn="0" w:lastRowLastColumn="0"/>
+              <w:cnfStyle w:val="000000100000" w:firstRow="0" w:lastRow="0" w:firstColumn="0" w:lastColumn="0" w:oddVBand="0" w:evenVBand="0" w:oddHBand="1" w:evenHBand="0" w:firstRowFirstColumn="0" w:firstRowLastColumn="0" w:lastRowFirstColumn="0" w:lastRowLastColumn="0"/>
               <w:rPr>
                 <w:rFonts w:ascii="Times New Roman" w:hAnsi="Times New Roman"/>
                 <w:sz w:val="24"/>
@@ -1608,7 +1523,6 @@
       </w:tr>
       <w:tr>
         <w:trPr>
-          <w:cnfStyle w:val="000000100000" w:firstRow="0" w:lastRow="0" w:firstColumn="0" w:lastColumn="0" w:oddVBand="0" w:evenVBand="0" w:oddHBand="1" w:evenHBand="0" w:firstRowFirstColumn="0" w:firstRowLastColumn="0" w:lastRowFirstColumn="0" w:lastRowLastColumn="0"/>
           <w:trHeight w:val="412"/>
         </w:trPr>
         <w:tc>
@@ -1645,7 +1559,7 @@
               <w:autoSpaceDE w:val="0"/>
               <w:autoSpaceDN w:val="0"/>
               <w:adjustRightInd w:val="0"/>
-              <w:cnfStyle w:val="000000100000" w:firstRow="0" w:lastRow="0" w:firstColumn="0" w:lastColumn="0" w:oddVBand="0" w:evenVBand="0" w:oddHBand="1" w:evenHBand="0" w:firstRowFirstColumn="0" w:firstRowLastColumn="0" w:lastRowFirstColumn="0" w:lastRowLastColumn="0"/>
+              <w:cnfStyle w:val="000000000000" w:firstRow="0" w:lastRow="0" w:firstColumn="0" w:lastColumn="0" w:oddVBand="0" w:evenVBand="0" w:oddHBand="0" w:evenHBand="0" w:firstRowFirstColumn="0" w:firstRowLastColumn="0" w:lastRowFirstColumn="0" w:lastRowLastColumn="0"/>
               <w:rPr>
                 <w:rFonts w:ascii="Times New Roman" w:hAnsi="Times New Roman" w:cs="Times New Roman"/>
                 <w:sz w:val="24"/>
@@ -1677,7 +1591,7 @@
               <w:spacing w:before="0"/>
               <w:ind w:left="0"/>
               <w:jc w:val="left"/>
-              <w:cnfStyle w:val="000000100000" w:firstRow="0" w:lastRow="0" w:firstColumn="0" w:lastColumn="0" w:oddVBand="0" w:evenVBand="0" w:oddHBand="1" w:evenHBand="0" w:firstRowFirstColumn="0" w:firstRowLastColumn="0" w:lastRowFirstColumn="0" w:lastRowLastColumn="0"/>
+              <w:cnfStyle w:val="000000000000" w:firstRow="0" w:lastRow="0" w:firstColumn="0" w:lastColumn="0" w:oddVBand="0" w:evenVBand="0" w:oddHBand="0" w:evenHBand="0" w:firstRowFirstColumn="0" w:firstRowLastColumn="0" w:lastRowFirstColumn="0" w:lastRowLastColumn="0"/>
               <w:rPr>
                 <w:rFonts w:ascii="Times New Roman" w:hAnsi="Times New Roman"/>
                 <w:sz w:val="24"/>
@@ -1691,91 +1605,6 @@
                 <w:szCs w:val="24"/>
               </w:rPr>
               <w:t>Chưa các biến thuộc riêng về Category (VD: mã Category, tên Category,…), không chứa các hàm khác.</w:t>
-            </w:r>
-          </w:p>
-        </w:tc>
-      </w:tr>
-      <w:tr>
-        <w:tc>
-          <w:tcPr>
-            <w:cnfStyle w:val="001000000000" w:firstRow="0" w:lastRow="0" w:firstColumn="1" w:lastColumn="0" w:oddVBand="0" w:evenVBand="0" w:oddHBand="0" w:evenHBand="0" w:firstRowFirstColumn="0" w:firstRowLastColumn="0" w:lastRowFirstColumn="0" w:lastRowLastColumn="0"/>
-            <w:tcW w:w="1191" w:type="dxa"/>
-            <w:vMerge/>
-            <w:vAlign w:val="center"/>
-          </w:tcPr>
-          <w:p>
-            <w:pPr>
-              <w:pStyle w:val="ListParagraph"/>
-              <w:autoSpaceDE w:val="0"/>
-              <w:autoSpaceDN w:val="0"/>
-              <w:adjustRightInd w:val="0"/>
-              <w:spacing w:before="0"/>
-              <w:ind w:left="0"/>
-              <w:jc w:val="center"/>
-              <w:rPr>
-                <w:rFonts w:ascii="Times New Roman" w:hAnsi="Times New Roman"/>
-                <w:sz w:val="24"/>
-                <w:szCs w:val="24"/>
-              </w:rPr>
-            </w:pPr>
-          </w:p>
-        </w:tc>
-        <w:tc>
-          <w:tcPr>
-            <w:tcW w:w="1789" w:type="dxa"/>
-            <w:vAlign w:val="center"/>
-          </w:tcPr>
-          <w:p>
-            <w:pPr>
-              <w:autoSpaceDE w:val="0"/>
-              <w:autoSpaceDN w:val="0"/>
-              <w:adjustRightInd w:val="0"/>
-              <w:cnfStyle w:val="000000000000" w:firstRow="0" w:lastRow="0" w:firstColumn="0" w:lastColumn="0" w:oddVBand="0" w:evenVBand="0" w:oddHBand="0" w:evenHBand="0" w:firstRowFirstColumn="0" w:firstRowLastColumn="0" w:lastRowFirstColumn="0" w:lastRowLastColumn="0"/>
-              <w:rPr>
-                <w:rFonts w:ascii="Times New Roman" w:hAnsi="Times New Roman" w:cs="Times New Roman"/>
-                <w:sz w:val="24"/>
-                <w:szCs w:val="24"/>
-              </w:rPr>
-            </w:pPr>
-            <w:r>
-              <w:rPr>
-                <w:rFonts w:ascii="Times New Roman" w:hAnsi="Times New Roman" w:cs="Times New Roman"/>
-                <w:sz w:val="24"/>
-                <w:szCs w:val="24"/>
-              </w:rPr>
-              <w:t>CustomerDTO</w:t>
-            </w:r>
-          </w:p>
-        </w:tc>
-        <w:tc>
-          <w:tcPr>
-            <w:tcW w:w="5408" w:type="dxa"/>
-            <w:gridSpan w:val="2"/>
-            <w:vAlign w:val="center"/>
-          </w:tcPr>
-          <w:p>
-            <w:pPr>
-              <w:pStyle w:val="ListParagraph"/>
-              <w:autoSpaceDE w:val="0"/>
-              <w:autoSpaceDN w:val="0"/>
-              <w:adjustRightInd w:val="0"/>
-              <w:spacing w:before="0"/>
-              <w:ind w:left="0"/>
-              <w:jc w:val="left"/>
-              <w:cnfStyle w:val="000000000000" w:firstRow="0" w:lastRow="0" w:firstColumn="0" w:lastColumn="0" w:oddVBand="0" w:evenVBand="0" w:oddHBand="0" w:evenHBand="0" w:firstRowFirstColumn="0" w:firstRowLastColumn="0" w:lastRowFirstColumn="0" w:lastRowLastColumn="0"/>
-              <w:rPr>
-                <w:rFonts w:ascii="Times New Roman" w:hAnsi="Times New Roman"/>
-                <w:sz w:val="24"/>
-                <w:szCs w:val="24"/>
-              </w:rPr>
-            </w:pPr>
-            <w:r>
-              <w:rPr>
-                <w:rFonts w:ascii="Times New Roman" w:hAnsi="Times New Roman"/>
-                <w:sz w:val="24"/>
-                <w:szCs w:val="24"/>
-              </w:rPr>
-              <w:t>Chưa các biến thuộc riêng về Customer (VD: mã Customer, tên Customer,…), không chứa các hàm khác.</w:t>
             </w:r>
           </w:p>
         </w:tc>
@@ -1831,28 +1660,7 @@
                 <w:sz w:val="24"/>
                 <w:szCs w:val="24"/>
               </w:rPr>
-              <w:t>SaleRetailStore</w:t>
-            </w:r>
-          </w:p>
-          <w:p>
-            <w:pPr>
-              <w:autoSpaceDE w:val="0"/>
-              <w:autoSpaceDN w:val="0"/>
-              <w:adjustRightInd w:val="0"/>
-              <w:cnfStyle w:val="000000100000" w:firstRow="0" w:lastRow="0" w:firstColumn="0" w:lastColumn="0" w:oddVBand="0" w:evenVBand="0" w:oddHBand="1" w:evenHBand="0" w:firstRowFirstColumn="0" w:firstRowLastColumn="0" w:lastRowFirstColumn="0" w:lastRowLastColumn="0"/>
-              <w:rPr>
-                <w:rFonts w:ascii="Times New Roman" w:hAnsi="Times New Roman" w:cs="Times New Roman"/>
-                <w:sz w:val="24"/>
-                <w:szCs w:val="24"/>
-              </w:rPr>
-            </w:pPr>
-            <w:r>
-              <w:rPr>
-                <w:rFonts w:ascii="Times New Roman" w:hAnsi="Times New Roman" w:cs="Times New Roman"/>
-                <w:sz w:val="24"/>
-                <w:szCs w:val="24"/>
-              </w:rPr>
-              <w:t>DTO</w:t>
+              <w:t>CustomerDTO</w:t>
             </w:r>
           </w:p>
         </w:tc>
@@ -1884,7 +1692,7 @@
                 <w:sz w:val="24"/>
                 <w:szCs w:val="24"/>
               </w:rPr>
-              <w:t>Chưa các biến thuộc riêng về việc thanh toán bill với khách hàng (VD: mã Bill, ngày thực hiện,…), không chứa các hàm khác.</w:t>
+              <w:t>Chưa các biến thuộc riêng về Customer (VD: mã Customer, tên Customer,…), không chứa các hàm khác.</w:t>
             </w:r>
           </w:p>
         </w:tc>
@@ -1937,7 +1745,28 @@
                 <w:sz w:val="24"/>
                 <w:szCs w:val="24"/>
               </w:rPr>
-              <w:t>UserDTO</w:t>
+              <w:t>SaleRetailStore</w:t>
+            </w:r>
+          </w:p>
+          <w:p>
+            <w:pPr>
+              <w:autoSpaceDE w:val="0"/>
+              <w:autoSpaceDN w:val="0"/>
+              <w:adjustRightInd w:val="0"/>
+              <w:cnfStyle w:val="000000000000" w:firstRow="0" w:lastRow="0" w:firstColumn="0" w:lastColumn="0" w:oddVBand="0" w:evenVBand="0" w:oddHBand="0" w:evenHBand="0" w:firstRowFirstColumn="0" w:firstRowLastColumn="0" w:lastRowFirstColumn="0" w:lastRowLastColumn="0"/>
+              <w:rPr>
+                <w:rFonts w:ascii="Times New Roman" w:hAnsi="Times New Roman" w:cs="Times New Roman"/>
+                <w:sz w:val="24"/>
+                <w:szCs w:val="24"/>
+              </w:rPr>
+            </w:pPr>
+            <w:r>
+              <w:rPr>
+                <w:rFonts w:ascii="Times New Roman" w:hAnsi="Times New Roman" w:cs="Times New Roman"/>
+                <w:sz w:val="24"/>
+                <w:szCs w:val="24"/>
+              </w:rPr>
+              <w:t>DTO</w:t>
             </w:r>
           </w:p>
         </w:tc>
@@ -1969,16 +1798,7 @@
                 <w:sz w:val="24"/>
                 <w:szCs w:val="24"/>
               </w:rPr>
-              <w:t xml:space="preserve">Chưa các biến thuộc riêng về tài khoảng người dùng (VD: UserID, password,…), không chứa các hàm </w:t>
-            </w:r>
-            <w:r>
-              <w:rPr>
-                <w:rFonts w:ascii="Times New Roman" w:hAnsi="Times New Roman"/>
-                <w:sz w:val="24"/>
-                <w:szCs w:val="24"/>
-              </w:rPr>
-              <w:lastRenderedPageBreak/>
-              <w:t>khác.</w:t>
+              <w:t>Chưa các biến thuộc riêng về việc thanh toán bill với khách hàng (VD: mã Bill, ngày thực hiện,…), không chứa các hàm khác.</w:t>
             </w:r>
           </w:p>
         </w:tc>
@@ -1991,7 +1811,7 @@
           <w:tcPr>
             <w:cnfStyle w:val="001000000000" w:firstRow="0" w:lastRow="0" w:firstColumn="1" w:lastColumn="0" w:oddVBand="0" w:evenVBand="0" w:oddHBand="0" w:evenHBand="0" w:firstRowFirstColumn="0" w:firstRowLastColumn="0" w:lastRowFirstColumn="0" w:lastRowLastColumn="0"/>
             <w:tcW w:w="1191" w:type="dxa"/>
-            <w:vMerge w:val="restart"/>
+            <w:vMerge/>
             <w:vAlign w:val="center"/>
           </w:tcPr>
           <w:p>
@@ -2009,15 +1829,6 @@
                 <w:szCs w:val="24"/>
               </w:rPr>
             </w:pPr>
-            <w:r>
-              <w:rPr>
-                <w:rFonts w:ascii="Times New Roman" w:hAnsi="Times New Roman"/>
-                <w:sz w:val="24"/>
-                <w:szCs w:val="24"/>
-              </w:rPr>
-              <w:lastRenderedPageBreak/>
-              <w:t>Data Access</w:t>
-            </w:r>
           </w:p>
         </w:tc>
         <w:tc>
@@ -2043,7 +1854,7 @@
                 <w:sz w:val="24"/>
                 <w:szCs w:val="24"/>
               </w:rPr>
-              <w:t>UserDB</w:t>
+              <w:t>UserDTO</w:t>
             </w:r>
           </w:p>
         </w:tc>
@@ -2075,7 +1886,7 @@
                 <w:sz w:val="24"/>
                 <w:szCs w:val="24"/>
               </w:rPr>
-              <w:t>Chứa các hàm xử lý việc truy xuất và lưu dữ liệu trên database liên quan đến tài khoảng người dùng</w:t>
+              <w:t>Chưa các biến thuộc riêng về tài khoảng người dùng (VD: UserID, password,…), không chứa các hàm khác.</w:t>
             </w:r>
           </w:p>
         </w:tc>
@@ -2085,22 +1896,41 @@
           <w:tcPr>
             <w:cnfStyle w:val="001000000000" w:firstRow="0" w:lastRow="0" w:firstColumn="1" w:lastColumn="0" w:oddVBand="0" w:evenVBand="0" w:oddHBand="0" w:evenHBand="0" w:firstRowFirstColumn="0" w:firstRowLastColumn="0" w:lastRowFirstColumn="0" w:lastRowLastColumn="0"/>
             <w:tcW w:w="1191" w:type="dxa"/>
-            <w:vMerge/>
-          </w:tcPr>
-          <w:p>
-            <w:pPr>
-              <w:pStyle w:val="ListParagraph"/>
-              <w:autoSpaceDE w:val="0"/>
-              <w:autoSpaceDN w:val="0"/>
-              <w:adjustRightInd w:val="0"/>
-              <w:spacing w:before="0"/>
-              <w:ind w:left="0"/>
-              <w:rPr>
-                <w:rFonts w:ascii="Times New Roman" w:hAnsi="Times New Roman"/>
-                <w:sz w:val="24"/>
-                <w:szCs w:val="24"/>
-              </w:rPr>
-            </w:pPr>
+            <w:vMerge w:val="restart"/>
+            <w:vAlign w:val="center"/>
+          </w:tcPr>
+          <w:p>
+            <w:pPr>
+              <w:pStyle w:val="ListParagraph"/>
+              <w:autoSpaceDE w:val="0"/>
+              <w:autoSpaceDN w:val="0"/>
+              <w:adjustRightInd w:val="0"/>
+              <w:spacing w:before="0"/>
+              <w:ind w:left="0"/>
+              <w:jc w:val="center"/>
+              <w:rPr>
+                <w:rFonts w:ascii="Times New Roman" w:hAnsi="Times New Roman"/>
+                <w:sz w:val="24"/>
+                <w:szCs w:val="24"/>
+              </w:rPr>
+            </w:pPr>
+            <w:r>
+              <w:rPr>
+                <w:rFonts w:ascii="Times New Roman" w:hAnsi="Times New Roman"/>
+                <w:sz w:val="24"/>
+                <w:szCs w:val="24"/>
+              </w:rPr>
+              <w:t xml:space="preserve">Data </w:t>
+            </w:r>
+            <w:r>
+              <w:rPr>
+                <w:rFonts w:ascii="Times New Roman" w:hAnsi="Times New Roman"/>
+                <w:sz w:val="24"/>
+                <w:szCs w:val="24"/>
+              </w:rPr>
+              <w:lastRenderedPageBreak/>
+              <w:t>Access</w:t>
+            </w:r>
           </w:p>
         </w:tc>
         <w:tc>
@@ -2126,7 +1956,8 @@
                 <w:sz w:val="24"/>
                 <w:szCs w:val="24"/>
               </w:rPr>
-              <w:t>ProductDB</w:t>
+              <w:lastRenderedPageBreak/>
+              <w:t>UserDB</w:t>
             </w:r>
           </w:p>
         </w:tc>
@@ -2158,7 +1989,16 @@
                 <w:sz w:val="24"/>
                 <w:szCs w:val="24"/>
               </w:rPr>
-              <w:t>Chứa các hàm xử lý việc truy xuất và lưu dữ liệu trên database liên quan đến sản phẩm</w:t>
+              <w:t xml:space="preserve">Chứa các hàm xử lý việc truy xuất và lưu dữ liệu trên </w:t>
+            </w:r>
+            <w:r>
+              <w:rPr>
+                <w:rFonts w:ascii="Times New Roman" w:hAnsi="Times New Roman"/>
+                <w:sz w:val="24"/>
+                <w:szCs w:val="24"/>
+              </w:rPr>
+              <w:lastRenderedPageBreak/>
+              <w:t>database liên quan đến tài khoảng người dùng</w:t>
             </w:r>
           </w:p>
         </w:tc>
@@ -2212,7 +2052,7 @@
                 <w:sz w:val="24"/>
                 <w:szCs w:val="24"/>
               </w:rPr>
-              <w:t>CustomerDB</w:t>
+              <w:t>ProductDB</w:t>
             </w:r>
           </w:p>
         </w:tc>
@@ -2244,7 +2084,7 @@
                 <w:sz w:val="24"/>
                 <w:szCs w:val="24"/>
               </w:rPr>
-              <w:t>Chứa các hàm xử lý việc truy xuất và lưu dữ liệu trên database liên quan đến khách hàng</w:t>
+              <w:t>Chứa các hàm xử lý việc truy xuất và lưu dữ liệu trên database liên quan đến sản phẩm</w:t>
             </w:r>
           </w:p>
         </w:tc>
@@ -2295,7 +2135,7 @@
                 <w:sz w:val="24"/>
                 <w:szCs w:val="24"/>
               </w:rPr>
-              <w:t>CategoryDB</w:t>
+              <w:t>CustomerDB</w:t>
             </w:r>
           </w:p>
         </w:tc>
@@ -2327,7 +2167,7 @@
                 <w:sz w:val="24"/>
                 <w:szCs w:val="24"/>
               </w:rPr>
-              <w:t>Chứa các hàm xử lý việc truy xuất và lưu dữ liệu trên database liên quan đến danh mục</w:t>
+              <w:t>Chứa các hàm xử lý việc truy xuất và lưu dữ liệu trên database liên quan đến khách hàng</w:t>
             </w:r>
           </w:p>
         </w:tc>
@@ -2381,28 +2221,7 @@
                 <w:sz w:val="24"/>
                 <w:szCs w:val="24"/>
               </w:rPr>
-              <w:t>SaleRetailStore</w:t>
-            </w:r>
-          </w:p>
-          <w:p>
-            <w:pPr>
-              <w:autoSpaceDE w:val="0"/>
-              <w:autoSpaceDN w:val="0"/>
-              <w:adjustRightInd w:val="0"/>
-              <w:cnfStyle w:val="000000100000" w:firstRow="0" w:lastRow="0" w:firstColumn="0" w:lastColumn="0" w:oddVBand="0" w:evenVBand="0" w:oddHBand="1" w:evenHBand="0" w:firstRowFirstColumn="0" w:firstRowLastColumn="0" w:lastRowFirstColumn="0" w:lastRowLastColumn="0"/>
-              <w:rPr>
-                <w:rFonts w:ascii="Times New Roman" w:hAnsi="Times New Roman" w:cs="Times New Roman"/>
-                <w:sz w:val="24"/>
-                <w:szCs w:val="24"/>
-              </w:rPr>
-            </w:pPr>
-            <w:r>
-              <w:rPr>
-                <w:rFonts w:ascii="Times New Roman" w:hAnsi="Times New Roman" w:cs="Times New Roman"/>
-                <w:sz w:val="24"/>
-                <w:szCs w:val="24"/>
-              </w:rPr>
-              <w:t>DB</w:t>
+              <w:t>CategoryDB</w:t>
             </w:r>
           </w:p>
         </w:tc>
@@ -2422,6 +2241,110 @@
               <w:ind w:left="0"/>
               <w:jc w:val="left"/>
               <w:cnfStyle w:val="000000100000" w:firstRow="0" w:lastRow="0" w:firstColumn="0" w:lastColumn="0" w:oddVBand="0" w:evenVBand="0" w:oddHBand="1" w:evenHBand="0" w:firstRowFirstColumn="0" w:firstRowLastColumn="0" w:lastRowFirstColumn="0" w:lastRowLastColumn="0"/>
+              <w:rPr>
+                <w:rFonts w:ascii="Times New Roman" w:hAnsi="Times New Roman"/>
+                <w:sz w:val="24"/>
+                <w:szCs w:val="24"/>
+              </w:rPr>
+            </w:pPr>
+            <w:r>
+              <w:rPr>
+                <w:rFonts w:ascii="Times New Roman" w:hAnsi="Times New Roman"/>
+                <w:sz w:val="24"/>
+                <w:szCs w:val="24"/>
+              </w:rPr>
+              <w:t>Chứa các hàm xử lý việc truy xuất và lưu dữ liệu trên database liên quan đến danh mục</w:t>
+            </w:r>
+          </w:p>
+        </w:tc>
+      </w:tr>
+      <w:tr>
+        <w:tc>
+          <w:tcPr>
+            <w:cnfStyle w:val="001000000000" w:firstRow="0" w:lastRow="0" w:firstColumn="1" w:lastColumn="0" w:oddVBand="0" w:evenVBand="0" w:oddHBand="0" w:evenHBand="0" w:firstRowFirstColumn="0" w:firstRowLastColumn="0" w:lastRowFirstColumn="0" w:lastRowLastColumn="0"/>
+            <w:tcW w:w="1191" w:type="dxa"/>
+            <w:vMerge/>
+          </w:tcPr>
+          <w:p>
+            <w:pPr>
+              <w:pStyle w:val="ListParagraph"/>
+              <w:autoSpaceDE w:val="0"/>
+              <w:autoSpaceDN w:val="0"/>
+              <w:adjustRightInd w:val="0"/>
+              <w:spacing w:before="0"/>
+              <w:ind w:left="0"/>
+              <w:rPr>
+                <w:rFonts w:ascii="Times New Roman" w:hAnsi="Times New Roman"/>
+                <w:sz w:val="24"/>
+                <w:szCs w:val="24"/>
+              </w:rPr>
+            </w:pPr>
+          </w:p>
+        </w:tc>
+        <w:tc>
+          <w:tcPr>
+            <w:tcW w:w="1789" w:type="dxa"/>
+            <w:vAlign w:val="center"/>
+          </w:tcPr>
+          <w:p>
+            <w:pPr>
+              <w:autoSpaceDE w:val="0"/>
+              <w:autoSpaceDN w:val="0"/>
+              <w:adjustRightInd w:val="0"/>
+              <w:cnfStyle w:val="000000000000" w:firstRow="0" w:lastRow="0" w:firstColumn="0" w:lastColumn="0" w:oddVBand="0" w:evenVBand="0" w:oddHBand="0" w:evenHBand="0" w:firstRowFirstColumn="0" w:firstRowLastColumn="0" w:lastRowFirstColumn="0" w:lastRowLastColumn="0"/>
+              <w:rPr>
+                <w:rFonts w:ascii="Times New Roman" w:hAnsi="Times New Roman" w:cs="Times New Roman"/>
+                <w:sz w:val="24"/>
+                <w:szCs w:val="24"/>
+              </w:rPr>
+            </w:pPr>
+            <w:r>
+              <w:rPr>
+                <w:rFonts w:ascii="Times New Roman" w:hAnsi="Times New Roman" w:cs="Times New Roman"/>
+                <w:sz w:val="24"/>
+                <w:szCs w:val="24"/>
+              </w:rPr>
+              <w:t>SaleRetailStore</w:t>
+            </w:r>
+          </w:p>
+          <w:p>
+            <w:pPr>
+              <w:autoSpaceDE w:val="0"/>
+              <w:autoSpaceDN w:val="0"/>
+              <w:adjustRightInd w:val="0"/>
+              <w:cnfStyle w:val="000000000000" w:firstRow="0" w:lastRow="0" w:firstColumn="0" w:lastColumn="0" w:oddVBand="0" w:evenVBand="0" w:oddHBand="0" w:evenHBand="0" w:firstRowFirstColumn="0" w:firstRowLastColumn="0" w:lastRowFirstColumn="0" w:lastRowLastColumn="0"/>
+              <w:rPr>
+                <w:rFonts w:ascii="Times New Roman" w:hAnsi="Times New Roman" w:cs="Times New Roman"/>
+                <w:sz w:val="24"/>
+                <w:szCs w:val="24"/>
+              </w:rPr>
+            </w:pPr>
+            <w:r>
+              <w:rPr>
+                <w:rFonts w:ascii="Times New Roman" w:hAnsi="Times New Roman" w:cs="Times New Roman"/>
+                <w:sz w:val="24"/>
+                <w:szCs w:val="24"/>
+              </w:rPr>
+              <w:t>DB</w:t>
+            </w:r>
+          </w:p>
+        </w:tc>
+        <w:tc>
+          <w:tcPr>
+            <w:tcW w:w="5408" w:type="dxa"/>
+            <w:gridSpan w:val="2"/>
+            <w:vAlign w:val="center"/>
+          </w:tcPr>
+          <w:p>
+            <w:pPr>
+              <w:pStyle w:val="ListParagraph"/>
+              <w:autoSpaceDE w:val="0"/>
+              <w:autoSpaceDN w:val="0"/>
+              <w:adjustRightInd w:val="0"/>
+              <w:spacing w:before="0"/>
+              <w:ind w:left="0"/>
+              <w:jc w:val="left"/>
+              <w:cnfStyle w:val="000000000000" w:firstRow="0" w:lastRow="0" w:firstColumn="0" w:lastColumn="0" w:oddVBand="0" w:evenVBand="0" w:oddHBand="0" w:evenHBand="0" w:firstRowFirstColumn="0" w:firstRowLastColumn="0" w:lastRowFirstColumn="0" w:lastRowLastColumn="0"/>
               <w:rPr>
                 <w:rFonts w:ascii="Times New Roman" w:hAnsi="Times New Roman"/>
                 <w:sz w:val="24"/>
@@ -2633,8 +2556,6 @@
           <w:szCs w:val="24"/>
         </w:rPr>
       </w:pPr>
-      <w:bookmarkStart w:id="0" w:name="_GoBack"/>
-      <w:bookmarkEnd w:id="0"/>
       <w:r>
         <w:rPr>
           <w:rFonts w:ascii="Times New Roman" w:hAnsi="Times New Roman"/>
@@ -2664,7 +2585,7 @@
           <v:shape id="_x0000_i1025" type="#_x0000_t75" style="width:487.5pt;height:301.5pt" o:ole="">
             <v:imagedata r:id="rId9" o:title=""/>
           </v:shape>
-          <o:OLEObject Type="Embed" ProgID="Visio.Drawing.11" ShapeID="_x0000_i1025" DrawAspect="Content" ObjectID="_1396207010" r:id="rId10"/>
+          <o:OLEObject Type="Embed" ProgID="Visio.Drawing.11" ShapeID="_x0000_i1025" DrawAspect="Content" ObjectID="_1396252641" r:id="rId10"/>
         </w:object>
       </w:r>
     </w:p>
@@ -2764,6 +2685,7 @@
           <w:sz w:val="24"/>
           <w:szCs w:val="24"/>
         </w:rPr>
+        <w:lastRenderedPageBreak/>
         <w:t>Khi phát triển mô hình 4 lớp sẽ giảm được thời gian bảo trì và phát triển chương trình</w:t>
       </w:r>
       <w:r>
@@ -5220,7 +5142,7 @@
 </file>
 
 <file path=customXml/itemProps1.xml><?xml version="1.0" encoding="utf-8"?>
-<ds:datastoreItem xmlns:ds="http://schemas.openxmlformats.org/officeDocument/2006/customXml" ds:itemID="{009A9935-E96B-4D06-B96A-4E1FF7AB1C80}">
+<ds:datastoreItem xmlns:ds="http://schemas.openxmlformats.org/officeDocument/2006/customXml" ds:itemID="{C240160C-D709-473F-AF74-9E20AC9F941C}">
   <ds:schemaRefs>
     <ds:schemaRef ds:uri="http://schemas.openxmlformats.org/officeDocument/2006/bibliography"/>
   </ds:schemaRefs>

--- a/trunk/Architect and Design/Team 2/Mô tả Static Perspective ver 02.docx
+++ b/trunk/Architect and Design/Team 2/Mô tả Static Perspective ver 02.docx
@@ -104,7 +104,7 @@
         </w:rPr>
       </w:pPr>
       <w:r>
-        <w:object w:dxaOrig="15046" w:dyaOrig="19751">
+        <w:object w:dxaOrig="15443" w:dyaOrig="20664">
           <v:shapetype id="_x0000_t75" coordsize="21600,21600" o:spt="75" o:preferrelative="t" path="m@4@5l@4@11@9@11@9@5xe" filled="f" stroked="f">
             <v:stroke joinstyle="miter"/>
             <v:formulas>
@@ -124,10 +124,10 @@
             <v:path o:extrusionok="f" gradientshapeok="t" o:connecttype="rect"/>
             <o:lock v:ext="edit" aspectratio="t"/>
           </v:shapetype>
-          <v:shape id="_x0000_i1026" type="#_x0000_t75" style="width:468pt;height:614.25pt" o:ole="">
+          <v:shape id="_x0000_i1026" type="#_x0000_t75" style="width:468pt;height:626.25pt" o:ole="">
             <v:imagedata r:id="rId7" o:title=""/>
           </v:shape>
-          <o:OLEObject Type="Embed" ProgID="Visio.Drawing.11" ShapeID="_x0000_i1026" DrawAspect="Content" ObjectID="_1396252640" r:id="rId8"/>
+          <o:OLEObject Type="Embed" ProgID="Visio.Drawing.11" ShapeID="_x0000_i1026" DrawAspect="Content" ObjectID="_1396264777" r:id="rId8"/>
         </w:object>
       </w:r>
     </w:p>
@@ -170,6 +170,7 @@
           <w:sz w:val="24"/>
           <w:szCs w:val="24"/>
         </w:rPr>
+        <w:lastRenderedPageBreak/>
         <w:t>Element catalog:</w:t>
       </w:r>
     </w:p>
@@ -196,7 +197,6 @@
           <w:sz w:val="24"/>
           <w:szCs w:val="24"/>
         </w:rPr>
-        <w:lastRenderedPageBreak/>
         <w:t>Elements and their properties</w:t>
       </w:r>
     </w:p>
@@ -208,10 +208,10 @@
         <w:tblLook w:val="04A0" w:firstRow="1" w:lastRow="0" w:firstColumn="1" w:lastColumn="0" w:noHBand="0" w:noVBand="1"/>
       </w:tblPr>
       <w:tblGrid>
-        <w:gridCol w:w="1191"/>
-        <w:gridCol w:w="1789"/>
-        <w:gridCol w:w="5376"/>
-        <w:gridCol w:w="32"/>
+        <w:gridCol w:w="1187"/>
+        <w:gridCol w:w="1976"/>
+        <w:gridCol w:w="5194"/>
+        <w:gridCol w:w="31"/>
       </w:tblGrid>
       <w:tr>
         <w:trPr>
@@ -379,7 +379,15 @@
                 <w:sz w:val="24"/>
                 <w:szCs w:val="24"/>
               </w:rPr>
-              <w:t>Thể hiện giao diện để người quản lý có thể kiểm soát và thực hiện các thao tác lên giao diện như thêm mới sản phẩm, cập nhật,…</w:t>
+              <w:t>Thể hiện giao diện để người quản lý có thể kiểm soát và thực hiện các thao tác lên giao diện n</w:t>
+            </w:r>
+            <w:r>
+              <w:rPr>
+                <w:rFonts w:ascii="Times New Roman" w:hAnsi="Times New Roman"/>
+                <w:sz w:val="24"/>
+                <w:szCs w:val="24"/>
+              </w:rPr>
+              <w:t>hư thêm mới, cập nhật, xoá sản phẩm.</w:t>
             </w:r>
           </w:p>
         </w:tc>
@@ -468,12 +476,90 @@
                 <w:sz w:val="24"/>
                 <w:szCs w:val="24"/>
               </w:rPr>
-              <w:t>Thể hiện giao diện quản lý các danh mục sản phẩm để người quản lý có thể thêm mới hay cập nhật một sản phẩm vào danh mục. Có thể cập nhật hoặc thêm mới một danh mục khác.</w:t>
-            </w:r>
-          </w:p>
-        </w:tc>
-        <w:bookmarkStart w:id="0" w:name="_GoBack"/>
-        <w:bookmarkEnd w:id="0"/>
+              <w:t>Thể hiện giao diện quản lý các danh mục sản phẩm để người quản lý có thể thêm mớ</w:t>
+            </w:r>
+            <w:r>
+              <w:rPr>
+                <w:rFonts w:ascii="Times New Roman" w:hAnsi="Times New Roman" w:cs="Times New Roman"/>
+                <w:sz w:val="24"/>
+                <w:szCs w:val="24"/>
+              </w:rPr>
+              <w:t xml:space="preserve">i, </w:t>
+            </w:r>
+            <w:r>
+              <w:rPr>
+                <w:rFonts w:ascii="Times New Roman" w:hAnsi="Times New Roman" w:cs="Times New Roman"/>
+                <w:sz w:val="24"/>
+                <w:szCs w:val="24"/>
+              </w:rPr>
+              <w:t>cập nhật</w:t>
+            </w:r>
+            <w:r>
+              <w:rPr>
+                <w:rFonts w:ascii="Times New Roman" w:hAnsi="Times New Roman" w:cs="Times New Roman"/>
+                <w:sz w:val="24"/>
+                <w:szCs w:val="24"/>
+              </w:rPr>
+              <w:t>, xoá</w:t>
+            </w:r>
+            <w:r>
+              <w:rPr>
+                <w:rFonts w:ascii="Times New Roman" w:hAnsi="Times New Roman" w:cs="Times New Roman"/>
+                <w:sz w:val="24"/>
+                <w:szCs w:val="24"/>
+              </w:rPr>
+              <w:t xml:space="preserve"> sản phẩm vào danh mục. </w:t>
+            </w:r>
+            <w:r>
+              <w:rPr>
+                <w:rFonts w:ascii="Times New Roman" w:hAnsi="Times New Roman" w:cs="Times New Roman"/>
+                <w:sz w:val="24"/>
+                <w:szCs w:val="24"/>
+              </w:rPr>
+              <w:t>Người quản lý c</w:t>
+            </w:r>
+            <w:r>
+              <w:rPr>
+                <w:rFonts w:ascii="Times New Roman" w:hAnsi="Times New Roman" w:cs="Times New Roman"/>
+                <w:sz w:val="24"/>
+                <w:szCs w:val="24"/>
+              </w:rPr>
+              <w:t>ó thể cập nhậ</w:t>
+            </w:r>
+            <w:r>
+              <w:rPr>
+                <w:rFonts w:ascii="Times New Roman" w:hAnsi="Times New Roman" w:cs="Times New Roman"/>
+                <w:sz w:val="24"/>
+                <w:szCs w:val="24"/>
+              </w:rPr>
+              <w:t xml:space="preserve">t, </w:t>
+            </w:r>
+            <w:r>
+              <w:rPr>
+                <w:rFonts w:ascii="Times New Roman" w:hAnsi="Times New Roman" w:cs="Times New Roman"/>
+                <w:sz w:val="24"/>
+                <w:szCs w:val="24"/>
+              </w:rPr>
+              <w:t>thêm mới</w:t>
+            </w:r>
+            <w:r>
+              <w:rPr>
+                <w:rFonts w:ascii="Times New Roman" w:hAnsi="Times New Roman" w:cs="Times New Roman"/>
+                <w:sz w:val="24"/>
+                <w:szCs w:val="24"/>
+              </w:rPr>
+              <w:t xml:space="preserve"> hoặc xoá</w:t>
+            </w:r>
+            <w:r>
+              <w:rPr>
+                <w:rFonts w:ascii="Times New Roman" w:hAnsi="Times New Roman" w:cs="Times New Roman"/>
+                <w:sz w:val="24"/>
+                <w:szCs w:val="24"/>
+              </w:rPr>
+              <w:t xml:space="preserve"> một danh mục khác.</w:t>
+            </w:r>
+          </w:p>
+        </w:tc>
       </w:tr>
       <w:tr>
         <w:trPr>
@@ -532,7 +618,15 @@
                 <w:sz w:val="24"/>
                 <w:szCs w:val="24"/>
               </w:rPr>
-              <w:t>ManagementUI</w:t>
+              <w:t>Synch</w:t>
+            </w:r>
+            <w:r>
+              <w:rPr>
+                <w:rFonts w:ascii="Times New Roman" w:hAnsi="Times New Roman"/>
+                <w:sz w:val="24"/>
+                <w:szCs w:val="24"/>
+              </w:rPr>
+              <w:t>UI</w:t>
             </w:r>
           </w:p>
         </w:tc>
@@ -559,7 +653,75 @@
                 <w:sz w:val="24"/>
                 <w:szCs w:val="24"/>
               </w:rPr>
-              <w:t>Đây là giao diện cho người quản lý có thể quản lý những tài khoảng người dùng</w:t>
+              <w:t>Đây là giao diệ</w:t>
+            </w:r>
+            <w:r>
+              <w:rPr>
+                <w:rFonts w:ascii="Times New Roman" w:hAnsi="Times New Roman" w:cs="Times New Roman"/>
+                <w:sz w:val="24"/>
+                <w:szCs w:val="24"/>
+              </w:rPr>
+              <w:t>n admin có thể chỉnh sửa chế độ đồng bộ của hệ thống:</w:t>
+            </w:r>
+          </w:p>
+          <w:p>
+            <w:pPr>
+              <w:pStyle w:val="ListParagraph"/>
+              <w:numPr>
+                <w:ilvl w:val="0"/>
+                <w:numId w:val="8"/>
+              </w:numPr>
+              <w:autoSpaceDE w:val="0"/>
+              <w:autoSpaceDN w:val="0"/>
+              <w:adjustRightInd w:val="0"/>
+              <w:cnfStyle w:val="000000100000" w:firstRow="0" w:lastRow="0" w:firstColumn="0" w:lastColumn="0" w:oddVBand="0" w:evenVBand="0" w:oddHBand="1" w:evenHBand="0" w:firstRowFirstColumn="0" w:firstRowLastColumn="0" w:lastRowFirstColumn="0" w:lastRowLastColumn="0"/>
+              <w:rPr>
+                <w:rFonts w:ascii="Times New Roman" w:hAnsi="Times New Roman"/>
+                <w:sz w:val="24"/>
+                <w:szCs w:val="24"/>
+              </w:rPr>
+            </w:pPr>
+            <w:r>
+              <w:rPr>
+                <w:rFonts w:ascii="Times New Roman" w:hAnsi="Times New Roman"/>
+                <w:sz w:val="24"/>
+                <w:szCs w:val="24"/>
+              </w:rPr>
+              <w:t>Đồng bộ bằng tay:</w:t>
+            </w:r>
+            <w:r>
+              <w:rPr>
+                <w:rFonts w:ascii="Times New Roman" w:hAnsi="Times New Roman"/>
+                <w:sz w:val="24"/>
+                <w:szCs w:val="24"/>
+              </w:rPr>
+              <w:t xml:space="preserve"> là quá trình đồng bộ do người cashier thực hiện mỗi khi cần thiết</w:t>
+            </w:r>
+          </w:p>
+          <w:p>
+            <w:pPr>
+              <w:pStyle w:val="ListParagraph"/>
+              <w:numPr>
+                <w:ilvl w:val="0"/>
+                <w:numId w:val="8"/>
+              </w:numPr>
+              <w:autoSpaceDE w:val="0"/>
+              <w:autoSpaceDN w:val="0"/>
+              <w:adjustRightInd w:val="0"/>
+              <w:cnfStyle w:val="000000100000" w:firstRow="0" w:lastRow="0" w:firstColumn="0" w:lastColumn="0" w:oddVBand="0" w:evenVBand="0" w:oddHBand="1" w:evenHBand="0" w:firstRowFirstColumn="0" w:firstRowLastColumn="0" w:lastRowFirstColumn="0" w:lastRowLastColumn="0"/>
+              <w:rPr>
+                <w:rFonts w:ascii="Times New Roman" w:hAnsi="Times New Roman"/>
+                <w:sz w:val="24"/>
+                <w:szCs w:val="24"/>
+              </w:rPr>
+            </w:pPr>
+            <w:r>
+              <w:rPr>
+                <w:rFonts w:ascii="Times New Roman" w:hAnsi="Times New Roman"/>
+                <w:sz w:val="24"/>
+                <w:szCs w:val="24"/>
+              </w:rPr>
+              <w:t>Đồng bộ tự động: người admin sẽ quy định thời gian đồng bộ dữ liệu, và cứ đến giờ quy định thì hệ thống sẽ đồng bộ.</w:t>
             </w:r>
           </w:p>
         </w:tc>
@@ -620,7 +782,7 @@
                 <w:sz w:val="24"/>
                 <w:szCs w:val="24"/>
               </w:rPr>
-              <w:t>StatisticUI</w:t>
+              <w:t>UserAccount</w:t>
             </w:r>
           </w:p>
         </w:tc>
@@ -647,7 +809,15 @@
                 <w:sz w:val="24"/>
                 <w:szCs w:val="24"/>
               </w:rPr>
-              <w:t>Giao diện này giúp người quản lý có thể thống kê sản phẩm</w:t>
+              <w:t>Đây là giao diện quản lý tài khoản của user. Người admin có thể thêm mới, chỉnh sửa hay huỷ bỏ quyền của user</w:t>
+            </w:r>
+            <w:r>
+              <w:rPr>
+                <w:rFonts w:ascii="Times New Roman" w:hAnsi="Times New Roman" w:cs="Times New Roman"/>
+                <w:sz w:val="24"/>
+                <w:szCs w:val="24"/>
+              </w:rPr>
+              <w:t>.</w:t>
             </w:r>
           </w:p>
         </w:tc>
@@ -709,7 +879,7 @@
                 <w:sz w:val="24"/>
                 <w:szCs w:val="24"/>
               </w:rPr>
-              <w:t>SalesUI</w:t>
+              <w:t>StatisticUI</w:t>
             </w:r>
           </w:p>
         </w:tc>
@@ -736,17 +906,29 @@
                 <w:sz w:val="24"/>
                 <w:szCs w:val="24"/>
               </w:rPr>
-              <w:t>Giao diện này giúp người cashier có thể thực hiện việc thanh toán bill cho khách hàng.</w:t>
+              <w:t>Giao diện này giúp người quản lý có thể thống kê sản phẩm</w:t>
+            </w:r>
+            <w:r>
+              <w:rPr>
+                <w:rFonts w:ascii="Times New Roman" w:hAnsi="Times New Roman" w:cs="Times New Roman"/>
+                <w:sz w:val="24"/>
+                <w:szCs w:val="24"/>
+              </w:rPr>
+              <w:t xml:space="preserve"> như: thống kê những sản phẩm bán ra trong ngày/trong tuần/trong tháng/ trong năm.</w:t>
             </w:r>
           </w:p>
         </w:tc>
       </w:tr>
       <w:tr>
+        <w:trPr>
+          <w:gridAfter w:val="1"/>
+          <w:wAfter w:w="32" w:type="dxa"/>
+        </w:trPr>
         <w:tc>
           <w:tcPr>
             <w:cnfStyle w:val="001000000000" w:firstRow="0" w:lastRow="0" w:firstColumn="1" w:lastColumn="0" w:oddVBand="0" w:evenVBand="0" w:oddHBand="0" w:evenHBand="0" w:firstRowFirstColumn="0" w:firstRowLastColumn="0" w:lastRowFirstColumn="0" w:lastRowLastColumn="0"/>
             <w:tcW w:w="1191" w:type="dxa"/>
-            <w:vMerge w:val="restart"/>
+            <w:vMerge/>
             <w:vAlign w:val="center"/>
           </w:tcPr>
           <w:p>
@@ -764,14 +946,6 @@
                 <w:szCs w:val="24"/>
               </w:rPr>
             </w:pPr>
-            <w:r>
-              <w:rPr>
-                <w:rFonts w:ascii="Times New Roman" w:hAnsi="Times New Roman"/>
-                <w:sz w:val="24"/>
-                <w:szCs w:val="24"/>
-              </w:rPr>
-              <w:t>Business Logic</w:t>
-            </w:r>
           </w:p>
         </w:tc>
         <w:tc>
@@ -791,52 +965,60 @@
               <w:cnfStyle w:val="000000000000" w:firstRow="0" w:lastRow="0" w:firstColumn="0" w:lastColumn="0" w:oddVBand="0" w:evenVBand="0" w:oddHBand="0" w:evenHBand="0" w:firstRowFirstColumn="0" w:firstRowLastColumn="0" w:lastRowFirstColumn="0" w:lastRowLastColumn="0"/>
               <w:rPr>
                 <w:rFonts w:ascii="Times New Roman" w:hAnsi="Times New Roman"/>
-                <w:b/>
-                <w:bCs/>
-                <w:color w:val="FFFFFF" w:themeColor="background1"/>
-                <w:sz w:val="24"/>
-                <w:szCs w:val="24"/>
-              </w:rPr>
-            </w:pPr>
-            <w:r>
-              <w:rPr>
-                <w:rFonts w:ascii="Times New Roman" w:hAnsi="Times New Roman"/>
-                <w:sz w:val="24"/>
-                <w:szCs w:val="24"/>
-              </w:rPr>
-              <w:t>ProductBL</w:t>
-            </w:r>
-          </w:p>
-        </w:tc>
-        <w:tc>
-          <w:tcPr>
-            <w:tcW w:w="5408" w:type="dxa"/>
-            <w:gridSpan w:val="2"/>
-            <w:vAlign w:val="center"/>
-          </w:tcPr>
-          <w:p>
-            <w:pPr>
-              <w:pStyle w:val="ListParagraph"/>
-              <w:autoSpaceDE w:val="0"/>
-              <w:autoSpaceDN w:val="0"/>
-              <w:adjustRightInd w:val="0"/>
-              <w:spacing w:before="0"/>
-              <w:ind w:left="0"/>
-              <w:jc w:val="left"/>
+                <w:sz w:val="24"/>
+                <w:szCs w:val="24"/>
+              </w:rPr>
+            </w:pPr>
+            <w:r>
+              <w:rPr>
+                <w:rFonts w:ascii="Times New Roman" w:hAnsi="Times New Roman"/>
+                <w:sz w:val="24"/>
+                <w:szCs w:val="24"/>
+              </w:rPr>
+              <w:t>SalesUI</w:t>
+            </w:r>
+          </w:p>
+        </w:tc>
+        <w:tc>
+          <w:tcPr>
+            <w:tcW w:w="5376" w:type="dxa"/>
+            <w:vAlign w:val="center"/>
+          </w:tcPr>
+          <w:p>
+            <w:pPr>
+              <w:autoSpaceDE w:val="0"/>
+              <w:autoSpaceDN w:val="0"/>
+              <w:adjustRightInd w:val="0"/>
               <w:cnfStyle w:val="000000000000" w:firstRow="0" w:lastRow="0" w:firstColumn="0" w:lastColumn="0" w:oddVBand="0" w:evenVBand="0" w:oddHBand="0" w:evenHBand="0" w:firstRowFirstColumn="0" w:firstRowLastColumn="0" w:lastRowFirstColumn="0" w:lastRowLastColumn="0"/>
               <w:rPr>
-                <w:rFonts w:ascii="Times New Roman" w:hAnsi="Times New Roman"/>
-                <w:sz w:val="24"/>
-                <w:szCs w:val="24"/>
-              </w:rPr>
-            </w:pPr>
-            <w:r>
-              <w:rPr>
-                <w:rFonts w:ascii="Times New Roman" w:hAnsi="Times New Roman"/>
-                <w:sz w:val="24"/>
-                <w:szCs w:val="24"/>
-              </w:rPr>
-              <w:t>Thực hiện các công việc xử lý tính toán mà người user thực hiện trên giao diện ProductUI</w:t>
+                <w:rFonts w:ascii="Times New Roman" w:hAnsi="Times New Roman" w:cs="Times New Roman"/>
+                <w:sz w:val="24"/>
+                <w:szCs w:val="24"/>
+              </w:rPr>
+            </w:pPr>
+            <w:r>
+              <w:rPr>
+                <w:rFonts w:ascii="Times New Roman" w:hAnsi="Times New Roman" w:cs="Times New Roman"/>
+                <w:sz w:val="24"/>
+                <w:szCs w:val="24"/>
+              </w:rPr>
+              <w:t>Giao diện này giúp người cashier có thể thực hiện việc thanh toán bill cho khách hàng.</w:t>
+            </w:r>
+            <w:r>
+              <w:rPr>
+                <w:rFonts w:ascii="Times New Roman" w:hAnsi="Times New Roman" w:cs="Times New Roman"/>
+                <w:sz w:val="24"/>
+                <w:szCs w:val="24"/>
+              </w:rPr>
+              <w:t xml:space="preserve"> Lựa chọn phương thức thanh toán tiền với khách hàng như: thanh toán bằng điểm hay trả tiền mặt</w:t>
+            </w:r>
+            <w:r>
+              <w:rPr>
+                <w:rFonts w:ascii="Times New Roman" w:hAnsi="Times New Roman" w:cs="Times New Roman"/>
+                <w:sz w:val="24"/>
+                <w:szCs w:val="24"/>
+              </w:rPr>
+              <w:t>.</w:t>
             </w:r>
           </w:p>
         </w:tc>
@@ -849,7 +1031,7 @@
           <w:tcPr>
             <w:cnfStyle w:val="001000000000" w:firstRow="0" w:lastRow="0" w:firstColumn="1" w:lastColumn="0" w:oddVBand="0" w:evenVBand="0" w:oddHBand="0" w:evenHBand="0" w:firstRowFirstColumn="0" w:firstRowLastColumn="0" w:lastRowFirstColumn="0" w:lastRowLastColumn="0"/>
             <w:tcW w:w="1191" w:type="dxa"/>
-            <w:vMerge/>
+            <w:vMerge w:val="restart"/>
             <w:vAlign w:val="center"/>
           </w:tcPr>
           <w:p>
@@ -867,6 +1049,14 @@
                 <w:szCs w:val="24"/>
               </w:rPr>
             </w:pPr>
+            <w:r>
+              <w:rPr>
+                <w:rFonts w:ascii="Times New Roman" w:hAnsi="Times New Roman"/>
+                <w:sz w:val="24"/>
+                <w:szCs w:val="24"/>
+              </w:rPr>
+              <w:t>Business Logic</w:t>
+            </w:r>
           </w:p>
         </w:tc>
         <w:tc>
@@ -899,7 +1089,7 @@
                 <w:sz w:val="24"/>
                 <w:szCs w:val="24"/>
               </w:rPr>
-              <w:t>CategoryBL</w:t>
+              <w:t>ProductBL</w:t>
             </w:r>
           </w:p>
         </w:tc>
@@ -931,12 +1121,15 @@
                 <w:sz w:val="24"/>
                 <w:szCs w:val="24"/>
               </w:rPr>
-              <w:t>Thực hiện các công việc xử lý tính toán mà người user thực hiện trên giao diện CategoryUI</w:t>
+              <w:t>Thực hiện các công việc xử lý tính toán mà người user thực hiện trên giao diện ProductUI</w:t>
             </w:r>
           </w:p>
         </w:tc>
       </w:tr>
       <w:tr>
+        <w:trPr>
+          <w:trHeight w:val="848"/>
+        </w:trPr>
         <w:tc>
           <w:tcPr>
             <w:cnfStyle w:val="001000000000" w:firstRow="0" w:lastRow="0" w:firstColumn="1" w:lastColumn="0" w:oddVBand="0" w:evenVBand="0" w:oddHBand="0" w:evenHBand="0" w:firstRowFirstColumn="0" w:firstRowLastColumn="0" w:lastRowFirstColumn="0" w:lastRowLastColumn="0"/>
@@ -991,7 +1184,7 @@
                 <w:sz w:val="24"/>
                 <w:szCs w:val="24"/>
               </w:rPr>
-              <w:t>CustomerBL</w:t>
+              <w:t>CategoryBL</w:t>
             </w:r>
           </w:p>
         </w:tc>
@@ -1023,7 +1216,7 @@
                 <w:sz w:val="24"/>
                 <w:szCs w:val="24"/>
               </w:rPr>
-              <w:t>Thực hiện các công việc xử lý tính toán mà người user thực hiện trên giao diện CustomerUI</w:t>
+              <w:t>Thực hiện các công việc xử lý tính toán mà người user thực hiện trên giao diện CategoryUI</w:t>
             </w:r>
           </w:p>
         </w:tc>
@@ -1267,32 +1460,7 @@
                 <w:sz w:val="24"/>
                 <w:szCs w:val="24"/>
               </w:rPr>
-              <w:t>SaleRetailStore</w:t>
-            </w:r>
-          </w:p>
-          <w:p>
-            <w:pPr>
-              <w:pStyle w:val="ListParagraph"/>
-              <w:autoSpaceDE w:val="0"/>
-              <w:autoSpaceDN w:val="0"/>
-              <w:adjustRightInd w:val="0"/>
-              <w:spacing w:before="0"/>
-              <w:ind w:left="0"/>
-              <w:jc w:val="left"/>
-              <w:cnfStyle w:val="000000100000" w:firstRow="0" w:lastRow="0" w:firstColumn="0" w:lastColumn="0" w:oddVBand="0" w:evenVBand="0" w:oddHBand="1" w:evenHBand="0" w:firstRowFirstColumn="0" w:firstRowLastColumn="0" w:lastRowFirstColumn="0" w:lastRowLastColumn="0"/>
-              <w:rPr>
-                <w:rFonts w:ascii="Times New Roman" w:hAnsi="Times New Roman"/>
-                <w:sz w:val="24"/>
-                <w:szCs w:val="24"/>
-              </w:rPr>
-            </w:pPr>
-            <w:r>
-              <w:rPr>
-                <w:rFonts w:ascii="Times New Roman" w:hAnsi="Times New Roman"/>
-                <w:sz w:val="24"/>
-                <w:szCs w:val="24"/>
-              </w:rPr>
-              <w:t>BL</w:t>
+              <w:t>SaleBL</w:t>
             </w:r>
           </w:p>
         </w:tc>
@@ -1516,7 +1684,39 @@
                 <w:sz w:val="24"/>
                 <w:szCs w:val="24"/>
               </w:rPr>
-              <w:t>Chưa các biến thuộc riêng về Product (VD: mã Product, tên product,…), không chứa các hàm khác.</w:t>
+              <w:t xml:space="preserve">Chưa các biến thuộc riêng về Product (VD: mã Product, </w:t>
+            </w:r>
+            <w:r>
+              <w:rPr>
+                <w:rFonts w:ascii="Times New Roman" w:hAnsi="Times New Roman"/>
+                <w:sz w:val="24"/>
+                <w:szCs w:val="24"/>
+              </w:rPr>
+              <w:t>T</w:t>
+            </w:r>
+            <w:r>
+              <w:rPr>
+                <w:rFonts w:ascii="Times New Roman" w:hAnsi="Times New Roman"/>
+                <w:sz w:val="24"/>
+                <w:szCs w:val="24"/>
+              </w:rPr>
+              <w:t>ên product,</w:t>
+            </w:r>
+            <w:r>
+              <w:rPr>
+                <w:rFonts w:ascii="Times New Roman" w:hAnsi="Times New Roman"/>
+                <w:sz w:val="24"/>
+                <w:szCs w:val="24"/>
+              </w:rPr>
+              <w:t xml:space="preserve"> giá tiền, mã danh mục</w:t>
+            </w:r>
+            <w:r>
+              <w:rPr>
+                <w:rFonts w:ascii="Times New Roman" w:hAnsi="Times New Roman"/>
+                <w:sz w:val="24"/>
+                <w:szCs w:val="24"/>
+              </w:rPr>
+              <w:t>), không chứa các hàm khác.</w:t>
             </w:r>
           </w:p>
         </w:tc>
@@ -1604,7 +1804,23 @@
                 <w:sz w:val="24"/>
                 <w:szCs w:val="24"/>
               </w:rPr>
-              <w:t>Chưa các biến thuộc riêng về Category (VD: mã Category, tên Category,…), không chứa các hàm khác.</w:t>
+              <w:t>Chưa các biến thuộc riêng về Category (VD: mã Category, tên Category</w:t>
+            </w:r>
+            <w:r>
+              <w:rPr>
+                <w:rFonts w:ascii="Times New Roman" w:hAnsi="Times New Roman"/>
+                <w:sz w:val="24"/>
+                <w:szCs w:val="24"/>
+              </w:rPr>
+              <w:t xml:space="preserve">), </w:t>
+            </w:r>
+            <w:r>
+              <w:rPr>
+                <w:rFonts w:ascii="Times New Roman" w:hAnsi="Times New Roman"/>
+                <w:sz w:val="24"/>
+                <w:szCs w:val="24"/>
+              </w:rPr>
+              <w:t>không chứa các hàm khác.</w:t>
             </w:r>
           </w:p>
         </w:tc>
@@ -1692,7 +1908,23 @@
                 <w:sz w:val="24"/>
                 <w:szCs w:val="24"/>
               </w:rPr>
-              <w:t>Chưa các biến thuộc riêng về Customer (VD: mã Customer, tên Customer,…), không chứa các hàm khác.</w:t>
+              <w:t>Chưa các biến thuộc riêng về Customer (VD: mã Customer, tên Customer,</w:t>
+            </w:r>
+            <w:r>
+              <w:rPr>
+                <w:rFonts w:ascii="Times New Roman" w:hAnsi="Times New Roman"/>
+                <w:sz w:val="24"/>
+                <w:szCs w:val="24"/>
+              </w:rPr>
+              <w:t xml:space="preserve"> số điện thoại, địa chỉ, tổng điểm</w:t>
+            </w:r>
+            <w:r>
+              <w:rPr>
+                <w:rFonts w:ascii="Times New Roman" w:hAnsi="Times New Roman"/>
+                <w:sz w:val="24"/>
+                <w:szCs w:val="24"/>
+              </w:rPr>
+              <w:t>), không chứa các hàm khác.</w:t>
             </w:r>
           </w:p>
         </w:tc>
@@ -1745,21 +1977,8 @@
                 <w:sz w:val="24"/>
                 <w:szCs w:val="24"/>
               </w:rPr>
-              <w:t>SaleRetailStore</w:t>
-            </w:r>
-          </w:p>
-          <w:p>
-            <w:pPr>
-              <w:autoSpaceDE w:val="0"/>
-              <w:autoSpaceDN w:val="0"/>
-              <w:adjustRightInd w:val="0"/>
-              <w:cnfStyle w:val="000000000000" w:firstRow="0" w:lastRow="0" w:firstColumn="0" w:lastColumn="0" w:oddVBand="0" w:evenVBand="0" w:oddHBand="0" w:evenHBand="0" w:firstRowFirstColumn="0" w:firstRowLastColumn="0" w:lastRowFirstColumn="0" w:lastRowLastColumn="0"/>
-              <w:rPr>
-                <w:rFonts w:ascii="Times New Roman" w:hAnsi="Times New Roman" w:cs="Times New Roman"/>
-                <w:sz w:val="24"/>
-                <w:szCs w:val="24"/>
-              </w:rPr>
-            </w:pPr>
+              <w:t>Bill</w:t>
+            </w:r>
             <w:r>
               <w:rPr>
                 <w:rFonts w:ascii="Times New Roman" w:hAnsi="Times New Roman" w:cs="Times New Roman"/>
@@ -1854,7 +2073,7 @@
                 <w:sz w:val="24"/>
                 <w:szCs w:val="24"/>
               </w:rPr>
-              <w:t>UserDTO</w:t>
+              <w:t>BillDetailDTO</w:t>
             </w:r>
           </w:p>
         </w:tc>
@@ -1886,7 +2105,7 @@
                 <w:sz w:val="24"/>
                 <w:szCs w:val="24"/>
               </w:rPr>
-              <w:t>Chưa các biến thuộc riêng về tài khoảng người dùng (VD: UserID, password,…), không chứa các hàm khác.</w:t>
+              <w:t>Chứa các biến thể hiện thông tin chi tiết của Bill (), không chứa các hàm khác.</w:t>
             </w:r>
           </w:p>
         </w:tc>
@@ -1896,7 +2115,7 @@
           <w:tcPr>
             <w:cnfStyle w:val="001000000000" w:firstRow="0" w:lastRow="0" w:firstColumn="1" w:lastColumn="0" w:oddVBand="0" w:evenVBand="0" w:oddHBand="0" w:evenHBand="0" w:firstRowFirstColumn="0" w:firstRowLastColumn="0" w:lastRowFirstColumn="0" w:lastRowLastColumn="0"/>
             <w:tcW w:w="1191" w:type="dxa"/>
-            <w:vMerge w:val="restart"/>
+            <w:vMerge/>
             <w:vAlign w:val="center"/>
           </w:tcPr>
           <w:p>
@@ -1914,23 +2133,6 @@
                 <w:szCs w:val="24"/>
               </w:rPr>
             </w:pPr>
-            <w:r>
-              <w:rPr>
-                <w:rFonts w:ascii="Times New Roman" w:hAnsi="Times New Roman"/>
-                <w:sz w:val="24"/>
-                <w:szCs w:val="24"/>
-              </w:rPr>
-              <w:t xml:space="preserve">Data </w:t>
-            </w:r>
-            <w:r>
-              <w:rPr>
-                <w:rFonts w:ascii="Times New Roman" w:hAnsi="Times New Roman"/>
-                <w:sz w:val="24"/>
-                <w:szCs w:val="24"/>
-              </w:rPr>
-              <w:lastRenderedPageBreak/>
-              <w:t>Access</w:t>
-            </w:r>
           </w:p>
         </w:tc>
         <w:tc>
@@ -1956,8 +2158,25 @@
                 <w:sz w:val="24"/>
                 <w:szCs w:val="24"/>
               </w:rPr>
-              <w:lastRenderedPageBreak/>
-              <w:t>UserDB</w:t>
+              <w:t>User</w:t>
+            </w:r>
+            <w:r>
+              <w:rPr>
+                <w:rFonts w:ascii="Times New Roman" w:hAnsi="Times New Roman" w:cs="Times New Roman"/>
+                <w:sz w:val="24"/>
+                <w:szCs w:val="24"/>
+              </w:rPr>
+              <w:t>Account</w:t>
+            </w:r>
+            <w:bookmarkStart w:id="0" w:name="_GoBack"/>
+            <w:bookmarkEnd w:id="0"/>
+            <w:r>
+              <w:rPr>
+                <w:rFonts w:ascii="Times New Roman" w:hAnsi="Times New Roman" w:cs="Times New Roman"/>
+                <w:sz w:val="24"/>
+                <w:szCs w:val="24"/>
+              </w:rPr>
+              <w:t>DTO</w:t>
             </w:r>
           </w:p>
         </w:tc>
@@ -1989,16 +2208,7 @@
                 <w:sz w:val="24"/>
                 <w:szCs w:val="24"/>
               </w:rPr>
-              <w:t xml:space="preserve">Chứa các hàm xử lý việc truy xuất và lưu dữ liệu trên </w:t>
-            </w:r>
-            <w:r>
-              <w:rPr>
-                <w:rFonts w:ascii="Times New Roman" w:hAnsi="Times New Roman"/>
-                <w:sz w:val="24"/>
-                <w:szCs w:val="24"/>
-              </w:rPr>
-              <w:lastRenderedPageBreak/>
-              <w:t>database liên quan đến tài khoảng người dùng</w:t>
+              <w:t>Chưa các biến thuộc riêng về tài khoảng người dùng (VD: UserID, password,…), không chứa các hàm khác.</w:t>
             </w:r>
           </w:p>
         </w:tc>
@@ -2011,22 +2221,32 @@
           <w:tcPr>
             <w:cnfStyle w:val="001000000000" w:firstRow="0" w:lastRow="0" w:firstColumn="1" w:lastColumn="0" w:oddVBand="0" w:evenVBand="0" w:oddHBand="0" w:evenHBand="0" w:firstRowFirstColumn="0" w:firstRowLastColumn="0" w:lastRowFirstColumn="0" w:lastRowLastColumn="0"/>
             <w:tcW w:w="1191" w:type="dxa"/>
-            <w:vMerge/>
-          </w:tcPr>
-          <w:p>
-            <w:pPr>
-              <w:pStyle w:val="ListParagraph"/>
-              <w:autoSpaceDE w:val="0"/>
-              <w:autoSpaceDN w:val="0"/>
-              <w:adjustRightInd w:val="0"/>
-              <w:spacing w:before="0"/>
-              <w:ind w:left="0"/>
-              <w:rPr>
-                <w:rFonts w:ascii="Times New Roman" w:hAnsi="Times New Roman"/>
-                <w:sz w:val="24"/>
-                <w:szCs w:val="24"/>
-              </w:rPr>
-            </w:pPr>
+            <w:vMerge w:val="restart"/>
+            <w:vAlign w:val="center"/>
+          </w:tcPr>
+          <w:p>
+            <w:pPr>
+              <w:pStyle w:val="ListParagraph"/>
+              <w:autoSpaceDE w:val="0"/>
+              <w:autoSpaceDN w:val="0"/>
+              <w:adjustRightInd w:val="0"/>
+              <w:spacing w:before="0"/>
+              <w:ind w:left="0"/>
+              <w:jc w:val="center"/>
+              <w:rPr>
+                <w:rFonts w:ascii="Times New Roman" w:hAnsi="Times New Roman"/>
+                <w:sz w:val="24"/>
+                <w:szCs w:val="24"/>
+              </w:rPr>
+            </w:pPr>
+            <w:r>
+              <w:rPr>
+                <w:rFonts w:ascii="Times New Roman" w:hAnsi="Times New Roman"/>
+                <w:sz w:val="24"/>
+                <w:szCs w:val="24"/>
+              </w:rPr>
+              <w:t>Data Access</w:t>
+            </w:r>
           </w:p>
         </w:tc>
         <w:tc>
@@ -2052,7 +2272,23 @@
                 <w:sz w:val="24"/>
                 <w:szCs w:val="24"/>
               </w:rPr>
-              <w:t>ProductDB</w:t>
+              <w:t>User</w:t>
+            </w:r>
+            <w:r>
+              <w:rPr>
+                <w:rFonts w:ascii="Times New Roman" w:hAnsi="Times New Roman" w:cs="Times New Roman"/>
+                <w:sz w:val="24"/>
+                <w:szCs w:val="24"/>
+              </w:rPr>
+              <w:t>Account</w:t>
+            </w:r>
+            <w:r>
+              <w:rPr>
+                <w:rFonts w:ascii="Times New Roman" w:hAnsi="Times New Roman" w:cs="Times New Roman"/>
+                <w:sz w:val="24"/>
+                <w:szCs w:val="24"/>
+              </w:rPr>
+              <w:t>DB</w:t>
             </w:r>
           </w:p>
         </w:tc>
@@ -2084,7 +2320,7 @@
                 <w:sz w:val="24"/>
                 <w:szCs w:val="24"/>
               </w:rPr>
-              <w:t>Chứa các hàm xử lý việc truy xuất và lưu dữ liệu trên database liên quan đến sản phẩm</w:t>
+              <w:t>Chứa các hàm xử lý việc truy xuất và lưu dữ liệu trên database liên quan đến tài khoảng người dùng</w:t>
             </w:r>
           </w:p>
         </w:tc>
@@ -2135,7 +2371,7 @@
                 <w:sz w:val="24"/>
                 <w:szCs w:val="24"/>
               </w:rPr>
-              <w:t>CustomerDB</w:t>
+              <w:t>ProductDB</w:t>
             </w:r>
           </w:p>
         </w:tc>
@@ -2167,7 +2403,7 @@
                 <w:sz w:val="24"/>
                 <w:szCs w:val="24"/>
               </w:rPr>
-              <w:t>Chứa các hàm xử lý việc truy xuất và lưu dữ liệu trên database liên quan đến khách hàng</w:t>
+              <w:t>Chứa các hàm xử lý việc truy xuất và lưu dữ liệu trên database liên quan đến sản phẩm</w:t>
             </w:r>
           </w:p>
         </w:tc>
@@ -2221,7 +2457,7 @@
                 <w:sz w:val="24"/>
                 <w:szCs w:val="24"/>
               </w:rPr>
-              <w:t>CategoryDB</w:t>
+              <w:t>CustomerDB</w:t>
             </w:r>
           </w:p>
         </w:tc>
@@ -2253,7 +2489,7 @@
                 <w:sz w:val="24"/>
                 <w:szCs w:val="24"/>
               </w:rPr>
-              <w:t>Chứa các hàm xử lý việc truy xuất và lưu dữ liệu trên database liên quan đến danh mục</w:t>
+              <w:t>Chứa các hàm xử lý việc truy xuất và lưu dữ liệu trên database liên quan đến khách hàng</w:t>
             </w:r>
           </w:p>
         </w:tc>
@@ -2304,28 +2540,7 @@
                 <w:sz w:val="24"/>
                 <w:szCs w:val="24"/>
               </w:rPr>
-              <w:t>SaleRetailStore</w:t>
-            </w:r>
-          </w:p>
-          <w:p>
-            <w:pPr>
-              <w:autoSpaceDE w:val="0"/>
-              <w:autoSpaceDN w:val="0"/>
-              <w:adjustRightInd w:val="0"/>
-              <w:cnfStyle w:val="000000000000" w:firstRow="0" w:lastRow="0" w:firstColumn="0" w:lastColumn="0" w:oddVBand="0" w:evenVBand="0" w:oddHBand="0" w:evenHBand="0" w:firstRowFirstColumn="0" w:firstRowLastColumn="0" w:lastRowFirstColumn="0" w:lastRowLastColumn="0"/>
-              <w:rPr>
-                <w:rFonts w:ascii="Times New Roman" w:hAnsi="Times New Roman" w:cs="Times New Roman"/>
-                <w:sz w:val="24"/>
-                <w:szCs w:val="24"/>
-              </w:rPr>
-            </w:pPr>
-            <w:r>
-              <w:rPr>
-                <w:rFonts w:ascii="Times New Roman" w:hAnsi="Times New Roman" w:cs="Times New Roman"/>
-                <w:sz w:val="24"/>
-                <w:szCs w:val="24"/>
-              </w:rPr>
-              <w:t>DB</w:t>
+              <w:t>CategoryDB</w:t>
             </w:r>
           </w:p>
         </w:tc>
@@ -2345,6 +2560,100 @@
               <w:ind w:left="0"/>
               <w:jc w:val="left"/>
               <w:cnfStyle w:val="000000000000" w:firstRow="0" w:lastRow="0" w:firstColumn="0" w:lastColumn="0" w:oddVBand="0" w:evenVBand="0" w:oddHBand="0" w:evenHBand="0" w:firstRowFirstColumn="0" w:firstRowLastColumn="0" w:lastRowFirstColumn="0" w:lastRowLastColumn="0"/>
+              <w:rPr>
+                <w:rFonts w:ascii="Times New Roman" w:hAnsi="Times New Roman"/>
+                <w:sz w:val="24"/>
+                <w:szCs w:val="24"/>
+              </w:rPr>
+            </w:pPr>
+            <w:r>
+              <w:rPr>
+                <w:rFonts w:ascii="Times New Roman" w:hAnsi="Times New Roman"/>
+                <w:sz w:val="24"/>
+                <w:szCs w:val="24"/>
+              </w:rPr>
+              <w:t>Chứa các hàm xử lý việc truy xuất và lưu dữ liệu trên database liên quan đến danh mục</w:t>
+            </w:r>
+          </w:p>
+        </w:tc>
+      </w:tr>
+      <w:tr>
+        <w:trPr>
+          <w:cnfStyle w:val="000000100000" w:firstRow="0" w:lastRow="0" w:firstColumn="0" w:lastColumn="0" w:oddVBand="0" w:evenVBand="0" w:oddHBand="1" w:evenHBand="0" w:firstRowFirstColumn="0" w:firstRowLastColumn="0" w:lastRowFirstColumn="0" w:lastRowLastColumn="0"/>
+        </w:trPr>
+        <w:tc>
+          <w:tcPr>
+            <w:cnfStyle w:val="001000000000" w:firstRow="0" w:lastRow="0" w:firstColumn="1" w:lastColumn="0" w:oddVBand="0" w:evenVBand="0" w:oddHBand="0" w:evenHBand="0" w:firstRowFirstColumn="0" w:firstRowLastColumn="0" w:lastRowFirstColumn="0" w:lastRowLastColumn="0"/>
+            <w:tcW w:w="1191" w:type="dxa"/>
+            <w:vMerge/>
+          </w:tcPr>
+          <w:p>
+            <w:pPr>
+              <w:pStyle w:val="ListParagraph"/>
+              <w:autoSpaceDE w:val="0"/>
+              <w:autoSpaceDN w:val="0"/>
+              <w:adjustRightInd w:val="0"/>
+              <w:spacing w:before="0"/>
+              <w:ind w:left="0"/>
+              <w:rPr>
+                <w:rFonts w:ascii="Times New Roman" w:hAnsi="Times New Roman"/>
+                <w:sz w:val="24"/>
+                <w:szCs w:val="24"/>
+              </w:rPr>
+            </w:pPr>
+          </w:p>
+        </w:tc>
+        <w:tc>
+          <w:tcPr>
+            <w:tcW w:w="1789" w:type="dxa"/>
+            <w:vAlign w:val="center"/>
+          </w:tcPr>
+          <w:p>
+            <w:pPr>
+              <w:autoSpaceDE w:val="0"/>
+              <w:autoSpaceDN w:val="0"/>
+              <w:adjustRightInd w:val="0"/>
+              <w:cnfStyle w:val="000000100000" w:firstRow="0" w:lastRow="0" w:firstColumn="0" w:lastColumn="0" w:oddVBand="0" w:evenVBand="0" w:oddHBand="1" w:evenHBand="0" w:firstRowFirstColumn="0" w:firstRowLastColumn="0" w:lastRowFirstColumn="0" w:lastRowLastColumn="0"/>
+              <w:rPr>
+                <w:rFonts w:ascii="Times New Roman" w:hAnsi="Times New Roman" w:cs="Times New Roman"/>
+                <w:sz w:val="24"/>
+                <w:szCs w:val="24"/>
+              </w:rPr>
+            </w:pPr>
+            <w:r>
+              <w:rPr>
+                <w:rFonts w:ascii="Times New Roman" w:hAnsi="Times New Roman" w:cs="Times New Roman"/>
+                <w:sz w:val="24"/>
+                <w:szCs w:val="24"/>
+              </w:rPr>
+              <w:t>Sale</w:t>
+            </w:r>
+            <w:r>
+              <w:rPr>
+                <w:rFonts w:ascii="Times New Roman" w:hAnsi="Times New Roman" w:cs="Times New Roman"/>
+                <w:sz w:val="24"/>
+                <w:szCs w:val="24"/>
+              </w:rPr>
+              <w:t>DB</w:t>
+            </w:r>
+          </w:p>
+        </w:tc>
+        <w:tc>
+          <w:tcPr>
+            <w:tcW w:w="5408" w:type="dxa"/>
+            <w:gridSpan w:val="2"/>
+            <w:vAlign w:val="center"/>
+          </w:tcPr>
+          <w:p>
+            <w:pPr>
+              <w:pStyle w:val="ListParagraph"/>
+              <w:autoSpaceDE w:val="0"/>
+              <w:autoSpaceDN w:val="0"/>
+              <w:adjustRightInd w:val="0"/>
+              <w:spacing w:before="0"/>
+              <w:ind w:left="0"/>
+              <w:jc w:val="left"/>
+              <w:cnfStyle w:val="000000100000" w:firstRow="0" w:lastRow="0" w:firstColumn="0" w:lastColumn="0" w:oddVBand="0" w:evenVBand="0" w:oddHBand="1" w:evenHBand="0" w:firstRowFirstColumn="0" w:firstRowLastColumn="0" w:lastRowFirstColumn="0" w:lastRowLastColumn="0"/>
               <w:rPr>
                 <w:rFonts w:ascii="Times New Roman" w:hAnsi="Times New Roman"/>
                 <w:sz w:val="24"/>
@@ -2585,7 +2894,7 @@
           <v:shape id="_x0000_i1025" type="#_x0000_t75" style="width:487.5pt;height:301.5pt" o:ole="">
             <v:imagedata r:id="rId9" o:title=""/>
           </v:shape>
-          <o:OLEObject Type="Embed" ProgID="Visio.Drawing.11" ShapeID="_x0000_i1025" DrawAspect="Content" ObjectID="_1396252641" r:id="rId10"/>
+          <o:OLEObject Type="Embed" ProgID="Visio.Drawing.11" ShapeID="_x0000_i1025" DrawAspect="Content" ObjectID="_1396264778" r:id="rId10"/>
         </w:object>
       </w:r>
     </w:p>
@@ -2685,7 +2994,6 @@
           <w:sz w:val="24"/>
           <w:szCs w:val="24"/>
         </w:rPr>
-        <w:lastRenderedPageBreak/>
         <w:t>Khi phát triển mô hình 4 lớp sẽ giảm được thời gian bảo trì và phát triển chương trình</w:t>
       </w:r>
       <w:r>
@@ -2897,6 +3205,7 @@
           <w:sz w:val="24"/>
           <w:szCs w:val="24"/>
         </w:rPr>
+        <w:lastRenderedPageBreak/>
         <w:t>Business Logic Layer:</w:t>
       </w:r>
       <w:r>
@@ -3489,6 +3798,118 @@
     </w:lvl>
   </w:abstractNum>
   <w:abstractNum w:abstractNumId="2">
+    <w:nsid w:val="166436FD"/>
+    <w:multiLevelType w:val="hybridMultilevel"/>
+    <w:tmpl w:val="7D3E217E"/>
+    <w:lvl w:ilvl="0" w:tplc="9664296C">
+      <w:numFmt w:val="bullet"/>
+      <w:lvlText w:val="-"/>
+      <w:lvlJc w:val="left"/>
+      <w:pPr>
+        <w:ind w:left="720" w:hanging="360"/>
+      </w:pPr>
+      <w:rPr>
+        <w:rFonts w:ascii="Times New Roman" w:eastAsiaTheme="minorHAnsi" w:hAnsi="Times New Roman" w:cs="Times New Roman" w:hint="default"/>
+      </w:rPr>
+    </w:lvl>
+    <w:lvl w:ilvl="1" w:tplc="04090003" w:tentative="1">
+      <w:start w:val="1"/>
+      <w:numFmt w:val="bullet"/>
+      <w:lvlText w:val="o"/>
+      <w:lvlJc w:val="left"/>
+      <w:pPr>
+        <w:ind w:left="1440" w:hanging="360"/>
+      </w:pPr>
+      <w:rPr>
+        <w:rFonts w:ascii="Courier New" w:hAnsi="Courier New" w:cs="Courier New" w:hint="default"/>
+      </w:rPr>
+    </w:lvl>
+    <w:lvl w:ilvl="2" w:tplc="04090005" w:tentative="1">
+      <w:start w:val="1"/>
+      <w:numFmt w:val="bullet"/>
+      <w:lvlText w:val=""/>
+      <w:lvlJc w:val="left"/>
+      <w:pPr>
+        <w:ind w:left="2160" w:hanging="360"/>
+      </w:pPr>
+      <w:rPr>
+        <w:rFonts w:ascii="Wingdings" w:hAnsi="Wingdings" w:hint="default"/>
+      </w:rPr>
+    </w:lvl>
+    <w:lvl w:ilvl="3" w:tplc="04090001" w:tentative="1">
+      <w:start w:val="1"/>
+      <w:numFmt w:val="bullet"/>
+      <w:lvlText w:val=""/>
+      <w:lvlJc w:val="left"/>
+      <w:pPr>
+        <w:ind w:left="2880" w:hanging="360"/>
+      </w:pPr>
+      <w:rPr>
+        <w:rFonts w:ascii="Symbol" w:hAnsi="Symbol" w:hint="default"/>
+      </w:rPr>
+    </w:lvl>
+    <w:lvl w:ilvl="4" w:tplc="04090003" w:tentative="1">
+      <w:start w:val="1"/>
+      <w:numFmt w:val="bullet"/>
+      <w:lvlText w:val="o"/>
+      <w:lvlJc w:val="left"/>
+      <w:pPr>
+        <w:ind w:left="3600" w:hanging="360"/>
+      </w:pPr>
+      <w:rPr>
+        <w:rFonts w:ascii="Courier New" w:hAnsi="Courier New" w:cs="Courier New" w:hint="default"/>
+      </w:rPr>
+    </w:lvl>
+    <w:lvl w:ilvl="5" w:tplc="04090005" w:tentative="1">
+      <w:start w:val="1"/>
+      <w:numFmt w:val="bullet"/>
+      <w:lvlText w:val=""/>
+      <w:lvlJc w:val="left"/>
+      <w:pPr>
+        <w:ind w:left="4320" w:hanging="360"/>
+      </w:pPr>
+      <w:rPr>
+        <w:rFonts w:ascii="Wingdings" w:hAnsi="Wingdings" w:hint="default"/>
+      </w:rPr>
+    </w:lvl>
+    <w:lvl w:ilvl="6" w:tplc="04090001" w:tentative="1">
+      <w:start w:val="1"/>
+      <w:numFmt w:val="bullet"/>
+      <w:lvlText w:val=""/>
+      <w:lvlJc w:val="left"/>
+      <w:pPr>
+        <w:ind w:left="5040" w:hanging="360"/>
+      </w:pPr>
+      <w:rPr>
+        <w:rFonts w:ascii="Symbol" w:hAnsi="Symbol" w:hint="default"/>
+      </w:rPr>
+    </w:lvl>
+    <w:lvl w:ilvl="7" w:tplc="04090003" w:tentative="1">
+      <w:start w:val="1"/>
+      <w:numFmt w:val="bullet"/>
+      <w:lvlText w:val="o"/>
+      <w:lvlJc w:val="left"/>
+      <w:pPr>
+        <w:ind w:left="5760" w:hanging="360"/>
+      </w:pPr>
+      <w:rPr>
+        <w:rFonts w:ascii="Courier New" w:hAnsi="Courier New" w:cs="Courier New" w:hint="default"/>
+      </w:rPr>
+    </w:lvl>
+    <w:lvl w:ilvl="8" w:tplc="04090005" w:tentative="1">
+      <w:start w:val="1"/>
+      <w:numFmt w:val="bullet"/>
+      <w:lvlText w:val=""/>
+      <w:lvlJc w:val="left"/>
+      <w:pPr>
+        <w:ind w:left="6480" w:hanging="360"/>
+      </w:pPr>
+      <w:rPr>
+        <w:rFonts w:ascii="Wingdings" w:hAnsi="Wingdings" w:hint="default"/>
+      </w:rPr>
+    </w:lvl>
+  </w:abstractNum>
+  <w:abstractNum w:abstractNumId="3">
     <w:nsid w:val="1A8B0D72"/>
     <w:multiLevelType w:val="hybridMultilevel"/>
     <w:tmpl w:val="1A126FE6"/>
@@ -3574,7 +3995,7 @@
       </w:pPr>
     </w:lvl>
   </w:abstractNum>
-  <w:abstractNum w:abstractNumId="3">
+  <w:abstractNum w:abstractNumId="4">
     <w:nsid w:val="27701CCE"/>
     <w:multiLevelType w:val="hybridMultilevel"/>
     <w:tmpl w:val="C8642422"/>
@@ -3660,7 +4081,7 @@
       </w:pPr>
     </w:lvl>
   </w:abstractNum>
-  <w:abstractNum w:abstractNumId="4">
+  <w:abstractNum w:abstractNumId="5">
     <w:nsid w:val="3004574F"/>
     <w:multiLevelType w:val="hybridMultilevel"/>
     <w:tmpl w:val="C8642422"/>
@@ -3746,7 +4167,7 @@
       </w:pPr>
     </w:lvl>
   </w:abstractNum>
-  <w:abstractNum w:abstractNumId="5">
+  <w:abstractNum w:abstractNumId="6">
     <w:nsid w:val="5AA23D1E"/>
     <w:multiLevelType w:val="hybridMultilevel"/>
     <w:tmpl w:val="5E5EB47E"/>
@@ -3858,7 +4279,7 @@
       </w:rPr>
     </w:lvl>
   </w:abstractNum>
-  <w:abstractNum w:abstractNumId="6">
+  <w:abstractNum w:abstractNumId="7">
     <w:nsid w:val="7C755C21"/>
     <w:multiLevelType w:val="hybridMultilevel"/>
     <w:tmpl w:val="38CA2528"/>
@@ -3945,25 +4366,28 @@
     </w:lvl>
   </w:abstractNum>
   <w:num w:numId="1">
-    <w:abstractNumId w:val="4"/>
+    <w:abstractNumId w:val="5"/>
   </w:num>
   <w:num w:numId="2">
-    <w:abstractNumId w:val="6"/>
+    <w:abstractNumId w:val="7"/>
   </w:num>
   <w:num w:numId="3">
-    <w:abstractNumId w:val="3"/>
+    <w:abstractNumId w:val="4"/>
   </w:num>
   <w:num w:numId="4">
     <w:abstractNumId w:val="0"/>
   </w:num>
   <w:num w:numId="5">
-    <w:abstractNumId w:val="2"/>
+    <w:abstractNumId w:val="3"/>
   </w:num>
   <w:num w:numId="6">
     <w:abstractNumId w:val="1"/>
   </w:num>
   <w:num w:numId="7">
-    <w:abstractNumId w:val="5"/>
+    <w:abstractNumId w:val="6"/>
+  </w:num>
+  <w:num w:numId="8">
+    <w:abstractNumId w:val="2"/>
   </w:num>
 </w:numbering>
 </file>
@@ -5142,7 +5566,7 @@
 </file>
 
 <file path=customXml/itemProps1.xml><?xml version="1.0" encoding="utf-8"?>
-<ds:datastoreItem xmlns:ds="http://schemas.openxmlformats.org/officeDocument/2006/customXml" ds:itemID="{C240160C-D709-473F-AF74-9E20AC9F941C}">
+<ds:datastoreItem xmlns:ds="http://schemas.openxmlformats.org/officeDocument/2006/customXml" ds:itemID="{6BF20261-BFB4-45FA-98DB-87AE1B5B5A96}">
   <ds:schemaRefs>
     <ds:schemaRef ds:uri="http://schemas.openxmlformats.org/officeDocument/2006/bibliography"/>
   </ds:schemaRefs>

--- a/trunk/Architect and Design/Team 2/Mô tả Static Perspective ver 02.docx
+++ b/trunk/Architect and Design/Team 2/Mô tả Static Perspective ver 02.docx
@@ -104,7 +104,7 @@
         </w:rPr>
       </w:pPr>
       <w:r>
-        <w:object w:dxaOrig="15443" w:dyaOrig="20664">
+        <w:object w:dxaOrig="15046" w:dyaOrig="20436">
           <v:shapetype id="_x0000_t75" coordsize="21600,21600" o:spt="75" o:preferrelative="t" path="m@4@5l@4@11@9@11@9@5xe" filled="f" stroked="f">
             <v:stroke joinstyle="miter"/>
             <v:formulas>
@@ -124,10 +124,10 @@
             <v:path o:extrusionok="f" gradientshapeok="t" o:connecttype="rect"/>
             <o:lock v:ext="edit" aspectratio="t"/>
           </v:shapetype>
-          <v:shape id="_x0000_i1026" type="#_x0000_t75" style="width:468pt;height:626.25pt" o:ole="">
+          <v:shape id="_x0000_i1026" type="#_x0000_t75" style="width:468pt;height:635.25pt" o:ole="">
             <v:imagedata r:id="rId7" o:title=""/>
           </v:shape>
-          <o:OLEObject Type="Embed" ProgID="Visio.Drawing.11" ShapeID="_x0000_i1026" DrawAspect="Content" ObjectID="_1396264777" r:id="rId8"/>
+          <o:OLEObject Type="Embed" ProgID="Visio.Drawing.11" ShapeID="_x0000_i1026" DrawAspect="Content" ObjectID="_1396290939" r:id="rId8"/>
         </w:object>
       </w:r>
     </w:p>
@@ -170,7 +170,6 @@
           <w:sz w:val="24"/>
           <w:szCs w:val="24"/>
         </w:rPr>
-        <w:lastRenderedPageBreak/>
         <w:t>Element catalog:</w:t>
       </w:r>
     </w:p>
@@ -210,8 +209,8 @@
       <w:tblGrid>
         <w:gridCol w:w="1187"/>
         <w:gridCol w:w="1976"/>
-        <w:gridCol w:w="5194"/>
-        <w:gridCol w:w="31"/>
+        <w:gridCol w:w="5195"/>
+        <w:gridCol w:w="30"/>
       </w:tblGrid>
       <w:tr>
         <w:trPr>
@@ -375,19 +374,109 @@
             </w:pPr>
             <w:r>
               <w:rPr>
-                <w:rFonts w:ascii="Times New Roman" w:hAnsi="Times New Roman"/>
-                <w:sz w:val="24"/>
-                <w:szCs w:val="24"/>
-              </w:rPr>
-              <w:t>Thể hiện giao diện để người quản lý có thể kiểm soát và thực hiện các thao tác lên giao diện n</w:t>
-            </w:r>
-            <w:r>
-              <w:rPr>
-                <w:rFonts w:ascii="Times New Roman" w:hAnsi="Times New Roman"/>
-                <w:sz w:val="24"/>
-                <w:szCs w:val="24"/>
-              </w:rPr>
-              <w:t>hư thêm mới, cập nhật, xoá sản phẩm.</w:t>
+                <w:rFonts w:ascii="Times New Roman" w:eastAsiaTheme="minorHAnsi" w:hAnsi="Times New Roman"/>
+                <w:sz w:val="24"/>
+                <w:szCs w:val="24"/>
+              </w:rPr>
+              <w:t xml:space="preserve">Display </w:t>
+            </w:r>
+            <w:r>
+              <w:rPr>
+                <w:rFonts w:ascii="Times New Roman" w:eastAsiaTheme="minorHAnsi" w:hAnsi="Times New Roman"/>
+                <w:sz w:val="24"/>
+                <w:szCs w:val="24"/>
+              </w:rPr>
+              <w:t>the product</w:t>
+            </w:r>
+            <w:r>
+              <w:rPr>
+                <w:rFonts w:ascii="Times New Roman" w:eastAsiaTheme="minorHAnsi" w:hAnsi="Times New Roman"/>
+                <w:sz w:val="24"/>
+                <w:szCs w:val="24"/>
+              </w:rPr>
+              <w:t> interface</w:t>
+            </w:r>
+            <w:r>
+              <w:rPr>
+                <w:rFonts w:ascii="Times New Roman" w:eastAsiaTheme="minorHAnsi" w:hAnsi="Times New Roman"/>
+                <w:sz w:val="24"/>
+                <w:szCs w:val="24"/>
+              </w:rPr>
+              <w:t> to the manager to control and perform</w:t>
+            </w:r>
+            <w:r>
+              <w:rPr>
+                <w:rFonts w:ascii="Times New Roman" w:eastAsiaTheme="minorHAnsi" w:hAnsi="Times New Roman"/>
+                <w:sz w:val="24"/>
+                <w:szCs w:val="24"/>
+              </w:rPr>
+              <w:t xml:space="preserve"> some</w:t>
+            </w:r>
+            <w:r>
+              <w:rPr>
+                <w:rFonts w:ascii="Times New Roman" w:eastAsiaTheme="minorHAnsi" w:hAnsi="Times New Roman"/>
+                <w:sz w:val="24"/>
+                <w:szCs w:val="24"/>
+              </w:rPr>
+              <w:t> tasks </w:t>
+            </w:r>
+            <w:r>
+              <w:rPr>
+                <w:rFonts w:ascii="Times New Roman" w:eastAsiaTheme="minorHAnsi" w:hAnsi="Times New Roman"/>
+                <w:sz w:val="24"/>
+                <w:szCs w:val="24"/>
+              </w:rPr>
+              <w:t>such as add new product</w:t>
+            </w:r>
+            <w:r>
+              <w:rPr>
+                <w:rFonts w:ascii="Times New Roman" w:eastAsiaTheme="minorHAnsi" w:hAnsi="Times New Roman"/>
+                <w:sz w:val="24"/>
+                <w:szCs w:val="24"/>
+              </w:rPr>
+              <w:t>, update</w:t>
+            </w:r>
+            <w:r>
+              <w:rPr>
+                <w:rFonts w:ascii="Times New Roman" w:eastAsiaTheme="minorHAnsi" w:hAnsi="Times New Roman"/>
+                <w:sz w:val="24"/>
+                <w:szCs w:val="24"/>
+              </w:rPr>
+              <w:t xml:space="preserve"> product</w:t>
+            </w:r>
+            <w:r>
+              <w:rPr>
+                <w:rFonts w:ascii="Times New Roman" w:eastAsiaTheme="minorHAnsi" w:hAnsi="Times New Roman"/>
+                <w:sz w:val="24"/>
+                <w:szCs w:val="24"/>
+              </w:rPr>
+              <w:t>,</w:t>
+            </w:r>
+            <w:r>
+              <w:rPr>
+                <w:rFonts w:ascii="Times New Roman" w:eastAsiaTheme="minorHAnsi" w:hAnsi="Times New Roman"/>
+                <w:sz w:val="24"/>
+                <w:szCs w:val="24"/>
+              </w:rPr>
+              <w:t> delete </w:t>
+            </w:r>
+            <w:r>
+              <w:rPr>
+                <w:rFonts w:ascii="Times New Roman" w:eastAsiaTheme="minorHAnsi" w:hAnsi="Times New Roman"/>
+                <w:sz w:val="24"/>
+                <w:szCs w:val="24"/>
+              </w:rPr>
+              <w:t>product</w:t>
+            </w:r>
+            <w:bookmarkStart w:id="0" w:name="_GoBack"/>
+            <w:bookmarkEnd w:id="0"/>
+            <w:r>
+              <w:rPr>
+                <w:rFonts w:ascii="Times New Roman" w:eastAsiaTheme="minorHAnsi" w:hAnsi="Times New Roman"/>
+                <w:sz w:val="24"/>
+                <w:szCs w:val="24"/>
+              </w:rPr>
+              <w:t>.</w:t>
             </w:r>
           </w:p>
         </w:tc>
@@ -1618,7 +1707,16 @@
                 <w:sz w:val="24"/>
                 <w:szCs w:val="24"/>
               </w:rPr>
-              <w:t>Data Transfer Object</w:t>
+              <w:t xml:space="preserve">Data Transfer </w:t>
+            </w:r>
+            <w:r>
+              <w:rPr>
+                <w:rFonts w:ascii="Times New Roman" w:hAnsi="Times New Roman"/>
+                <w:sz w:val="24"/>
+                <w:szCs w:val="24"/>
+              </w:rPr>
+              <w:lastRenderedPageBreak/>
+              <w:t>Object</w:t>
             </w:r>
           </w:p>
         </w:tc>
@@ -1652,6 +1750,7 @@
                 <w:sz w:val="24"/>
                 <w:szCs w:val="24"/>
               </w:rPr>
+              <w:lastRenderedPageBreak/>
               <w:t>ProductDTO</w:t>
             </w:r>
           </w:p>
@@ -1716,7 +1815,16 @@
                 <w:sz w:val="24"/>
                 <w:szCs w:val="24"/>
               </w:rPr>
-              <w:t>), không chứa các hàm khác.</w:t>
+              <w:t xml:space="preserve">), </w:t>
+            </w:r>
+            <w:r>
+              <w:rPr>
+                <w:rFonts w:ascii="Times New Roman" w:hAnsi="Times New Roman"/>
+                <w:sz w:val="24"/>
+                <w:szCs w:val="24"/>
+              </w:rPr>
+              <w:lastRenderedPageBreak/>
+              <w:t>không chứa các hàm khác.</w:t>
             </w:r>
           </w:p>
         </w:tc>
@@ -2168,8 +2276,6 @@
               </w:rPr>
               <w:t>Account</w:t>
             </w:r>
-            <w:bookmarkStart w:id="0" w:name="_GoBack"/>
-            <w:bookmarkEnd w:id="0"/>
             <w:r>
               <w:rPr>
                 <w:rFonts w:ascii="Times New Roman" w:hAnsi="Times New Roman" w:cs="Times New Roman"/>
@@ -2894,7 +3000,7 @@
           <v:shape id="_x0000_i1025" type="#_x0000_t75" style="width:487.5pt;height:301.5pt" o:ole="">
             <v:imagedata r:id="rId9" o:title=""/>
           </v:shape>
-          <o:OLEObject Type="Embed" ProgID="Visio.Drawing.11" ShapeID="_x0000_i1025" DrawAspect="Content" ObjectID="_1396264778" r:id="rId10"/>
+          <o:OLEObject Type="Embed" ProgID="Visio.Drawing.11" ShapeID="_x0000_i1025" DrawAspect="Content" ObjectID="_1396290940" r:id="rId10"/>
         </w:object>
       </w:r>
     </w:p>
@@ -4831,6 +4937,11 @@
       <w:bCs/>
     </w:rPr>
   </w:style>
+  <w:style w:type="character" w:customStyle="1" w:styleId="hps">
+    <w:name w:val="hps"/>
+    <w:basedOn w:val="DefaultParagraphFont"/>
+    <w:rsid w:val="006B10C4"/>
+  </w:style>
 </w:styles>
 </file>
 
@@ -5273,6 +5384,11 @@
       <w:bCs/>
     </w:rPr>
   </w:style>
+  <w:style w:type="character" w:customStyle="1" w:styleId="hps">
+    <w:name w:val="hps"/>
+    <w:basedOn w:val="DefaultParagraphFont"/>
+    <w:rsid w:val="006B10C4"/>
+  </w:style>
 </w:styles>
 </file>
 
@@ -5566,7 +5682,7 @@
 </file>
 
 <file path=customXml/itemProps1.xml><?xml version="1.0" encoding="utf-8"?>
-<ds:datastoreItem xmlns:ds="http://schemas.openxmlformats.org/officeDocument/2006/customXml" ds:itemID="{6BF20261-BFB4-45FA-98DB-87AE1B5B5A96}">
+<ds:datastoreItem xmlns:ds="http://schemas.openxmlformats.org/officeDocument/2006/customXml" ds:itemID="{FED61A35-734F-47BF-A437-FC302162B38A}">
   <ds:schemaRefs>
     <ds:schemaRef ds:uri="http://schemas.openxmlformats.org/officeDocument/2006/bibliography"/>
   </ds:schemaRefs>
